--- a/Week 1/Du.Minghao.HW1.docx
+++ b/Week 1/Du.Minghao.HW1.docx
@@ -664,8 +664,9 @@
           <w:sz w:val="24"/>
           <w:szCs w:val="24"/>
         </w:rPr>
-        <w:t>Run basic R codes in RStudio provided in the file “R-code-Topic-0</w:t>
-      </w:r>
+        <w:t>Run basic R codes in RStudio provided in the file “R-code-Topic-</w:t>
+      </w:r>
+      <w:proofErr w:type="gramStart"/>
       <w:r>
         <w:rPr>
           <w:rFonts w:ascii="Times New Roman" w:eastAsia="Times New Roman" w:hAnsi="Times New Roman" w:cs="Times New Roman"/>
@@ -673,7 +674,26 @@
           <w:sz w:val="24"/>
           <w:szCs w:val="24"/>
         </w:rPr>
-        <w:t>0.R” and submit your output. (1 point</w:t>
+        <w:t>0</w:t>
+      </w:r>
+      <w:r>
+        <w:rPr>
+          <w:rFonts w:ascii="Times New Roman" w:eastAsia="Times New Roman" w:hAnsi="Times New Roman" w:cs="Times New Roman"/>
+          <w:color w:val="000000"/>
+          <w:sz w:val="24"/>
+          <w:szCs w:val="24"/>
+        </w:rPr>
+        <w:t>0.R</w:t>
+      </w:r>
+      <w:proofErr w:type="gramEnd"/>
+      <w:r>
+        <w:rPr>
+          <w:rFonts w:ascii="Times New Roman" w:eastAsia="Times New Roman" w:hAnsi="Times New Roman" w:cs="Times New Roman"/>
+          <w:color w:val="000000"/>
+          <w:sz w:val="24"/>
+          <w:szCs w:val="24"/>
+        </w:rPr>
+        <w:t>” and submit your output. (1 point</w:t>
       </w:r>
       <w:r>
         <w:rPr>
@@ -786,7 +806,27 @@
           <w:sz w:val="24"/>
           <w:szCs w:val="24"/>
         </w:rPr>
-        <w:t>) from Blackboard and run the R codes in R-Studio provided in the file “R-code-Topic-01_introduction.R”, and submit yo</w:t>
+        <w:t>) from Blackboard and run the R codes in R-Studio provided in the file “R-code-Topic-01_</w:t>
+      </w:r>
+      <w:proofErr w:type="gramStart"/>
+      <w:r>
+        <w:rPr>
+          <w:rFonts w:ascii="Times New Roman" w:eastAsia="Times New Roman" w:hAnsi="Times New Roman" w:cs="Times New Roman"/>
+          <w:color w:val="000000"/>
+          <w:sz w:val="24"/>
+          <w:szCs w:val="24"/>
+        </w:rPr>
+        <w:t>introduction.R</w:t>
+      </w:r>
+      <w:proofErr w:type="gramEnd"/>
+      <w:r>
+        <w:rPr>
+          <w:rFonts w:ascii="Times New Roman" w:eastAsia="Times New Roman" w:hAnsi="Times New Roman" w:cs="Times New Roman"/>
+          <w:color w:val="000000"/>
+          <w:sz w:val="24"/>
+          <w:szCs w:val="24"/>
+        </w:rPr>
+        <w:t>”, and submit yo</w:t>
       </w:r>
       <w:r>
         <w:rPr>
@@ -926,12 +966,21 @@
           <w:shd w:val="clear" w:color="auto" w:fill="F8F8F8"/>
         </w:rPr>
       </w:pPr>
-      <w:r>
-        <w:rPr>
-          <w:rFonts w:ascii="Consolas" w:eastAsia="Cambria" w:hAnsi="Consolas" w:cs="Times New Roman"/>
-          <w:shd w:val="clear" w:color="auto" w:fill="F8F8F8"/>
-        </w:rPr>
-        <w:t>mtrx &lt;-</w:t>
+      <w:proofErr w:type="spellStart"/>
+      <w:r>
+        <w:rPr>
+          <w:rFonts w:ascii="Consolas" w:eastAsia="Cambria" w:hAnsi="Consolas" w:cs="Times New Roman"/>
+          <w:shd w:val="clear" w:color="auto" w:fill="F8F8F8"/>
+        </w:rPr>
+        <w:t>mtrx</w:t>
+      </w:r>
+      <w:proofErr w:type="spellEnd"/>
+      <w:r>
+        <w:rPr>
+          <w:rFonts w:ascii="Consolas" w:eastAsia="Cambria" w:hAnsi="Consolas" w:cs="Times New Roman"/>
+          <w:shd w:val="clear" w:color="auto" w:fill="F8F8F8"/>
+        </w:rPr>
+        <w:t xml:space="preserve"> &lt;-</w:t>
       </w:r>
       <w:r>
         <w:rPr>
@@ -957,6 +1006,7 @@
         </w:rPr>
         <w:t>(</w:t>
       </w:r>
+      <w:proofErr w:type="gramStart"/>
       <w:r>
         <w:rPr>
           <w:rFonts w:ascii="Consolas" w:eastAsia="Cambria" w:hAnsi="Consolas" w:cs="Times New Roman"/>
@@ -971,7 +1021,15 @@
           <w:rFonts w:ascii="Consolas" w:eastAsia="Cambria" w:hAnsi="Consolas" w:cs="Times New Roman"/>
           <w:shd w:val="clear" w:color="auto" w:fill="F8F8F8"/>
         </w:rPr>
-        <w:t>((</w:t>
+        <w:t>(</w:t>
+      </w:r>
+      <w:proofErr w:type="gramEnd"/>
+      <w:r>
+        <w:rPr>
+          <w:rFonts w:ascii="Consolas" w:eastAsia="Cambria" w:hAnsi="Consolas" w:cs="Times New Roman"/>
+          <w:shd w:val="clear" w:color="auto" w:fill="F8F8F8"/>
+        </w:rPr>
+        <w:t>(</w:t>
       </w:r>
       <w:r>
         <w:rPr>
@@ -1005,6 +1063,7 @@
         </w:rPr>
         <w:t xml:space="preserve">), </w:t>
       </w:r>
+      <w:proofErr w:type="spellStart"/>
       <w:r>
         <w:rPr>
           <w:rFonts w:ascii="Consolas" w:eastAsia="Cambria" w:hAnsi="Consolas" w:cs="Times New Roman"/>
@@ -1014,6 +1073,7 @@
         </w:rPr>
         <w:t>rnorm</w:t>
       </w:r>
+      <w:proofErr w:type="spellEnd"/>
       <w:r>
         <w:rPr>
           <w:rFonts w:ascii="Consolas" w:eastAsia="Cambria" w:hAnsi="Consolas" w:cs="Times New Roman"/>
@@ -1036,13 +1096,23 @@
         </w:rPr>
         <w:t xml:space="preserve">)), </w:t>
       </w:r>
+      <w:proofErr w:type="spellStart"/>
       <w:r>
         <w:rPr>
           <w:rFonts w:ascii="Consolas" w:eastAsia="Cambria" w:hAnsi="Consolas" w:cs="Times New Roman"/>
           <w:color w:val="204A87"/>
           <w:shd w:val="clear" w:color="auto" w:fill="F8F8F8"/>
         </w:rPr>
-        <w:t>ncol =</w:t>
+        <w:t>ncol</w:t>
+      </w:r>
+      <w:proofErr w:type="spellEnd"/>
+      <w:r>
+        <w:rPr>
+          <w:rFonts w:ascii="Consolas" w:eastAsia="Cambria" w:hAnsi="Consolas" w:cs="Times New Roman"/>
+          <w:color w:val="204A87"/>
+          <w:shd w:val="clear" w:color="auto" w:fill="F8F8F8"/>
+        </w:rPr>
+        <w:t xml:space="preserve"> =</w:t>
       </w:r>
       <w:r>
         <w:rPr>
@@ -1066,13 +1136,23 @@
         </w:rPr>
         <w:t xml:space="preserve">, </w:t>
       </w:r>
+      <w:proofErr w:type="spellStart"/>
       <w:r>
         <w:rPr>
           <w:rFonts w:ascii="Consolas" w:eastAsia="Cambria" w:hAnsi="Consolas" w:cs="Times New Roman"/>
           <w:color w:val="204A87"/>
           <w:shd w:val="clear" w:color="auto" w:fill="F8F8F8"/>
         </w:rPr>
-        <w:t>byrow =</w:t>
+        <w:t>byrow</w:t>
+      </w:r>
+      <w:proofErr w:type="spellEnd"/>
+      <w:r>
+        <w:rPr>
+          <w:rFonts w:ascii="Consolas" w:eastAsia="Cambria" w:hAnsi="Consolas" w:cs="Times New Roman"/>
+          <w:color w:val="204A87"/>
+          <w:shd w:val="clear" w:color="auto" w:fill="F8F8F8"/>
+        </w:rPr>
+        <w:t xml:space="preserve"> =</w:t>
       </w:r>
       <w:r>
         <w:rPr>
@@ -1099,6 +1179,7 @@
           <w:rFonts w:ascii="Consolas" w:eastAsia="Cambria" w:hAnsi="Consolas" w:cs="Times New Roman"/>
         </w:rPr>
       </w:pPr>
+      <w:proofErr w:type="spellStart"/>
       <w:r>
         <w:rPr>
           <w:rFonts w:ascii="Consolas" w:eastAsia="Cambria" w:hAnsi="Consolas" w:cs="Times New Roman"/>
@@ -1106,6 +1187,7 @@
         </w:rPr>
         <w:t>mtrx</w:t>
       </w:r>
+      <w:proofErr w:type="spellEnd"/>
     </w:p>
     <w:p>
       <w:pPr>
@@ -1123,7 +1205,23 @@
           <w:rFonts w:ascii="Consolas" w:eastAsia="Cambria" w:hAnsi="Consolas" w:cs="Times New Roman"/>
           <w:shd w:val="clear" w:color="auto" w:fill="F8F8F8"/>
         </w:rPr>
-        <w:t>##      [,1]       [,2]</w:t>
+        <w:t xml:space="preserve">##   </w:t>
+      </w:r>
+      <w:proofErr w:type="gramStart"/>
+      <w:r>
+        <w:rPr>
+          <w:rFonts w:ascii="Consolas" w:eastAsia="Cambria" w:hAnsi="Consolas" w:cs="Times New Roman"/>
+          <w:shd w:val="clear" w:color="auto" w:fill="F8F8F8"/>
+        </w:rPr>
+        <w:t xml:space="preserve">   [</w:t>
+      </w:r>
+      <w:proofErr w:type="gramEnd"/>
+      <w:r>
+        <w:rPr>
+          <w:rFonts w:ascii="Consolas" w:eastAsia="Cambria" w:hAnsi="Consolas" w:cs="Times New Roman"/>
+          <w:shd w:val="clear" w:color="auto" w:fill="F8F8F8"/>
+        </w:rPr>
+        <w:t>,1]       [,2]</w:t>
       </w:r>
       <w:r>
         <w:rPr>
@@ -1361,6 +1459,8 @@
           <w:shd w:val="clear" w:color="auto" w:fill="F8F8F8"/>
         </w:rPr>
       </w:pPr>
+      <w:proofErr w:type="spellStart"/>
+      <w:proofErr w:type="gramStart"/>
       <w:r>
         <w:rPr>
           <w:rFonts w:ascii="Consolas" w:eastAsia="Cambria" w:hAnsi="Consolas" w:cs="Times New Roman"/>
@@ -1370,6 +1470,7 @@
         </w:rPr>
         <w:t>setClass</w:t>
       </w:r>
+      <w:proofErr w:type="spellEnd"/>
       <w:r>
         <w:rPr>
           <w:rFonts w:ascii="Consolas" w:eastAsia="Cambria" w:hAnsi="Consolas" w:cs="Times New Roman"/>
@@ -1377,6 +1478,7 @@
         </w:rPr>
         <w:t>(</w:t>
       </w:r>
+      <w:proofErr w:type="gramEnd"/>
       <w:r>
         <w:rPr>
           <w:rFonts w:ascii="Consolas" w:eastAsia="Cambria" w:hAnsi="Consolas" w:cs="Times New Roman"/>
@@ -1624,13 +1726,22 @@
         </w:rPr>
         <w:br/>
       </w:r>
+      <w:proofErr w:type="spellStart"/>
       <w:r>
         <w:rPr>
           <w:rFonts w:ascii="Consolas" w:eastAsia="Cambria" w:hAnsi="Consolas" w:cs="Times New Roman"/>
           <w:shd w:val="clear" w:color="auto" w:fill="F8F8F8"/>
         </w:rPr>
         <w:lastRenderedPageBreak/>
-        <w:t>mtx &lt;-</w:t>
+        <w:t>mtx</w:t>
+      </w:r>
+      <w:proofErr w:type="spellEnd"/>
+      <w:r>
+        <w:rPr>
+          <w:rFonts w:ascii="Consolas" w:eastAsia="Cambria" w:hAnsi="Consolas" w:cs="Times New Roman"/>
+          <w:shd w:val="clear" w:color="auto" w:fill="F8F8F8"/>
+        </w:rPr>
+        <w:t xml:space="preserve"> &lt;-</w:t>
       </w:r>
       <w:r>
         <w:rPr>
@@ -1704,13 +1815,23 @@
         </w:rPr>
         <w:t xml:space="preserve">), </w:t>
       </w:r>
+      <w:proofErr w:type="spellStart"/>
       <w:r>
         <w:rPr>
           <w:rFonts w:ascii="Consolas" w:eastAsia="Cambria" w:hAnsi="Consolas" w:cs="Times New Roman"/>
           <w:color w:val="204A87"/>
           <w:shd w:val="clear" w:color="auto" w:fill="F8F8F8"/>
         </w:rPr>
-        <w:t>ncol =</w:t>
+        <w:t>ncol</w:t>
+      </w:r>
+      <w:proofErr w:type="spellEnd"/>
+      <w:r>
+        <w:rPr>
+          <w:rFonts w:ascii="Consolas" w:eastAsia="Cambria" w:hAnsi="Consolas" w:cs="Times New Roman"/>
+          <w:color w:val="204A87"/>
+          <w:shd w:val="clear" w:color="auto" w:fill="F8F8F8"/>
+        </w:rPr>
+        <w:t xml:space="preserve"> =</w:t>
       </w:r>
       <w:r>
         <w:rPr>
@@ -1734,13 +1855,23 @@
         </w:rPr>
         <w:t xml:space="preserve">, </w:t>
       </w:r>
+      <w:proofErr w:type="spellStart"/>
       <w:r>
         <w:rPr>
           <w:rFonts w:ascii="Consolas" w:eastAsia="Cambria" w:hAnsi="Consolas" w:cs="Times New Roman"/>
           <w:color w:val="204A87"/>
           <w:shd w:val="clear" w:color="auto" w:fill="F8F8F8"/>
         </w:rPr>
-        <w:t>byrow =</w:t>
+        <w:t>byrow</w:t>
+      </w:r>
+      <w:proofErr w:type="spellEnd"/>
+      <w:r>
+        <w:rPr>
+          <w:rFonts w:ascii="Consolas" w:eastAsia="Cambria" w:hAnsi="Consolas" w:cs="Times New Roman"/>
+          <w:color w:val="204A87"/>
+          <w:shd w:val="clear" w:color="auto" w:fill="F8F8F8"/>
+        </w:rPr>
+        <w:t xml:space="preserve"> =</w:t>
       </w:r>
       <w:r>
         <w:rPr>
@@ -1755,6 +1886,7 @@
         </w:rPr>
         <w:br/>
       </w:r>
+      <w:proofErr w:type="spellStart"/>
       <w:r>
         <w:rPr>
           <w:rFonts w:ascii="Consolas" w:eastAsia="Cambria" w:hAnsi="Consolas" w:cs="Times New Roman"/>
@@ -1762,6 +1894,7 @@
         </w:rPr>
         <w:t>mtx</w:t>
       </w:r>
+      <w:proofErr w:type="spellEnd"/>
     </w:p>
     <w:p>
       <w:pPr>
@@ -1779,7 +1912,23 @@
           <w:rFonts w:ascii="Consolas" w:eastAsia="Cambria" w:hAnsi="Consolas" w:cs="Times New Roman"/>
           <w:shd w:val="clear" w:color="auto" w:fill="F8F8F8"/>
         </w:rPr>
-        <w:t>##      [,1] [,2] [,3]</w:t>
+        <w:t xml:space="preserve">##   </w:t>
+      </w:r>
+      <w:proofErr w:type="gramStart"/>
+      <w:r>
+        <w:rPr>
+          <w:rFonts w:ascii="Consolas" w:eastAsia="Cambria" w:hAnsi="Consolas" w:cs="Times New Roman"/>
+          <w:shd w:val="clear" w:color="auto" w:fill="F8F8F8"/>
+        </w:rPr>
+        <w:t xml:space="preserve">   [</w:t>
+      </w:r>
+      <w:proofErr w:type="gramEnd"/>
+      <w:r>
+        <w:rPr>
+          <w:rFonts w:ascii="Consolas" w:eastAsia="Cambria" w:hAnsi="Consolas" w:cs="Times New Roman"/>
+          <w:shd w:val="clear" w:color="auto" w:fill="F8F8F8"/>
+        </w:rPr>
+        <w:t>,1] [,2] [,3]</w:t>
       </w:r>
       <w:r>
         <w:rPr>
@@ -1847,6 +1996,8 @@
           <w:shd w:val="clear" w:color="auto" w:fill="F8F8F8"/>
         </w:rPr>
       </w:pPr>
+      <w:proofErr w:type="spellStart"/>
+      <w:proofErr w:type="gramStart"/>
       <w:r>
         <w:rPr>
           <w:rFonts w:ascii="Consolas" w:eastAsia="Cambria" w:hAnsi="Consolas" w:cs="Times New Roman"/>
@@ -1855,6 +2006,7 @@
         </w:rPr>
         <w:t>mtx</w:t>
       </w:r>
+      <w:proofErr w:type="spellEnd"/>
       <w:r>
         <w:rPr>
           <w:rFonts w:ascii="Consolas" w:eastAsia="Cambria" w:hAnsi="Consolas" w:cs="Times New Roman"/>
@@ -1862,6 +2014,7 @@
         </w:rPr>
         <w:t>[</w:t>
       </w:r>
+      <w:proofErr w:type="gramEnd"/>
       <w:r>
         <w:rPr>
           <w:rFonts w:ascii="Consolas" w:eastAsia="Cambria" w:hAnsi="Consolas" w:cs="Times New Roman"/>
@@ -1968,7 +2121,47 @@
           <w:color w:val="8F5902"/>
           <w:shd w:val="clear" w:color="auto" w:fill="F8F8F8"/>
         </w:rPr>
-        <w:t># Error in `[&lt;-`(`*tmp*`, 4, , value = c(10, 11, 12)) : subscript out of bounds</w:t>
+        <w:t xml:space="preserve"># Error in </w:t>
+      </w:r>
+      <w:proofErr w:type="gramStart"/>
+      <w:r>
+        <w:rPr>
+          <w:rFonts w:ascii="Consolas" w:eastAsia="Cambria" w:hAnsi="Consolas" w:cs="Times New Roman"/>
+          <w:i/>
+          <w:color w:val="8F5902"/>
+          <w:shd w:val="clear" w:color="auto" w:fill="F8F8F8"/>
+        </w:rPr>
+        <w:t>`[</w:t>
+      </w:r>
+      <w:proofErr w:type="gramEnd"/>
+      <w:r>
+        <w:rPr>
+          <w:rFonts w:ascii="Consolas" w:eastAsia="Cambria" w:hAnsi="Consolas" w:cs="Times New Roman"/>
+          <w:i/>
+          <w:color w:val="8F5902"/>
+          <w:shd w:val="clear" w:color="auto" w:fill="F8F8F8"/>
+        </w:rPr>
+        <w:t>&lt;-`(`*</w:t>
+      </w:r>
+      <w:proofErr w:type="spellStart"/>
+      <w:r>
+        <w:rPr>
+          <w:rFonts w:ascii="Consolas" w:eastAsia="Cambria" w:hAnsi="Consolas" w:cs="Times New Roman"/>
+          <w:i/>
+          <w:color w:val="8F5902"/>
+          <w:shd w:val="clear" w:color="auto" w:fill="F8F8F8"/>
+        </w:rPr>
+        <w:t>tmp</w:t>
+      </w:r>
+      <w:proofErr w:type="spellEnd"/>
+      <w:r>
+        <w:rPr>
+          <w:rFonts w:ascii="Consolas" w:eastAsia="Cambria" w:hAnsi="Consolas" w:cs="Times New Roman"/>
+          <w:i/>
+          <w:color w:val="8F5902"/>
+          <w:shd w:val="clear" w:color="auto" w:fill="F8F8F8"/>
+        </w:rPr>
+        <w:t>*`, 4, , value = c(10, 11, 12)) : subscript out of bounds</w:t>
       </w:r>
     </w:p>
     <w:p>
@@ -1989,13 +2182,24 @@
         </w:rPr>
         <w:br/>
       </w:r>
-      <w:r>
-        <w:rPr>
-          <w:rFonts w:ascii="Consolas" w:eastAsia="Cambria" w:hAnsi="Consolas" w:cs="Times New Roman"/>
-          <w:shd w:val="clear" w:color="auto" w:fill="F8F8F8"/>
-        </w:rPr>
-        <w:t>mtx[</w:t>
-      </w:r>
+      <w:proofErr w:type="spellStart"/>
+      <w:proofErr w:type="gramStart"/>
+      <w:r>
+        <w:rPr>
+          <w:rFonts w:ascii="Consolas" w:eastAsia="Cambria" w:hAnsi="Consolas" w:cs="Times New Roman"/>
+          <w:shd w:val="clear" w:color="auto" w:fill="F8F8F8"/>
+        </w:rPr>
+        <w:t>mtx</w:t>
+      </w:r>
+      <w:proofErr w:type="spellEnd"/>
+      <w:r>
+        <w:rPr>
+          <w:rFonts w:ascii="Consolas" w:eastAsia="Cambria" w:hAnsi="Consolas" w:cs="Times New Roman"/>
+          <w:shd w:val="clear" w:color="auto" w:fill="F8F8F8"/>
+        </w:rPr>
+        <w:t>[</w:t>
+      </w:r>
+      <w:proofErr w:type="gramEnd"/>
       <w:r>
         <w:rPr>
           <w:rFonts w:ascii="Consolas" w:eastAsia="Cambria" w:hAnsi="Consolas" w:cs="Times New Roman"/>
@@ -2063,7 +2267,27 @@
           <w:color w:val="8F5902"/>
           <w:shd w:val="clear" w:color="auto" w:fill="F8F8F8"/>
         </w:rPr>
-        <w:t xml:space="preserve"># Matrix structure compromised: variable mtx is now a list object </w:t>
+        <w:t xml:space="preserve"># Matrix structure compromised: variable </w:t>
+      </w:r>
+      <w:proofErr w:type="spellStart"/>
+      <w:r>
+        <w:rPr>
+          <w:rFonts w:ascii="Consolas" w:eastAsia="Cambria" w:hAnsi="Consolas" w:cs="Times New Roman"/>
+          <w:i/>
+          <w:color w:val="8F5902"/>
+          <w:shd w:val="clear" w:color="auto" w:fill="F8F8F8"/>
+        </w:rPr>
+        <w:t>mtx</w:t>
+      </w:r>
+      <w:proofErr w:type="spellEnd"/>
+      <w:r>
+        <w:rPr>
+          <w:rFonts w:ascii="Consolas" w:eastAsia="Cambria" w:hAnsi="Consolas" w:cs="Times New Roman"/>
+          <w:i/>
+          <w:color w:val="8F5902"/>
+          <w:shd w:val="clear" w:color="auto" w:fill="F8F8F8"/>
+        </w:rPr>
+        <w:t xml:space="preserve"> is now a list object </w:t>
       </w:r>
       <w:r>
         <w:rPr>
@@ -2097,7 +2321,23 @@
           <w:rFonts w:ascii="Consolas" w:eastAsia="Cambria" w:hAnsi="Consolas" w:cs="Times New Roman"/>
           <w:shd w:val="clear" w:color="auto" w:fill="F8F8F8"/>
         </w:rPr>
-        <w:t>(mtx)</w:t>
+        <w:t>(</w:t>
+      </w:r>
+      <w:proofErr w:type="spellStart"/>
+      <w:r>
+        <w:rPr>
+          <w:rFonts w:ascii="Consolas" w:eastAsia="Cambria" w:hAnsi="Consolas" w:cs="Times New Roman"/>
+          <w:shd w:val="clear" w:color="auto" w:fill="F8F8F8"/>
+        </w:rPr>
+        <w:t>mtx</w:t>
+      </w:r>
+      <w:proofErr w:type="spellEnd"/>
+      <w:r>
+        <w:rPr>
+          <w:rFonts w:ascii="Consolas" w:eastAsia="Cambria" w:hAnsi="Consolas" w:cs="Times New Roman"/>
+          <w:shd w:val="clear" w:color="auto" w:fill="F8F8F8"/>
+        </w:rPr>
+        <w:t>)</w:t>
       </w:r>
     </w:p>
     <w:p>
@@ -2158,6 +2398,7 @@
         </w:rPr>
         <w:t xml:space="preserve"> </w:t>
       </w:r>
+      <w:proofErr w:type="spellStart"/>
       <w:r>
         <w:rPr>
           <w:rFonts w:ascii="Consolas" w:eastAsia="Cambria" w:hAnsi="Consolas" w:cs="Times New Roman"/>
@@ -2165,15 +2406,9 @@
           <w:color w:val="204A87"/>
           <w:shd w:val="clear" w:color="auto" w:fill="F8F8F8"/>
         </w:rPr>
-        <w:t>as.data.frame</w:t>
-      </w:r>
-      <w:r>
-        <w:rPr>
-          <w:rFonts w:ascii="Consolas" w:eastAsia="Cambria" w:hAnsi="Consolas" w:cs="Times New Roman"/>
-          <w:shd w:val="clear" w:color="auto" w:fill="F8F8F8"/>
-        </w:rPr>
-        <w:t>(</w:t>
-      </w:r>
+        <w:t>as.</w:t>
+      </w:r>
+      <w:proofErr w:type="gramStart"/>
       <w:r>
         <w:rPr>
           <w:rFonts w:ascii="Consolas" w:eastAsia="Cambria" w:hAnsi="Consolas" w:cs="Times New Roman"/>
@@ -2181,8 +2416,10 @@
           <w:color w:val="204A87"/>
           <w:shd w:val="clear" w:color="auto" w:fill="F8F8F8"/>
         </w:rPr>
-        <w:t>matrix</w:t>
-      </w:r>
+        <w:t>data.frame</w:t>
+      </w:r>
+      <w:proofErr w:type="spellEnd"/>
+      <w:proofErr w:type="gramEnd"/>
       <w:r>
         <w:rPr>
           <w:rFonts w:ascii="Consolas" w:eastAsia="Cambria" w:hAnsi="Consolas" w:cs="Times New Roman"/>
@@ -2197,6 +2434,22 @@
           <w:color w:val="204A87"/>
           <w:shd w:val="clear" w:color="auto" w:fill="F8F8F8"/>
         </w:rPr>
+        <w:t>matrix</w:t>
+      </w:r>
+      <w:r>
+        <w:rPr>
+          <w:rFonts w:ascii="Consolas" w:eastAsia="Cambria" w:hAnsi="Consolas" w:cs="Times New Roman"/>
+          <w:shd w:val="clear" w:color="auto" w:fill="F8F8F8"/>
+        </w:rPr>
+        <w:t>(</w:t>
+      </w:r>
+      <w:r>
+        <w:rPr>
+          <w:rFonts w:ascii="Consolas" w:eastAsia="Cambria" w:hAnsi="Consolas" w:cs="Times New Roman"/>
+          <w:b/>
+          <w:color w:val="204A87"/>
+          <w:shd w:val="clear" w:color="auto" w:fill="F8F8F8"/>
+        </w:rPr>
         <w:t>c</w:t>
       </w:r>
       <w:r>
@@ -2238,13 +2491,23 @@
         </w:rPr>
         <w:t xml:space="preserve">), </w:t>
       </w:r>
+      <w:proofErr w:type="spellStart"/>
       <w:r>
         <w:rPr>
           <w:rFonts w:ascii="Consolas" w:eastAsia="Cambria" w:hAnsi="Consolas" w:cs="Times New Roman"/>
           <w:color w:val="204A87"/>
           <w:shd w:val="clear" w:color="auto" w:fill="F8F8F8"/>
         </w:rPr>
-        <w:t>ncol =</w:t>
+        <w:t>ncol</w:t>
+      </w:r>
+      <w:proofErr w:type="spellEnd"/>
+      <w:r>
+        <w:rPr>
+          <w:rFonts w:ascii="Consolas" w:eastAsia="Cambria" w:hAnsi="Consolas" w:cs="Times New Roman"/>
+          <w:color w:val="204A87"/>
+          <w:shd w:val="clear" w:color="auto" w:fill="F8F8F8"/>
+        </w:rPr>
+        <w:t xml:space="preserve"> =</w:t>
       </w:r>
       <w:r>
         <w:rPr>
@@ -2268,13 +2531,23 @@
         </w:rPr>
         <w:t xml:space="preserve">, </w:t>
       </w:r>
+      <w:proofErr w:type="spellStart"/>
       <w:r>
         <w:rPr>
           <w:rFonts w:ascii="Consolas" w:eastAsia="Cambria" w:hAnsi="Consolas" w:cs="Times New Roman"/>
           <w:color w:val="204A87"/>
           <w:shd w:val="clear" w:color="auto" w:fill="F8F8F8"/>
         </w:rPr>
-        <w:t>byrow =</w:t>
+        <w:t>byrow</w:t>
+      </w:r>
+      <w:proofErr w:type="spellEnd"/>
+      <w:r>
+        <w:rPr>
+          <w:rFonts w:ascii="Consolas" w:eastAsia="Cambria" w:hAnsi="Consolas" w:cs="Times New Roman"/>
+          <w:color w:val="204A87"/>
+          <w:shd w:val="clear" w:color="auto" w:fill="F8F8F8"/>
+        </w:rPr>
+        <w:t xml:space="preserve"> =</w:t>
       </w:r>
       <w:r>
         <w:rPr>
@@ -2327,7 +2600,23 @@
           <w:rFonts w:ascii="Consolas" w:eastAsia="Cambria" w:hAnsi="Consolas" w:cs="Times New Roman"/>
           <w:shd w:val="clear" w:color="auto" w:fill="F8F8F8"/>
         </w:rPr>
-        <w:t>## 1  1  2  3</w:t>
+        <w:t xml:space="preserve">## </w:t>
+      </w:r>
+      <w:proofErr w:type="gramStart"/>
+      <w:r>
+        <w:rPr>
+          <w:rFonts w:ascii="Consolas" w:eastAsia="Cambria" w:hAnsi="Consolas" w:cs="Times New Roman"/>
+          <w:shd w:val="clear" w:color="auto" w:fill="F8F8F8"/>
+        </w:rPr>
+        <w:t>1  1</w:t>
+      </w:r>
+      <w:proofErr w:type="gramEnd"/>
+      <w:r>
+        <w:rPr>
+          <w:rFonts w:ascii="Consolas" w:eastAsia="Cambria" w:hAnsi="Consolas" w:cs="Times New Roman"/>
+          <w:shd w:val="clear" w:color="auto" w:fill="F8F8F8"/>
+        </w:rPr>
+        <w:t xml:space="preserve">  2  3</w:t>
       </w:r>
       <w:r>
         <w:rPr>
@@ -2379,6 +2668,7 @@
           <w:rFonts w:ascii="Consolas" w:eastAsia="Cambria" w:hAnsi="Consolas" w:cs="Times New Roman"/>
         </w:rPr>
       </w:pPr>
+      <w:proofErr w:type="gramStart"/>
       <w:r>
         <w:rPr>
           <w:rFonts w:ascii="Consolas" w:eastAsia="Cambria" w:hAnsi="Consolas" w:cs="Times New Roman"/>
@@ -2386,6 +2676,7 @@
         </w:rPr>
         <w:t>df[</w:t>
       </w:r>
+      <w:proofErr w:type="gramEnd"/>
       <w:r>
         <w:rPr>
           <w:rFonts w:ascii="Consolas" w:eastAsia="Cambria" w:hAnsi="Consolas" w:cs="Times New Roman"/>
@@ -2477,66 +2768,9 @@
           <w:color w:val="8F5902"/>
           <w:shd w:val="clear" w:color="auto" w:fill="F8F8F8"/>
         </w:rPr>
-        <w:t xml:space="preserve"># Dataframe allows appending new row to existing collection </w:t>
-      </w:r>
-      <w:r>
-        <w:rPr>
-          <w:rFonts w:ascii="Consolas" w:eastAsia="Cambria" w:hAnsi="Consolas" w:cs="Times New Roman"/>
-        </w:rPr>
-        <w:br/>
-      </w:r>
-      <w:r>
-        <w:rPr>
-          <w:rFonts w:ascii="Consolas" w:eastAsia="Cambria" w:hAnsi="Consolas" w:cs="Times New Roman"/>
-          <w:shd w:val="clear" w:color="auto" w:fill="F8F8F8"/>
-        </w:rPr>
-        <w:t>df[</w:t>
-      </w:r>
-      <w:r>
-        <w:rPr>
-          <w:rFonts w:ascii="Consolas" w:eastAsia="Cambria" w:hAnsi="Consolas" w:cs="Times New Roman"/>
-          <w:color w:val="0000CF"/>
-          <w:shd w:val="clear" w:color="auto" w:fill="F8F8F8"/>
-        </w:rPr>
-        <w:t>1</w:t>
-      </w:r>
-      <w:r>
-        <w:rPr>
-          <w:rFonts w:ascii="Consolas" w:eastAsia="Cambria" w:hAnsi="Consolas" w:cs="Times New Roman"/>
-          <w:shd w:val="clear" w:color="auto" w:fill="F8F8F8"/>
-        </w:rPr>
-        <w:t>,</w:t>
-      </w:r>
-      <w:r>
-        <w:rPr>
-          <w:rFonts w:ascii="Consolas" w:eastAsia="Cambria" w:hAnsi="Consolas" w:cs="Times New Roman"/>
-          <w:color w:val="0000CF"/>
-          <w:shd w:val="clear" w:color="auto" w:fill="F8F8F8"/>
-        </w:rPr>
-        <w:t>1</w:t>
-      </w:r>
-      <w:r>
-        <w:rPr>
-          <w:rFonts w:ascii="Consolas" w:eastAsia="Cambria" w:hAnsi="Consolas" w:cs="Times New Roman"/>
-          <w:shd w:val="clear" w:color="auto" w:fill="F8F8F8"/>
-        </w:rPr>
-        <w:t>] &lt;-</w:t>
-      </w:r>
-      <w:r>
-        <w:rPr>
-          <w:rFonts w:ascii="Consolas" w:eastAsia="Cambria" w:hAnsi="Consolas" w:cs="Times New Roman"/>
-          <w:color w:val="4E9A06"/>
-          <w:shd w:val="clear" w:color="auto" w:fill="F8F8F8"/>
-        </w:rPr>
-        <w:t xml:space="preserve"> </w:t>
-      </w:r>
-      <w:r>
-        <w:rPr>
-          <w:rFonts w:ascii="Consolas" w:eastAsia="Cambria" w:hAnsi="Consolas" w:cs="Times New Roman"/>
-          <w:shd w:val="clear" w:color="auto" w:fill="F8F8F8"/>
-        </w:rPr>
-        <w:t xml:space="preserve">john </w:t>
-      </w:r>
+        <w:t xml:space="preserve"># </w:t>
+      </w:r>
+      <w:proofErr w:type="spellStart"/>
       <w:r>
         <w:rPr>
           <w:rFonts w:ascii="Consolas" w:eastAsia="Cambria" w:hAnsi="Consolas" w:cs="Times New Roman"/>
@@ -2544,7 +2778,104 @@
           <w:color w:val="8F5902"/>
           <w:shd w:val="clear" w:color="auto" w:fill="F8F8F8"/>
         </w:rPr>
-        <w:t xml:space="preserve"># Dataframe allows storing heterogeneous data </w:t>
+        <w:t>Dataframe</w:t>
+      </w:r>
+      <w:proofErr w:type="spellEnd"/>
+      <w:r>
+        <w:rPr>
+          <w:rFonts w:ascii="Consolas" w:eastAsia="Cambria" w:hAnsi="Consolas" w:cs="Times New Roman"/>
+          <w:i/>
+          <w:color w:val="8F5902"/>
+          <w:shd w:val="clear" w:color="auto" w:fill="F8F8F8"/>
+        </w:rPr>
+        <w:t xml:space="preserve"> allows appending new row to existing collection </w:t>
+      </w:r>
+      <w:r>
+        <w:rPr>
+          <w:rFonts w:ascii="Consolas" w:eastAsia="Cambria" w:hAnsi="Consolas" w:cs="Times New Roman"/>
+        </w:rPr>
+        <w:br/>
+      </w:r>
+      <w:r>
+        <w:rPr>
+          <w:rFonts w:ascii="Consolas" w:eastAsia="Cambria" w:hAnsi="Consolas" w:cs="Times New Roman"/>
+          <w:shd w:val="clear" w:color="auto" w:fill="F8F8F8"/>
+        </w:rPr>
+        <w:t>df[</w:t>
+      </w:r>
+      <w:r>
+        <w:rPr>
+          <w:rFonts w:ascii="Consolas" w:eastAsia="Cambria" w:hAnsi="Consolas" w:cs="Times New Roman"/>
+          <w:color w:val="0000CF"/>
+          <w:shd w:val="clear" w:color="auto" w:fill="F8F8F8"/>
+        </w:rPr>
+        <w:t>1</w:t>
+      </w:r>
+      <w:r>
+        <w:rPr>
+          <w:rFonts w:ascii="Consolas" w:eastAsia="Cambria" w:hAnsi="Consolas" w:cs="Times New Roman"/>
+          <w:shd w:val="clear" w:color="auto" w:fill="F8F8F8"/>
+        </w:rPr>
+        <w:t>,</w:t>
+      </w:r>
+      <w:r>
+        <w:rPr>
+          <w:rFonts w:ascii="Consolas" w:eastAsia="Cambria" w:hAnsi="Consolas" w:cs="Times New Roman"/>
+          <w:color w:val="0000CF"/>
+          <w:shd w:val="clear" w:color="auto" w:fill="F8F8F8"/>
+        </w:rPr>
+        <w:t>1</w:t>
+      </w:r>
+      <w:r>
+        <w:rPr>
+          <w:rFonts w:ascii="Consolas" w:eastAsia="Cambria" w:hAnsi="Consolas" w:cs="Times New Roman"/>
+          <w:shd w:val="clear" w:color="auto" w:fill="F8F8F8"/>
+        </w:rPr>
+        <w:t>] &lt;-</w:t>
+      </w:r>
+      <w:r>
+        <w:rPr>
+          <w:rFonts w:ascii="Consolas" w:eastAsia="Cambria" w:hAnsi="Consolas" w:cs="Times New Roman"/>
+          <w:color w:val="4E9A06"/>
+          <w:shd w:val="clear" w:color="auto" w:fill="F8F8F8"/>
+        </w:rPr>
+        <w:t xml:space="preserve"> </w:t>
+      </w:r>
+      <w:r>
+        <w:rPr>
+          <w:rFonts w:ascii="Consolas" w:eastAsia="Cambria" w:hAnsi="Consolas" w:cs="Times New Roman"/>
+          <w:shd w:val="clear" w:color="auto" w:fill="F8F8F8"/>
+        </w:rPr>
+        <w:t xml:space="preserve">john </w:t>
+      </w:r>
+      <w:r>
+        <w:rPr>
+          <w:rFonts w:ascii="Consolas" w:eastAsia="Cambria" w:hAnsi="Consolas" w:cs="Times New Roman"/>
+          <w:i/>
+          <w:color w:val="8F5902"/>
+          <w:shd w:val="clear" w:color="auto" w:fill="F8F8F8"/>
+        </w:rPr>
+        <w:t xml:space="preserve"># </w:t>
+      </w:r>
+      <w:proofErr w:type="spellStart"/>
+      <w:r>
+        <w:rPr>
+          <w:rFonts w:ascii="Consolas" w:eastAsia="Cambria" w:hAnsi="Consolas" w:cs="Times New Roman"/>
+          <w:i/>
+          <w:color w:val="8F5902"/>
+          <w:shd w:val="clear" w:color="auto" w:fill="F8F8F8"/>
+        </w:rPr>
+        <w:t>Dataframe</w:t>
+      </w:r>
+      <w:proofErr w:type="spellEnd"/>
+      <w:r>
+        <w:rPr>
+          <w:rFonts w:ascii="Consolas" w:eastAsia="Cambria" w:hAnsi="Consolas" w:cs="Times New Roman"/>
+          <w:i/>
+          <w:color w:val="8F5902"/>
+          <w:shd w:val="clear" w:color="auto" w:fill="F8F8F8"/>
+        </w:rPr>
+        <w:t xml:space="preserve"> allows storing heterogeneous data </w:t>
       </w:r>
       <w:r>
         <w:rPr>
@@ -2589,7 +2920,32 @@
           <w:rFonts w:ascii="Consolas" w:eastAsia="Cambria" w:hAnsi="Consolas" w:cs="Times New Roman"/>
           <w:shd w:val="clear" w:color="auto" w:fill="F8F8F8"/>
         </w:rPr>
-        <w:t>## 1 &lt;S4 class 'Person' [package ".GlobalEnv"] with 2 slots&gt;  2  3</w:t>
+        <w:t xml:space="preserve">## 1 &lt;S4 class 'Person' [package </w:t>
+      </w:r>
+      <w:proofErr w:type="gramStart"/>
+      <w:r>
+        <w:rPr>
+          <w:rFonts w:ascii="Consolas" w:eastAsia="Cambria" w:hAnsi="Consolas" w:cs="Times New Roman"/>
+          <w:shd w:val="clear" w:color="auto" w:fill="F8F8F8"/>
+        </w:rPr>
+        <w:t>".</w:t>
+      </w:r>
+      <w:proofErr w:type="spellStart"/>
+      <w:r>
+        <w:rPr>
+          <w:rFonts w:ascii="Consolas" w:eastAsia="Cambria" w:hAnsi="Consolas" w:cs="Times New Roman"/>
+          <w:shd w:val="clear" w:color="auto" w:fill="F8F8F8"/>
+        </w:rPr>
+        <w:t>GlobalEnv</w:t>
+      </w:r>
+      <w:proofErr w:type="spellEnd"/>
+      <w:proofErr w:type="gramEnd"/>
+      <w:r>
+        <w:rPr>
+          <w:rFonts w:ascii="Consolas" w:eastAsia="Cambria" w:hAnsi="Consolas" w:cs="Times New Roman"/>
+          <w:shd w:val="clear" w:color="auto" w:fill="F8F8F8"/>
+        </w:rPr>
+        <w:t>"] with 2 slots&gt;  2  3</w:t>
       </w:r>
       <w:r>
         <w:rPr>
@@ -2649,8 +3005,8 @@
         <w:widowControl/>
         <w:shd w:val="clear" w:color="auto" w:fill="FFFFFF"/>
         <w:rPr>
-          <w:rFonts w:ascii="Times New Roman" w:eastAsia="Times New Roman" w:hAnsi="Times New Roman" w:cs="Times New Roman"/>
-          <w:color w:val="000000"/>
+          <w:rFonts w:ascii="Times New Roman" w:hAnsi="Times New Roman" w:cs="Times New Roman"/>
+          <w:w w:val="110"/>
           <w:sz w:val="24"/>
           <w:szCs w:val="24"/>
         </w:rPr>
@@ -2920,9 +3276,68 @@
     </w:p>
     <w:p>
       <w:pPr>
-        <w:spacing w:before="10" w:line="170" w:lineRule="exact"/>
-        <w:rPr>
-          <w:rFonts w:ascii="Times New Roman" w:hAnsi="Times New Roman" w:cs="Times New Roman"/>
+        <w:pStyle w:val="BodyText"/>
+        <w:tabs>
+          <w:tab w:val="left" w:pos="720"/>
+        </w:tabs>
+        <w:spacing w:before="80"/>
+        <w:ind w:left="0" w:firstLine="0"/>
+        <w:rPr>
+          <w:rFonts w:cs="Times New Roman"/>
+          <w:color w:val="000000"/>
+          <w:w w:val="105"/>
+          <w:sz w:val="24"/>
+          <w:szCs w:val="24"/>
+        </w:rPr>
+      </w:pPr>
+      <w:r>
+        <w:rPr>
+          <w:rFonts w:asciiTheme="minorHAnsi" w:eastAsiaTheme="minorHAnsi" w:hAnsiTheme="minorHAnsi" w:cs="Times New Roman"/>
+          <w:color w:val="000000"/>
+          <w:w w:val="105"/>
+          <w:sz w:val="24"/>
+          <w:szCs w:val="24"/>
+        </w:rPr>
+        <w:t xml:space="preserve">                                                                                                           </w:t>
+      </w:r>
+      <w:r>
+        <w:rPr>
+          <w:rFonts w:cs="Times New Roman"/>
+          <w:color w:val="000000"/>
+          <w:w w:val="105"/>
+          <w:sz w:val="24"/>
+          <w:szCs w:val="24"/>
+        </w:rPr>
+        <w:t>(Total 5 points for parts (a)-(e))</w:t>
+      </w:r>
+    </w:p>
+    <w:p>
+      <w:pPr>
+        <w:pStyle w:val="BodyText"/>
+        <w:tabs>
+          <w:tab w:val="left" w:pos="720"/>
+        </w:tabs>
+        <w:spacing w:before="80"/>
+        <w:ind w:left="0" w:firstLine="0"/>
+        <w:rPr>
+          <w:rFonts w:cs="Times New Roman"/>
+          <w:color w:val="000000"/>
+          <w:w w:val="105"/>
+          <w:sz w:val="24"/>
+          <w:szCs w:val="24"/>
+        </w:rPr>
+      </w:pPr>
+    </w:p>
+    <w:p>
+      <w:pPr>
+        <w:pStyle w:val="BodyText"/>
+        <w:tabs>
+          <w:tab w:val="left" w:pos="720"/>
+        </w:tabs>
+        <w:spacing w:before="80"/>
+        <w:ind w:left="0" w:firstLine="0"/>
+        <w:rPr>
+          <w:rFonts w:cs="Times New Roman"/>
           <w:sz w:val="24"/>
           <w:szCs w:val="24"/>
         </w:rPr>
@@ -2952,6 +3367,7 @@
           <w:sz w:val="24"/>
           <w:szCs w:val="24"/>
         </w:rPr>
+        <w:lastRenderedPageBreak/>
         <w:t>Whi</w:t>
       </w:r>
       <w:r>
@@ -3149,10 +3565,67 @@
         <w:ind w:left="720" w:firstLine="0"/>
         <w:rPr>
           <w:rFonts w:cs="Times New Roman"/>
-          <w:sz w:val="24"/>
-          <w:szCs w:val="24"/>
-        </w:rPr>
-      </w:pPr>
+          <w:w w:val="110"/>
+          <w:sz w:val="24"/>
+          <w:szCs w:val="24"/>
+        </w:rPr>
+      </w:pPr>
+      <w:r>
+        <w:rPr>
+          <w:rFonts w:cs="Times New Roman"/>
+          <w:w w:val="110"/>
+          <w:sz w:val="24"/>
+          <w:szCs w:val="24"/>
+        </w:rPr>
+        <w:t>Qua</w:t>
+      </w:r>
+      <w:r>
+        <w:rPr>
+          <w:rFonts w:cs="Times New Roman"/>
+          <w:spacing w:val="-7"/>
+          <w:w w:val="110"/>
+          <w:sz w:val="24"/>
+          <w:szCs w:val="24"/>
+        </w:rPr>
+        <w:t>n</w:t>
+      </w:r>
+      <w:r>
+        <w:rPr>
+          <w:rFonts w:cs="Times New Roman"/>
+          <w:w w:val="110"/>
+          <w:sz w:val="24"/>
+          <w:szCs w:val="24"/>
+        </w:rPr>
+        <w:t>titati</w:t>
+      </w:r>
+      <w:r>
+        <w:rPr>
+          <w:rFonts w:cs="Times New Roman"/>
+          <w:spacing w:val="-5"/>
+          <w:w w:val="110"/>
+          <w:sz w:val="24"/>
+          <w:szCs w:val="24"/>
+        </w:rPr>
+        <w:t>v</w:t>
+      </w:r>
+      <w:r>
+        <w:rPr>
+          <w:rFonts w:cs="Times New Roman"/>
+          <w:w w:val="110"/>
+          <w:sz w:val="24"/>
+          <w:szCs w:val="24"/>
+        </w:rPr>
+        <w:t>e</w:t>
+      </w:r>
+      <w:r>
+        <w:rPr>
+          <w:rFonts w:cs="Times New Roman"/>
+          <w:w w:val="110"/>
+          <w:sz w:val="24"/>
+          <w:szCs w:val="24"/>
+        </w:rPr>
+        <w:t xml:space="preserve">: </w:t>
+      </w:r>
     </w:p>
     <w:p>
       <w:pPr>
@@ -3175,8 +3648,7 @@
           <w:sz w:val="24"/>
           <w:szCs w:val="24"/>
         </w:rPr>
-        <w:lastRenderedPageBreak/>
-        <w:t>Q</w:t>
+        <w:tab/>
       </w:r>
       <w:r>
         <w:rPr>
@@ -3185,54 +3657,7 @@
           <w:sz w:val="24"/>
           <w:szCs w:val="24"/>
         </w:rPr>
-        <w:t>ua</w:t>
-      </w:r>
-      <w:r>
-        <w:rPr>
-          <w:rFonts w:cs="Times New Roman"/>
-          <w:spacing w:val="-7"/>
-          <w:w w:val="110"/>
-          <w:sz w:val="24"/>
-          <w:szCs w:val="24"/>
-        </w:rPr>
-        <w:t>n</w:t>
-      </w:r>
-      <w:r>
-        <w:rPr>
-          <w:rFonts w:cs="Times New Roman"/>
-          <w:w w:val="110"/>
-          <w:sz w:val="24"/>
-          <w:szCs w:val="24"/>
-        </w:rPr>
-        <w:t>titati</w:t>
-      </w:r>
-      <w:r>
-        <w:rPr>
-          <w:rFonts w:cs="Times New Roman"/>
-          <w:spacing w:val="-5"/>
-          <w:w w:val="110"/>
-          <w:sz w:val="24"/>
-          <w:szCs w:val="24"/>
-        </w:rPr>
-        <w:t>v</w:t>
-      </w:r>
-      <w:r>
-        <w:rPr>
-          <w:rFonts w:cs="Times New Roman"/>
-          <w:w w:val="110"/>
-          <w:sz w:val="24"/>
-          <w:szCs w:val="24"/>
-        </w:rPr>
-        <w:t>e</w:t>
-      </w:r>
-      <w:r>
-        <w:rPr>
-          <w:rFonts w:cs="Times New Roman"/>
-          <w:w w:val="110"/>
-          <w:sz w:val="24"/>
-          <w:szCs w:val="24"/>
-        </w:rPr>
-        <w:t xml:space="preserve">: </w:t>
+        <w:t>MPG, cylinders, displacement, horsepower, weight, acceleration, year</w:t>
       </w:r>
     </w:p>
     <w:p>
@@ -3256,16 +3681,35 @@
           <w:sz w:val="24"/>
           <w:szCs w:val="24"/>
         </w:rPr>
-        <w:tab/>
-      </w:r>
-      <w:r>
-        <w:rPr>
-          <w:rFonts w:cs="Times New Roman"/>
+        <w:t>Qualitati</w:t>
+      </w:r>
+      <w:r>
+        <w:rPr>
+          <w:rFonts w:cs="Times New Roman"/>
+          <w:spacing w:val="-5"/>
           <w:w w:val="110"/>
           <w:sz w:val="24"/>
           <w:szCs w:val="24"/>
         </w:rPr>
-        <w:t>MPG, cylinders, displacement, horsepower, weight, acceleration, year</w:t>
+        <w:t>v</w:t>
+      </w:r>
+      <w:r>
+        <w:rPr>
+          <w:rFonts w:cs="Times New Roman"/>
+          <w:w w:val="110"/>
+          <w:sz w:val="24"/>
+          <w:szCs w:val="24"/>
+        </w:rPr>
+        <w:t>e</w:t>
+      </w:r>
+      <w:r>
+        <w:rPr>
+          <w:rFonts w:cs="Times New Roman"/>
+          <w:w w:val="110"/>
+          <w:sz w:val="24"/>
+          <w:szCs w:val="24"/>
+        </w:rPr>
+        <w:t xml:space="preserve">: </w:t>
       </w:r>
     </w:p>
     <w:p>
@@ -3277,11 +3721,19 @@
         <w:ind w:left="720" w:firstLine="0"/>
         <w:rPr>
           <w:rFonts w:cs="Times New Roman"/>
+          <w:sz w:val="24"/>
+          <w:szCs w:val="24"/>
+        </w:rPr>
+      </w:pPr>
+      <w:r>
+        <w:rPr>
+          <w:rFonts w:cs="Times New Roman"/>
           <w:w w:val="110"/>
           <w:sz w:val="24"/>
           <w:szCs w:val="24"/>
         </w:rPr>
-      </w:pPr>
+        <w:tab/>
+      </w:r>
       <w:r>
         <w:rPr>
           <w:rFonts w:cs="Times New Roman"/>
@@ -3289,94 +3741,7 @@
           <w:sz w:val="24"/>
           <w:szCs w:val="24"/>
         </w:rPr>
-        <w:t>Q</w:t>
-      </w:r>
-      <w:r>
-        <w:rPr>
-          <w:rFonts w:cs="Times New Roman"/>
-          <w:w w:val="110"/>
-          <w:sz w:val="24"/>
-          <w:szCs w:val="24"/>
-        </w:rPr>
-        <w:t>ualitati</w:t>
-      </w:r>
-      <w:r>
-        <w:rPr>
-          <w:rFonts w:cs="Times New Roman"/>
-          <w:spacing w:val="-5"/>
-          <w:w w:val="110"/>
-          <w:sz w:val="24"/>
-          <w:szCs w:val="24"/>
-        </w:rPr>
-        <w:t>v</w:t>
-      </w:r>
-      <w:r>
-        <w:rPr>
-          <w:rFonts w:cs="Times New Roman"/>
-          <w:w w:val="110"/>
-          <w:sz w:val="24"/>
-          <w:szCs w:val="24"/>
-        </w:rPr>
-        <w:t>e</w:t>
-      </w:r>
-      <w:r>
-        <w:rPr>
-          <w:rFonts w:cs="Times New Roman"/>
-          <w:w w:val="110"/>
-          <w:sz w:val="24"/>
-          <w:szCs w:val="24"/>
-        </w:rPr>
-        <w:t xml:space="preserve">: </w:t>
-      </w:r>
-    </w:p>
-    <w:p>
-      <w:pPr>
-        <w:pStyle w:val="BodyText"/>
-        <w:tabs>
-          <w:tab w:val="left" w:pos="720"/>
-        </w:tabs>
-        <w:ind w:left="720" w:firstLine="0"/>
-        <w:rPr>
-          <w:rFonts w:cs="Times New Roman"/>
-          <w:sz w:val="24"/>
-          <w:szCs w:val="24"/>
-        </w:rPr>
-      </w:pPr>
-      <w:r>
-        <w:rPr>
-          <w:rFonts w:cs="Times New Roman"/>
-          <w:w w:val="110"/>
-          <w:sz w:val="24"/>
-          <w:szCs w:val="24"/>
-        </w:rPr>
-        <w:tab/>
-      </w:r>
-      <w:r>
-        <w:rPr>
-          <w:rFonts w:cs="Times New Roman"/>
-          <w:w w:val="110"/>
-          <w:sz w:val="24"/>
-          <w:szCs w:val="24"/>
-        </w:rPr>
-        <w:t>O</w:t>
-      </w:r>
-      <w:r>
-        <w:rPr>
-          <w:rFonts w:cs="Times New Roman"/>
-          <w:w w:val="110"/>
-          <w:sz w:val="24"/>
-          <w:szCs w:val="24"/>
-        </w:rPr>
-        <w:t>rigin</w:t>
-      </w:r>
-      <w:r>
-        <w:rPr>
-          <w:rFonts w:cs="Times New Roman"/>
-          <w:w w:val="110"/>
-          <w:sz w:val="24"/>
-          <w:szCs w:val="24"/>
-        </w:rPr>
-        <w:t>, name</w:t>
+        <w:t>Origin, name</w:t>
       </w:r>
     </w:p>
     <w:p>
@@ -3704,6 +4069,7 @@
         </w:rPr>
         <w:t xml:space="preserve"> the </w:t>
       </w:r>
+      <w:proofErr w:type="gramStart"/>
       <w:r>
         <w:rPr>
           <w:rFonts w:cs="Times New Roman"/>
@@ -3712,7 +4078,18 @@
           <w:sz w:val="24"/>
           <w:szCs w:val="24"/>
         </w:rPr>
-        <w:t xml:space="preserve">range() </w:t>
+        <w:t>range(</w:t>
+      </w:r>
+      <w:proofErr w:type="gramEnd"/>
+      <w:r>
+        <w:rPr>
+          <w:rFonts w:cs="Times New Roman"/>
+          <w:color w:val="FF0000"/>
+          <w:w w:val="110"/>
+          <w:sz w:val="24"/>
+          <w:szCs w:val="24"/>
+        </w:rPr>
+        <w:t xml:space="preserve">) </w:t>
       </w:r>
       <w:r>
         <w:rPr>
@@ -3775,6 +4152,8 @@
         </w:rPr>
         <w:t xml:space="preserve"> </w:t>
       </w:r>
+      <w:proofErr w:type="spellStart"/>
+      <w:proofErr w:type="gramStart"/>
       <w:r>
         <w:rPr>
           <w:rFonts w:ascii="Consolas" w:eastAsia="Cambria" w:hAnsi="Consolas" w:cs="Times New Roman"/>
@@ -3784,12 +4163,21 @@
         </w:rPr>
         <w:t>sapply</w:t>
       </w:r>
-      <w:r>
-        <w:rPr>
-          <w:rFonts w:ascii="Consolas" w:eastAsia="Cambria" w:hAnsi="Consolas" w:cs="Times New Roman"/>
-          <w:shd w:val="clear" w:color="auto" w:fill="F8F8F8"/>
-        </w:rPr>
-        <w:t xml:space="preserve">(auto[, </w:t>
+      <w:proofErr w:type="spellEnd"/>
+      <w:r>
+        <w:rPr>
+          <w:rFonts w:ascii="Consolas" w:eastAsia="Cambria" w:hAnsi="Consolas" w:cs="Times New Roman"/>
+          <w:shd w:val="clear" w:color="auto" w:fill="F8F8F8"/>
+        </w:rPr>
+        <w:t>(</w:t>
+      </w:r>
+      <w:proofErr w:type="gramEnd"/>
+      <w:r>
+        <w:rPr>
+          <w:rFonts w:ascii="Consolas" w:eastAsia="Cambria" w:hAnsi="Consolas" w:cs="Times New Roman"/>
+          <w:shd w:val="clear" w:color="auto" w:fill="F8F8F8"/>
+        </w:rPr>
+        <w:t xml:space="preserve">auto[, </w:t>
       </w:r>
       <w:r>
         <w:rPr>
@@ -3893,6 +4281,7 @@
         </w:rPr>
         <w:br/>
       </w:r>
+      <w:proofErr w:type="spellStart"/>
       <w:r>
         <w:rPr>
           <w:rFonts w:ascii="Consolas" w:eastAsia="Cambria" w:hAnsi="Consolas" w:cs="Times New Roman"/>
@@ -3902,6 +4291,7 @@
         </w:rPr>
         <w:t>row.names</w:t>
       </w:r>
+      <w:proofErr w:type="spellEnd"/>
       <w:r>
         <w:rPr>
           <w:rFonts w:ascii="Consolas" w:eastAsia="Cambria" w:hAnsi="Consolas" w:cs="Times New Roman"/>
@@ -4021,7 +4411,23 @@
           <w:rFonts w:ascii="Consolas" w:eastAsia="Cambria" w:hAnsi="Consolas" w:cs="Times New Roman"/>
           <w:shd w:val="clear" w:color="auto" w:fill="F8F8F8"/>
         </w:rPr>
-        <w:t>## MIN  9.00         3           68       46.0 1613.0          8.0   70</w:t>
+        <w:t xml:space="preserve">## </w:t>
+      </w:r>
+      <w:proofErr w:type="gramStart"/>
+      <w:r>
+        <w:rPr>
+          <w:rFonts w:ascii="Consolas" w:eastAsia="Cambria" w:hAnsi="Consolas" w:cs="Times New Roman"/>
+          <w:shd w:val="clear" w:color="auto" w:fill="F8F8F8"/>
+        </w:rPr>
+        <w:t>MIN  9.00</w:t>
+      </w:r>
+      <w:proofErr w:type="gramEnd"/>
+      <w:r>
+        <w:rPr>
+          <w:rFonts w:ascii="Consolas" w:eastAsia="Cambria" w:hAnsi="Consolas" w:cs="Times New Roman"/>
+          <w:shd w:val="clear" w:color="auto" w:fill="F8F8F8"/>
+        </w:rPr>
+        <w:t xml:space="preserve">         3           68       46.0 1613.0          8.0   70</w:t>
       </w:r>
       <w:r>
         <w:rPr>
@@ -4382,6 +4788,8 @@
         </w:rPr>
         <w:t xml:space="preserve"> </w:t>
       </w:r>
+      <w:proofErr w:type="spellStart"/>
+      <w:proofErr w:type="gramStart"/>
       <w:r>
         <w:rPr>
           <w:rFonts w:ascii="Consolas" w:eastAsia="Cambria" w:hAnsi="Consolas" w:cs="Times New Roman"/>
@@ -4391,12 +4799,21 @@
         </w:rPr>
         <w:t>sapply</w:t>
       </w:r>
-      <w:r>
-        <w:rPr>
-          <w:rFonts w:ascii="Consolas" w:eastAsia="Cambria" w:hAnsi="Consolas" w:cs="Times New Roman"/>
-          <w:shd w:val="clear" w:color="auto" w:fill="F8F8F8"/>
-        </w:rPr>
-        <w:t xml:space="preserve">(auto[, </w:t>
+      <w:proofErr w:type="spellEnd"/>
+      <w:r>
+        <w:rPr>
+          <w:rFonts w:ascii="Consolas" w:eastAsia="Cambria" w:hAnsi="Consolas" w:cs="Times New Roman"/>
+          <w:shd w:val="clear" w:color="auto" w:fill="F8F8F8"/>
+        </w:rPr>
+        <w:t>(</w:t>
+      </w:r>
+      <w:proofErr w:type="gramEnd"/>
+      <w:r>
+        <w:rPr>
+          <w:rFonts w:ascii="Consolas" w:eastAsia="Cambria" w:hAnsi="Consolas" w:cs="Times New Roman"/>
+          <w:shd w:val="clear" w:color="auto" w:fill="F8F8F8"/>
+        </w:rPr>
+        <w:t xml:space="preserve">auto[, </w:t>
       </w:r>
       <w:r>
         <w:rPr>
@@ -4478,6 +4895,7 @@
         </w:rPr>
         <w:t>(c),</w:t>
       </w:r>
+      <w:proofErr w:type="spellStart"/>
       <w:r>
         <w:rPr>
           <w:rFonts w:ascii="Consolas" w:eastAsia="Cambria" w:hAnsi="Consolas" w:cs="Times New Roman"/>
@@ -4487,6 +4905,7 @@
         </w:rPr>
         <w:t>sd</w:t>
       </w:r>
+      <w:proofErr w:type="spellEnd"/>
       <w:r>
         <w:rPr>
           <w:rFonts w:ascii="Consolas" w:eastAsia="Cambria" w:hAnsi="Consolas" w:cs="Times New Roman"/>
@@ -4500,6 +4919,7 @@
         </w:rPr>
         <w:br/>
       </w:r>
+      <w:proofErr w:type="spellStart"/>
       <w:r>
         <w:rPr>
           <w:rFonts w:ascii="Consolas" w:eastAsia="Cambria" w:hAnsi="Consolas" w:cs="Times New Roman"/>
@@ -4509,6 +4929,7 @@
         </w:rPr>
         <w:t>row.names</w:t>
       </w:r>
+      <w:proofErr w:type="spellEnd"/>
       <w:r>
         <w:rPr>
           <w:rFonts w:ascii="Consolas" w:eastAsia="Cambria" w:hAnsi="Consolas" w:cs="Times New Roman"/>
@@ -4620,21 +5041,37 @@
           <w:rFonts w:ascii="Consolas" w:eastAsia="Cambria" w:hAnsi="Consolas" w:cs="Times New Roman"/>
           <w:shd w:val="clear" w:color="auto" w:fill="F8F8F8"/>
         </w:rPr>
-        <w:t xml:space="preserve">      mpg </w:t>
-      </w:r>
-      <w:r>
-        <w:rPr>
-          <w:rFonts w:ascii="Consolas" w:eastAsia="Cambria" w:hAnsi="Consolas" w:cs="Times New Roman"/>
-          <w:shd w:val="clear" w:color="auto" w:fill="F8F8F8"/>
-        </w:rPr>
-        <w:t xml:space="preserve"> </w:t>
-      </w:r>
-      <w:r>
-        <w:rPr>
-          <w:rFonts w:ascii="Consolas" w:eastAsia="Cambria" w:hAnsi="Consolas" w:cs="Times New Roman"/>
-          <w:shd w:val="clear" w:color="auto" w:fill="F8F8F8"/>
-        </w:rPr>
-        <w:t xml:space="preserve">cylinders </w:t>
+        <w:t xml:space="preserve">      </w:t>
+      </w:r>
+      <w:proofErr w:type="gramStart"/>
+      <w:r>
+        <w:rPr>
+          <w:rFonts w:ascii="Consolas" w:eastAsia="Cambria" w:hAnsi="Consolas" w:cs="Times New Roman"/>
+          <w:shd w:val="clear" w:color="auto" w:fill="F8F8F8"/>
+        </w:rPr>
+        <w:t xml:space="preserve">mpg </w:t>
+      </w:r>
+      <w:r>
+        <w:rPr>
+          <w:rFonts w:ascii="Consolas" w:eastAsia="Cambria" w:hAnsi="Consolas" w:cs="Times New Roman"/>
+          <w:shd w:val="clear" w:color="auto" w:fill="F8F8F8"/>
+        </w:rPr>
+        <w:t xml:space="preserve"> </w:t>
+      </w:r>
+      <w:r>
+        <w:rPr>
+          <w:rFonts w:ascii="Consolas" w:eastAsia="Cambria" w:hAnsi="Consolas" w:cs="Times New Roman"/>
+          <w:shd w:val="clear" w:color="auto" w:fill="F8F8F8"/>
+        </w:rPr>
+        <w:t>cylinders</w:t>
+      </w:r>
+      <w:proofErr w:type="gramEnd"/>
+      <w:r>
+        <w:rPr>
+          <w:rFonts w:ascii="Consolas" w:eastAsia="Cambria" w:hAnsi="Consolas" w:cs="Times New Roman"/>
+          <w:shd w:val="clear" w:color="auto" w:fill="F8F8F8"/>
+        </w:rPr>
+        <w:t xml:space="preserve"> </w:t>
       </w:r>
       <w:r>
         <w:rPr>
@@ -5603,18 +6040,28 @@
         </w:rPr>
         <w:t xml:space="preserve"> </w:t>
       </w:r>
+      <w:proofErr w:type="spellStart"/>
       <w:r>
         <w:rPr>
           <w:rStyle w:val="KeywordTok"/>
         </w:rPr>
         <w:t>sapply</w:t>
       </w:r>
+      <w:proofErr w:type="spellEnd"/>
       <w:r>
         <w:rPr>
           <w:rStyle w:val="NormalTok"/>
         </w:rPr>
-        <w:t>(auto[</w:t>
-      </w:r>
+        <w:t>(</w:t>
+      </w:r>
+      <w:proofErr w:type="gramStart"/>
+      <w:r>
+        <w:rPr>
+          <w:rStyle w:val="NormalTok"/>
+        </w:rPr>
+        <w:t>auto[</w:t>
+      </w:r>
+      <w:proofErr w:type="gramEnd"/>
       <w:r>
         <w:rPr>
           <w:rStyle w:val="OperatorTok"/>
@@ -5735,12 +6182,14 @@
         </w:rPr>
         <w:t>(c),</w:t>
       </w:r>
+      <w:proofErr w:type="spellStart"/>
       <w:r>
         <w:rPr>
           <w:rStyle w:val="KeywordTok"/>
         </w:rPr>
         <w:t>sd</w:t>
       </w:r>
+      <w:proofErr w:type="spellEnd"/>
       <w:r>
         <w:rPr>
           <w:rStyle w:val="NormalTok"/>
@@ -5750,12 +6199,14 @@
       <w:r>
         <w:br/>
       </w:r>
+      <w:proofErr w:type="spellStart"/>
       <w:r>
         <w:rPr>
           <w:rStyle w:val="KeywordTok"/>
         </w:rPr>
         <w:t>row.names</w:t>
       </w:r>
+      <w:proofErr w:type="spellEnd"/>
       <w:r>
         <w:rPr>
           <w:rStyle w:val="NormalTok"/>
@@ -5865,19 +6316,25 @@
         <w:rPr>
           <w:rStyle w:val="VerbatimChar"/>
         </w:rPr>
-        <w:t xml:space="preserve">##              mpg </w:t>
+        <w:t xml:space="preserve">##              mpg  cylinders displacement horsepower    weight </w:t>
+      </w:r>
+      <w:r>
+        <w:br/>
       </w:r>
       <w:r>
         <w:rPr>
           <w:rStyle w:val="VerbatimChar"/>
         </w:rPr>
-        <w:t xml:space="preserve"> </w:t>
+        <w:t xml:space="preserve">## MIN    11.000000   3.000000     68.00000   46.00000 1649.0000     </w:t>
+      </w:r>
+      <w:r>
+        <w:br/>
       </w:r>
       <w:r>
         <w:rPr>
           <w:rStyle w:val="VerbatimChar"/>
         </w:rPr>
-        <w:t xml:space="preserve">cylinders displacement horsepower    weight </w:t>
+        <w:t xml:space="preserve">## MAX    46.600000   8.000000    455.00000  230.00000 4699.0000    </w:t>
       </w:r>
       <w:r>
         <w:br/>
@@ -5886,19 +6343,26 @@
         <w:rPr>
           <w:rStyle w:val="VerbatimChar"/>
         </w:rPr>
-        <w:t xml:space="preserve">## MIN    11.000000  </w:t>
+        <w:t xml:space="preserve">## MID    24.500000   4.000000    140.00000   90.00000 2720.0000    </w:t>
+      </w:r>
+      <w:r>
+        <w:br/>
       </w:r>
       <w:r>
         <w:rPr>
           <w:rStyle w:val="VerbatimChar"/>
         </w:rPr>
-        <w:t xml:space="preserve"> </w:t>
+        <w:lastRenderedPageBreak/>
+        <w:t xml:space="preserve">## MEAN   25.015947   5.272425    180.46844   98.63455 2868.7708    </w:t>
+      </w:r>
+      <w:r>
+        <w:br/>
       </w:r>
       <w:r>
         <w:rPr>
           <w:rStyle w:val="VerbatimChar"/>
         </w:rPr>
-        <w:t xml:space="preserve">3.000000     68.00000   46.00000 1649.0000     </w:t>
+        <w:t xml:space="preserve">## STDDEV  7.637553   1.610032     95.90959   34.35597  755.6678     </w:t>
       </w:r>
       <w:r>
         <w:br/>
@@ -5907,19 +6371,25 @@
         <w:rPr>
           <w:rStyle w:val="VerbatimChar"/>
         </w:rPr>
-        <w:t xml:space="preserve">## MAX    46.600000  </w:t>
+        <w:t>##     acceleration      year</w:t>
+      </w:r>
+      <w:r>
+        <w:br/>
       </w:r>
       <w:r>
         <w:rPr>
           <w:rStyle w:val="VerbatimChar"/>
         </w:rPr>
-        <w:t xml:space="preserve"> </w:t>
+        <w:t>## MIN     8.000000  70.00000</w:t>
+      </w:r>
+      <w:r>
+        <w:br/>
       </w:r>
       <w:r>
         <w:rPr>
           <w:rStyle w:val="VerbatimChar"/>
         </w:rPr>
-        <w:t xml:space="preserve">8.000000    455.00000  230.00000 4699.0000    </w:t>
+        <w:t>## MAX    24.800000  82.00000</w:t>
       </w:r>
       <w:r>
         <w:br/>
@@ -5928,212 +6398,25 @@
         <w:rPr>
           <w:rStyle w:val="VerbatimChar"/>
         </w:rPr>
-        <w:t xml:space="preserve">## MID    24.500000  </w:t>
+        <w:t>## MID    15.600000  77.00000</w:t>
+      </w:r>
+      <w:r>
+        <w:br/>
       </w:r>
       <w:r>
         <w:rPr>
           <w:rStyle w:val="VerbatimChar"/>
         </w:rPr>
-        <w:t xml:space="preserve"> </w:t>
+        <w:t>## MEAN   15.743189  77.20266</w:t>
+      </w:r>
+      <w:r>
+        <w:br/>
       </w:r>
       <w:r>
         <w:rPr>
           <w:rStyle w:val="VerbatimChar"/>
         </w:rPr>
-        <w:t xml:space="preserve">4.000000    140.00000   90.00000 2720.0000    </w:t>
-      </w:r>
-      <w:r>
-        <w:br/>
-      </w:r>
-      <w:r>
-        <w:rPr>
-          <w:rStyle w:val="VerbatimChar"/>
-        </w:rPr>
-        <w:t xml:space="preserve">## MEAN   25.015947  </w:t>
-      </w:r>
-      <w:r>
-        <w:rPr>
-          <w:rStyle w:val="VerbatimChar"/>
-        </w:rPr>
-        <w:t xml:space="preserve"> </w:t>
-      </w:r>
-      <w:r>
-        <w:rPr>
-          <w:rStyle w:val="VerbatimChar"/>
-        </w:rPr>
-        <w:t xml:space="preserve">5.272425    180.46844   98.63455 2868.7708    </w:t>
-      </w:r>
-      <w:r>
-        <w:br/>
-      </w:r>
-      <w:r>
-        <w:rPr>
-          <w:rStyle w:val="VerbatimChar"/>
-        </w:rPr>
-        <w:t xml:space="preserve">## STDDEV  7.637553  </w:t>
-      </w:r>
-      <w:r>
-        <w:rPr>
-          <w:rStyle w:val="VerbatimChar"/>
-        </w:rPr>
-        <w:t xml:space="preserve"> </w:t>
-      </w:r>
-      <w:r>
-        <w:rPr>
-          <w:rStyle w:val="VerbatimChar"/>
-        </w:rPr>
-        <w:t xml:space="preserve">1.610032     95.90959   34.35597  755.6678     </w:t>
-      </w:r>
-      <w:r>
-        <w:br/>
-      </w:r>
-      <w:r>
-        <w:rPr>
-          <w:rStyle w:val="VerbatimChar"/>
-        </w:rPr>
-        <w:lastRenderedPageBreak/>
-        <w:t xml:space="preserve">##     acceleration     </w:t>
-      </w:r>
-      <w:r>
-        <w:rPr>
-          <w:rStyle w:val="VerbatimChar"/>
-        </w:rPr>
-        <w:t xml:space="preserve"> </w:t>
-      </w:r>
-      <w:r>
-        <w:rPr>
-          <w:rStyle w:val="VerbatimChar"/>
-        </w:rPr>
-        <w:t>year</w:t>
-      </w:r>
-      <w:r>
-        <w:br/>
-      </w:r>
-      <w:r>
-        <w:rPr>
-          <w:rStyle w:val="VerbatimChar"/>
-        </w:rPr>
-        <w:t xml:space="preserve">## MIN  </w:t>
-      </w:r>
-      <w:r>
-        <w:rPr>
-          <w:rStyle w:val="VerbatimChar"/>
-        </w:rPr>
-        <w:t xml:space="preserve">   </w:t>
-      </w:r>
-      <w:r>
-        <w:rPr>
-          <w:rStyle w:val="VerbatimChar"/>
-        </w:rPr>
-        <w:t>8.000000  70.00000</w:t>
-      </w:r>
-      <w:r>
-        <w:br/>
-      </w:r>
-      <w:r>
-        <w:rPr>
-          <w:rStyle w:val="VerbatimChar"/>
-        </w:rPr>
-        <w:t xml:space="preserve">## MAX  </w:t>
-      </w:r>
-      <w:r>
-        <w:rPr>
-          <w:rStyle w:val="VerbatimChar"/>
-        </w:rPr>
-        <w:t xml:space="preserve">  </w:t>
-      </w:r>
-      <w:r>
-        <w:rPr>
-          <w:rStyle w:val="VerbatimChar"/>
-        </w:rPr>
-        <w:t>24.800000  82.00000</w:t>
-      </w:r>
-      <w:r>
-        <w:br/>
-      </w:r>
-      <w:r>
-        <w:rPr>
-          <w:rStyle w:val="VerbatimChar"/>
-        </w:rPr>
-        <w:t xml:space="preserve">## MID  </w:t>
-      </w:r>
-      <w:r>
-        <w:rPr>
-          <w:rStyle w:val="VerbatimChar"/>
-        </w:rPr>
-        <w:t xml:space="preserve">  </w:t>
-      </w:r>
-      <w:r>
-        <w:rPr>
-          <w:rStyle w:val="VerbatimChar"/>
-        </w:rPr>
-        <w:t>15.600000  77.00000</w:t>
-      </w:r>
-      <w:r>
-        <w:br/>
-      </w:r>
-      <w:r>
-        <w:rPr>
-          <w:rStyle w:val="VerbatimChar"/>
-        </w:rPr>
-        <w:t xml:space="preserve">## MEAN  </w:t>
-      </w:r>
-      <w:r>
-        <w:rPr>
-          <w:rStyle w:val="VerbatimChar"/>
-        </w:rPr>
-        <w:t xml:space="preserve"> </w:t>
-      </w:r>
-      <w:r>
-        <w:rPr>
-          <w:rStyle w:val="VerbatimChar"/>
-        </w:rPr>
-        <w:t xml:space="preserve">15.743189 </w:t>
-      </w:r>
-      <w:r>
-        <w:rPr>
-          <w:rStyle w:val="VerbatimChar"/>
-        </w:rPr>
-        <w:t xml:space="preserve"> </w:t>
-      </w:r>
-      <w:r>
-        <w:rPr>
-          <w:rStyle w:val="VerbatimChar"/>
-        </w:rPr>
-        <w:t>77.20266</w:t>
-      </w:r>
-      <w:r>
-        <w:br/>
-      </w:r>
-      <w:r>
-        <w:rPr>
-          <w:rStyle w:val="VerbatimChar"/>
-        </w:rPr>
-        <w:t>## STDDEV</w:t>
-      </w:r>
-      <w:r>
-        <w:rPr>
-          <w:rStyle w:val="VerbatimChar"/>
-        </w:rPr>
-        <w:t xml:space="preserve">  </w:t>
-      </w:r>
-      <w:r>
-        <w:rPr>
-          <w:rStyle w:val="VerbatimChar"/>
-        </w:rPr>
-        <w:t xml:space="preserve">2.760072  </w:t>
-      </w:r>
-      <w:r>
-        <w:rPr>
-          <w:rStyle w:val="VerbatimChar"/>
-        </w:rPr>
-        <w:t xml:space="preserve"> </w:t>
-      </w:r>
-      <w:r>
-        <w:rPr>
-          <w:rStyle w:val="VerbatimChar"/>
-        </w:rPr>
-        <w:t>3.31091</w:t>
+        <w:t>## STDDEV  2.760072   3.31091</w:t>
       </w:r>
     </w:p>
     <w:p>
@@ -6390,6 +6673,7 @@
         </w:rPr>
         <w:t xml:space="preserve"> </w:t>
       </w:r>
+      <w:proofErr w:type="gramStart"/>
       <w:r>
         <w:rPr>
           <w:rFonts w:cs="Times New Roman"/>
@@ -6463,6 +6747,7 @@
         </w:rPr>
         <w:t>of</w:t>
       </w:r>
+      <w:proofErr w:type="gramEnd"/>
       <w:r>
         <w:rPr>
           <w:rFonts w:cs="Times New Roman"/>
@@ -6751,6 +7036,8 @@
         </w:rPr>
         <w:t xml:space="preserve"> </w:t>
       </w:r>
+      <w:proofErr w:type="spellStart"/>
+      <w:proofErr w:type="gramStart"/>
       <w:r>
         <w:rPr>
           <w:rFonts w:ascii="Consolas" w:eastAsia="Cambria" w:hAnsi="Consolas" w:cs="Times New Roman"/>
@@ -6760,12 +7047,21 @@
         </w:rPr>
         <w:t>sapply</w:t>
       </w:r>
-      <w:r>
-        <w:rPr>
-          <w:rFonts w:ascii="Consolas" w:eastAsia="Cambria" w:hAnsi="Consolas" w:cs="Times New Roman"/>
-          <w:shd w:val="clear" w:color="auto" w:fill="F8F8F8"/>
-        </w:rPr>
-        <w:t xml:space="preserve">(auto[, </w:t>
+      <w:proofErr w:type="spellEnd"/>
+      <w:r>
+        <w:rPr>
+          <w:rFonts w:ascii="Consolas" w:eastAsia="Cambria" w:hAnsi="Consolas" w:cs="Times New Roman"/>
+          <w:shd w:val="clear" w:color="auto" w:fill="F8F8F8"/>
+        </w:rPr>
+        <w:t>(</w:t>
+      </w:r>
+      <w:proofErr w:type="gramEnd"/>
+      <w:r>
+        <w:rPr>
+          <w:rFonts w:ascii="Consolas" w:eastAsia="Cambria" w:hAnsi="Consolas" w:cs="Times New Roman"/>
+          <w:shd w:val="clear" w:color="auto" w:fill="F8F8F8"/>
+        </w:rPr>
+        <w:t xml:space="preserve">auto[, </w:t>
       </w:r>
       <w:r>
         <w:rPr>
@@ -6815,6 +7111,7 @@
         </w:rPr>
         <w:t xml:space="preserve">(c) </w:t>
       </w:r>
+      <w:proofErr w:type="spellStart"/>
       <w:r>
         <w:rPr>
           <w:rFonts w:ascii="Consolas" w:eastAsia="Cambria" w:hAnsi="Consolas" w:cs="Times New Roman"/>
@@ -6824,12 +7121,21 @@
         </w:rPr>
         <w:t>cor</w:t>
       </w:r>
-      <w:r>
-        <w:rPr>
-          <w:rFonts w:ascii="Consolas" w:eastAsia="Cambria" w:hAnsi="Consolas" w:cs="Times New Roman"/>
-          <w:shd w:val="clear" w:color="auto" w:fill="F8F8F8"/>
-        </w:rPr>
-        <w:t>(auto</w:t>
+      <w:proofErr w:type="spellEnd"/>
+      <w:r>
+        <w:rPr>
+          <w:rFonts w:ascii="Consolas" w:eastAsia="Cambria" w:hAnsi="Consolas" w:cs="Times New Roman"/>
+          <w:shd w:val="clear" w:color="auto" w:fill="F8F8F8"/>
+        </w:rPr>
+        <w:t>(</w:t>
+      </w:r>
+      <w:proofErr w:type="spellStart"/>
+      <w:r>
+        <w:rPr>
+          <w:rFonts w:ascii="Consolas" w:eastAsia="Cambria" w:hAnsi="Consolas" w:cs="Times New Roman"/>
+          <w:shd w:val="clear" w:color="auto" w:fill="F8F8F8"/>
+        </w:rPr>
+        <w:t>auto</w:t>
       </w:r>
       <w:r>
         <w:rPr>
@@ -6845,7 +7151,15 @@
           <w:rFonts w:ascii="Consolas" w:eastAsia="Cambria" w:hAnsi="Consolas" w:cs="Times New Roman"/>
           <w:shd w:val="clear" w:color="auto" w:fill="F8F8F8"/>
         </w:rPr>
-        <w:t>mpg, c))</w:t>
+        <w:t>mpg</w:t>
+      </w:r>
+      <w:proofErr w:type="spellEnd"/>
+      <w:r>
+        <w:rPr>
+          <w:rFonts w:ascii="Consolas" w:eastAsia="Cambria" w:hAnsi="Consolas" w:cs="Times New Roman"/>
+          <w:shd w:val="clear" w:color="auto" w:fill="F8F8F8"/>
+        </w:rPr>
+        <w:t>, c))</w:t>
       </w:r>
       <w:r>
         <w:rPr>
@@ -6877,7 +7191,23 @@
           <w:rFonts w:ascii="Consolas" w:eastAsia="Cambria" w:hAnsi="Consolas" w:cs="Times New Roman"/>
           <w:shd w:val="clear" w:color="auto" w:fill="F8F8F8"/>
         </w:rPr>
-        <w:t xml:space="preserve">##  cylinders displacement horsepower     weight acceleration      year </w:t>
+        <w:t>#</w:t>
+      </w:r>
+      <w:proofErr w:type="gramStart"/>
+      <w:r>
+        <w:rPr>
+          <w:rFonts w:ascii="Consolas" w:eastAsia="Cambria" w:hAnsi="Consolas" w:cs="Times New Roman"/>
+          <w:shd w:val="clear" w:color="auto" w:fill="F8F8F8"/>
+        </w:rPr>
+        <w:t>#  cylinders</w:t>
+      </w:r>
+      <w:proofErr w:type="gramEnd"/>
+      <w:r>
+        <w:rPr>
+          <w:rFonts w:ascii="Consolas" w:eastAsia="Cambria" w:hAnsi="Consolas" w:cs="Times New Roman"/>
+          <w:shd w:val="clear" w:color="auto" w:fill="F8F8F8"/>
+        </w:rPr>
+        <w:t xml:space="preserve"> displacement horsepower     weight acceleration      year </w:t>
       </w:r>
       <w:r>
         <w:rPr>
@@ -6919,6 +7249,7 @@
         </w:rPr>
         <w:t xml:space="preserve"> </w:t>
       </w:r>
+      <w:proofErr w:type="gramStart"/>
       <w:r>
         <w:rPr>
           <w:rFonts w:ascii="Consolas" w:eastAsia="Cambria" w:hAnsi="Consolas" w:cs="Times New Roman"/>
@@ -6933,7 +7264,15 @@
           <w:rFonts w:ascii="Consolas" w:eastAsia="Cambria" w:hAnsi="Consolas" w:cs="Times New Roman"/>
           <w:shd w:val="clear" w:color="auto" w:fill="F8F8F8"/>
         </w:rPr>
-        <w:t xml:space="preserve">(auto[, </w:t>
+        <w:t>(</w:t>
+      </w:r>
+      <w:proofErr w:type="gramEnd"/>
+      <w:r>
+        <w:rPr>
+          <w:rFonts w:ascii="Consolas" w:eastAsia="Cambria" w:hAnsi="Consolas" w:cs="Times New Roman"/>
+          <w:shd w:val="clear" w:color="auto" w:fill="F8F8F8"/>
+        </w:rPr>
+        <w:t xml:space="preserve">auto[, </w:t>
       </w:r>
       <w:r>
         <w:rPr>
@@ -7043,12 +7382,21 @@
           <w:rFonts w:ascii="Consolas" w:eastAsia="Cambria" w:hAnsi="Consolas" w:cs="Times New Roman"/>
         </w:rPr>
       </w:pPr>
-      <w:r>
-        <w:rPr>
-          <w:rFonts w:ascii="Consolas" w:eastAsia="Cambria" w:hAnsi="Consolas" w:cs="Times New Roman"/>
-          <w:shd w:val="clear" w:color="auto" w:fill="F8F8F8"/>
-        </w:rPr>
-        <w:t>plt &lt;-</w:t>
+      <w:proofErr w:type="spellStart"/>
+      <w:r>
+        <w:rPr>
+          <w:rFonts w:ascii="Consolas" w:eastAsia="Cambria" w:hAnsi="Consolas" w:cs="Times New Roman"/>
+          <w:shd w:val="clear" w:color="auto" w:fill="F8F8F8"/>
+        </w:rPr>
+        <w:t>plt</w:t>
+      </w:r>
+      <w:proofErr w:type="spellEnd"/>
+      <w:r>
+        <w:rPr>
+          <w:rFonts w:ascii="Consolas" w:eastAsia="Cambria" w:hAnsi="Consolas" w:cs="Times New Roman"/>
+          <w:shd w:val="clear" w:color="auto" w:fill="F8F8F8"/>
+        </w:rPr>
+        <w:t xml:space="preserve"> &lt;-</w:t>
       </w:r>
       <w:r>
         <w:rPr>
@@ -7064,6 +7412,7 @@
         </w:rPr>
         <w:t xml:space="preserve">  </w:t>
       </w:r>
+      <w:proofErr w:type="spellStart"/>
       <w:r>
         <w:rPr>
           <w:rFonts w:ascii="Consolas" w:eastAsia="Cambria" w:hAnsi="Consolas" w:cs="Times New Roman"/>
@@ -7073,6 +7422,7 @@
         </w:rPr>
         <w:t>barplot</w:t>
       </w:r>
+      <w:proofErr w:type="spellEnd"/>
       <w:r>
         <w:rPr>
           <w:rFonts w:ascii="Consolas" w:eastAsia="Cambria" w:hAnsi="Consolas" w:cs="Times New Roman"/>
@@ -7093,13 +7443,23 @@
         </w:rPr>
         <w:t xml:space="preserve">          </w:t>
       </w:r>
+      <w:proofErr w:type="spellStart"/>
       <w:r>
         <w:rPr>
           <w:rFonts w:ascii="Consolas" w:eastAsia="Cambria" w:hAnsi="Consolas" w:cs="Times New Roman"/>
           <w:color w:val="204A87"/>
           <w:shd w:val="clear" w:color="auto" w:fill="F8F8F8"/>
         </w:rPr>
-        <w:t>names.arg =</w:t>
+        <w:t>names.arg</w:t>
+      </w:r>
+      <w:proofErr w:type="spellEnd"/>
+      <w:r>
+        <w:rPr>
+          <w:rFonts w:ascii="Consolas" w:eastAsia="Cambria" w:hAnsi="Consolas" w:cs="Times New Roman"/>
+          <w:color w:val="204A87"/>
+          <w:shd w:val="clear" w:color="auto" w:fill="F8F8F8"/>
+        </w:rPr>
+        <w:t xml:space="preserve"> =</w:t>
       </w:r>
       <w:r>
         <w:rPr>
@@ -7137,21 +7497,32 @@
         </w:rPr>
         <w:t xml:space="preserve">          </w:t>
       </w:r>
+      <w:proofErr w:type="spellStart"/>
       <w:r>
         <w:rPr>
           <w:rFonts w:ascii="Consolas" w:eastAsia="Cambria" w:hAnsi="Consolas" w:cs="Times New Roman"/>
           <w:color w:val="204A87"/>
           <w:shd w:val="clear" w:color="auto" w:fill="F8F8F8"/>
         </w:rPr>
-        <w:t>ylim =</w:t>
-      </w:r>
-      <w:r>
-        <w:rPr>
-          <w:rFonts w:ascii="Consolas" w:eastAsia="Cambria" w:hAnsi="Consolas" w:cs="Times New Roman"/>
-          <w:shd w:val="clear" w:color="auto" w:fill="F8F8F8"/>
-        </w:rPr>
-        <w:t xml:space="preserve"> </w:t>
-      </w:r>
+        <w:t>ylim</w:t>
+      </w:r>
+      <w:proofErr w:type="spellEnd"/>
+      <w:r>
+        <w:rPr>
+          <w:rFonts w:ascii="Consolas" w:eastAsia="Cambria" w:hAnsi="Consolas" w:cs="Times New Roman"/>
+          <w:color w:val="204A87"/>
+          <w:shd w:val="clear" w:color="auto" w:fill="F8F8F8"/>
+        </w:rPr>
+        <w:t xml:space="preserve"> =</w:t>
+      </w:r>
+      <w:r>
+        <w:rPr>
+          <w:rFonts w:ascii="Consolas" w:eastAsia="Cambria" w:hAnsi="Consolas" w:cs="Times New Roman"/>
+          <w:shd w:val="clear" w:color="auto" w:fill="F8F8F8"/>
+        </w:rPr>
+        <w:t xml:space="preserve"> </w:t>
+      </w:r>
+      <w:proofErr w:type="gramStart"/>
       <w:r>
         <w:rPr>
           <w:rFonts w:ascii="Consolas" w:eastAsia="Cambria" w:hAnsi="Consolas" w:cs="Times New Roman"/>
@@ -7168,6 +7539,7 @@
         </w:rPr>
         <w:t>(</w:t>
       </w:r>
+      <w:proofErr w:type="gramEnd"/>
       <w:r>
         <w:rPr>
           <w:rFonts w:ascii="Consolas" w:eastAsia="Cambria" w:hAnsi="Consolas" w:cs="Times New Roman"/>
@@ -7220,13 +7592,23 @@
         </w:rPr>
         <w:t xml:space="preserve">          </w:t>
       </w:r>
+      <w:proofErr w:type="spellStart"/>
       <w:r>
         <w:rPr>
           <w:rFonts w:ascii="Consolas" w:eastAsia="Cambria" w:hAnsi="Consolas" w:cs="Times New Roman"/>
           <w:color w:val="204A87"/>
           <w:shd w:val="clear" w:color="auto" w:fill="F8F8F8"/>
         </w:rPr>
-        <w:t>ylab =</w:t>
+        <w:t>ylab</w:t>
+      </w:r>
+      <w:proofErr w:type="spellEnd"/>
+      <w:r>
+        <w:rPr>
+          <w:rFonts w:ascii="Consolas" w:eastAsia="Cambria" w:hAnsi="Consolas" w:cs="Times New Roman"/>
+          <w:color w:val="204A87"/>
+          <w:shd w:val="clear" w:color="auto" w:fill="F8F8F8"/>
+        </w:rPr>
+        <w:t xml:space="preserve"> =</w:t>
       </w:r>
       <w:r>
         <w:rPr>
@@ -7283,7 +7665,24 @@
           <w:rFonts w:ascii="Consolas" w:eastAsia="Cambria" w:hAnsi="Consolas" w:cs="Times New Roman"/>
           <w:shd w:val="clear" w:color="auto" w:fill="F8F8F8"/>
         </w:rPr>
-        <w:t xml:space="preserve">  plt,</w:t>
+        <w:lastRenderedPageBreak/>
+        <w:t xml:space="preserve">  </w:t>
+      </w:r>
+      <w:proofErr w:type="spellStart"/>
+      <w:r>
+        <w:rPr>
+          <w:rFonts w:ascii="Consolas" w:eastAsia="Cambria" w:hAnsi="Consolas" w:cs="Times New Roman"/>
+          <w:shd w:val="clear" w:color="auto" w:fill="F8F8F8"/>
+        </w:rPr>
+        <w:t>plt</w:t>
+      </w:r>
+      <w:proofErr w:type="spellEnd"/>
+      <w:r>
+        <w:rPr>
+          <w:rFonts w:ascii="Consolas" w:eastAsia="Cambria" w:hAnsi="Consolas" w:cs="Times New Roman"/>
+          <w:shd w:val="clear" w:color="auto" w:fill="F8F8F8"/>
+        </w:rPr>
+        <w:t>,</w:t>
       </w:r>
       <w:r>
         <w:rPr>
@@ -7329,6 +7728,7 @@
         </w:rPr>
         <w:t>(</w:t>
       </w:r>
+      <w:proofErr w:type="spellStart"/>
       <w:r>
         <w:rPr>
           <w:rFonts w:ascii="Consolas" w:eastAsia="Cambria" w:hAnsi="Consolas" w:cs="Times New Roman"/>
@@ -7338,6 +7738,7 @@
         </w:rPr>
         <w:t>unname</w:t>
       </w:r>
+      <w:proofErr w:type="spellEnd"/>
       <w:r>
         <w:rPr>
           <w:rFonts w:ascii="Consolas" w:eastAsia="Cambria" w:hAnsi="Consolas" w:cs="Times New Roman"/>
@@ -7371,7 +7772,6 @@
           <w:rFonts w:ascii="Consolas" w:eastAsia="Cambria" w:hAnsi="Consolas" w:cs="Times New Roman"/>
           <w:shd w:val="clear" w:color="auto" w:fill="F8F8F8"/>
         </w:rPr>
-        <w:lastRenderedPageBreak/>
         <w:t xml:space="preserve">  </w:t>
       </w:r>
       <w:r>
@@ -7405,6 +7805,7 @@
         </w:rPr>
         <w:t>(</w:t>
       </w:r>
+      <w:proofErr w:type="spellStart"/>
       <w:r>
         <w:rPr>
           <w:rFonts w:ascii="Consolas" w:eastAsia="Cambria" w:hAnsi="Consolas" w:cs="Times New Roman"/>
@@ -7414,6 +7815,7 @@
         </w:rPr>
         <w:t>unname</w:t>
       </w:r>
+      <w:proofErr w:type="spellEnd"/>
       <w:r>
         <w:rPr>
           <w:rFonts w:ascii="Consolas" w:eastAsia="Cambria" w:hAnsi="Consolas" w:cs="Times New Roman"/>
@@ -7594,32 +7996,42 @@
           <w:tab w:val="left" w:pos="720"/>
         </w:tabs>
         <w:spacing w:before="80"/>
-        <w:ind w:left="0" w:firstLine="0"/>
-        <w:rPr>
-          <w:rFonts w:cs="Times New Roman"/>
-          <w:sz w:val="24"/>
-          <w:szCs w:val="24"/>
-        </w:rPr>
-      </w:pPr>
-      <w:r>
-        <w:rPr>
-          <w:rFonts w:asciiTheme="minorHAnsi" w:eastAsiaTheme="minorHAnsi" w:hAnsiTheme="minorHAnsi" w:cs="Times New Roman"/>
-          <w:color w:val="000000"/>
-          <w:w w:val="105"/>
-          <w:sz w:val="24"/>
-          <w:szCs w:val="24"/>
-        </w:rPr>
-        <w:t xml:space="preserve">                                                                                                           </w:t>
-      </w:r>
-      <w:r>
-        <w:rPr>
-          <w:rFonts w:cs="Times New Roman"/>
-          <w:color w:val="000000"/>
-          <w:w w:val="105"/>
-          <w:sz w:val="24"/>
-          <w:szCs w:val="24"/>
-        </w:rPr>
-        <w:t>(Total 5 points for parts (a)-(e))</w:t>
+        <w:rPr>
+          <w:rFonts w:cs="Times New Roman"/>
+          <w:sz w:val="24"/>
+          <w:szCs w:val="24"/>
+        </w:rPr>
+      </w:pPr>
+    </w:p>
+    <w:p>
+      <w:pPr>
+        <w:pStyle w:val="BodyText"/>
+        <w:tabs>
+          <w:tab w:val="left" w:pos="720"/>
+        </w:tabs>
+        <w:spacing w:before="80"/>
+        <w:ind w:left="725" w:firstLine="0"/>
+        <w:rPr>
+          <w:rFonts w:cs="Times New Roman"/>
+          <w:sz w:val="24"/>
+          <w:szCs w:val="24"/>
+        </w:rPr>
+      </w:pPr>
+      <w:r>
+        <w:rPr>
+          <w:rFonts w:cs="Times New Roman"/>
+          <w:sz w:val="24"/>
+          <w:szCs w:val="24"/>
+        </w:rPr>
+        <w:t>According to</w:t>
+      </w:r>
+      <w:r>
+        <w:rPr>
+          <w:rFonts w:cs="Times New Roman"/>
+          <w:sz w:val="24"/>
+          <w:szCs w:val="24"/>
+        </w:rPr>
+        <w:t xml:space="preserve"> the correlation coefficient bar chart, cylinders, displacement, horsepower, and weight are strongly negative correlated with MPG. </w:t>
       </w:r>
     </w:p>
     <w:p>

--- a/Week 1/Du.Minghao.HW1.docx
+++ b/Week 1/Du.Minghao.HW1.docx
@@ -1,6 +1,6 @@
 
 <file path=word/document.xml><?xml version="1.0" encoding="utf-8"?>
-<w:document xmlns:wpc="http://schemas.microsoft.com/office/word/2010/wordprocessingCanvas" xmlns:cx="http://schemas.microsoft.com/office/drawing/2014/chartex" xmlns:cx1="http://schemas.microsoft.com/office/drawing/2015/9/8/chartex" xmlns:cx2="http://schemas.microsoft.com/office/drawing/2015/10/21/chartex" xmlns:cx3="http://schemas.microsoft.com/office/drawing/2016/5/9/chartex" xmlns:cx4="http://schemas.microsoft.com/office/drawing/2016/5/10/chartex" xmlns:cx5="http://schemas.microsoft.com/office/drawing/2016/5/11/chartex" xmlns:cx6="http://schemas.microsoft.com/office/drawing/2016/5/12/chartex" xmlns:cx7="http://schemas.microsoft.com/office/drawing/2016/5/13/chartex" xmlns:cx8="http://schemas.microsoft.com/office/drawing/2016/5/14/chartex" xmlns:mc="http://schemas.openxmlformats.org/markup-compatibility/2006" xmlns:aink="http://schemas.microsoft.com/office/drawing/2016/ink" xmlns:am3d="http://schemas.microsoft.com/office/drawing/2017/model3d" xmlns:o="urn:schemas-microsoft-com:office:office" xmlns:r="http://schemas.openxmlformats.org/officeDocument/2006/relationships" xmlns:m="http://schemas.openxmlformats.org/officeDocument/2006/math" xmlns:v="urn:schemas-microsoft-com:vml" xmlns:wp14="http://schemas.microsoft.com/office/word/2010/wordprocessingDrawing" xmlns:wp="http://schemas.openxmlformats.org/drawingml/2006/wordprocessingDrawing" xmlns:w10="urn:schemas-microsoft-com:office:word" xmlns:w="http://schemas.openxmlformats.org/wordprocessingml/2006/main" xmlns:w14="http://schemas.microsoft.com/office/word/2010/wordml" xmlns:w15="http://schemas.microsoft.com/office/word/2012/wordml" xmlns:w16cex="http://schemas.microsoft.com/office/word/2018/wordml/cex" xmlns:w16cid="http://schemas.microsoft.com/office/word/2016/wordml/cid" xmlns:w16="http://schemas.microsoft.com/office/word/2018/wordml" xmlns:w16se="http://schemas.microsoft.com/office/word/2015/wordml/symex" xmlns:wpg="http://schemas.microsoft.com/office/word/2010/wordprocessingGroup" xmlns:wpi="http://schemas.microsoft.com/office/word/2010/wordprocessingInk" xmlns:wne="http://schemas.microsoft.com/office/word/2006/wordml" xmlns:wps="http://schemas.microsoft.com/office/word/2010/wordprocessingShape" mc:Ignorable="w14 w15 w16se w16cid w16 w16cex wp14">
+<w:document xmlns:wpc="http://schemas.microsoft.com/office/word/2010/wordprocessingCanvas" xmlns:cx="http://schemas.microsoft.com/office/drawing/2014/chartex" xmlns:cx1="http://schemas.microsoft.com/office/drawing/2015/9/8/chartex" xmlns:cx2="http://schemas.microsoft.com/office/drawing/2015/10/21/chartex" xmlns:cx3="http://schemas.microsoft.com/office/drawing/2016/5/9/chartex" xmlns:cx4="http://schemas.microsoft.com/office/drawing/2016/5/10/chartex" xmlns:cx5="http://schemas.microsoft.com/office/drawing/2016/5/11/chartex" xmlns:cx6="http://schemas.microsoft.com/office/drawing/2016/5/12/chartex" xmlns:cx7="http://schemas.microsoft.com/office/drawing/2016/5/13/chartex" xmlns:cx8="http://schemas.microsoft.com/office/drawing/2016/5/14/chartex" xmlns:mc="http://schemas.openxmlformats.org/markup-compatibility/2006" xmlns:aink="http://schemas.microsoft.com/office/drawing/2016/ink" xmlns:am3d="http://schemas.microsoft.com/office/drawing/2017/model3d" xmlns:o="urn:schemas-microsoft-com:office:office" xmlns:r="http://schemas.openxmlformats.org/officeDocument/2006/relationships" xmlns:m="http://schemas.openxmlformats.org/officeDocument/2006/math" xmlns:v="urn:schemas-microsoft-com:vml" xmlns:wp14="http://schemas.microsoft.com/office/word/2010/wordprocessingDrawing" xmlns:wp="http://schemas.openxmlformats.org/drawingml/2006/wordprocessingDrawing" xmlns:w10="urn:schemas-microsoft-com:office:word" xmlns:w="http://schemas.openxmlformats.org/wordprocessingml/2006/main" xmlns:w14="http://schemas.microsoft.com/office/word/2010/wordml" xmlns:w15="http://schemas.microsoft.com/office/word/2012/wordml" xmlns:w16cex="http://schemas.microsoft.com/office/word/2018/wordml/cex" xmlns:w16cid="http://schemas.microsoft.com/office/word/2016/wordml/cid" xmlns:w16="http://schemas.microsoft.com/office/word/2018/wordml" xmlns:w16sdtdh="http://schemas.microsoft.com/office/word/2020/wordml/sdtdatahash" xmlns:w16se="http://schemas.microsoft.com/office/word/2015/wordml/symex" xmlns:wpg="http://schemas.microsoft.com/office/word/2010/wordprocessingGroup" xmlns:wpi="http://schemas.microsoft.com/office/word/2010/wordprocessingInk" xmlns:wne="http://schemas.microsoft.com/office/word/2006/wordml" xmlns:wps="http://schemas.microsoft.com/office/word/2010/wordprocessingShape" mc:Ignorable="w14 w15 w16se w16cid w16 w16cex w16sdtdh wp14">
   <w:body>
     <w:p>
       <w:pPr>
@@ -664,9 +664,8 @@
           <w:sz w:val="24"/>
           <w:szCs w:val="24"/>
         </w:rPr>
-        <w:t>Run basic R codes in RStudio provided in the file “R-code-Topic-</w:t>
-      </w:r>
-      <w:proofErr w:type="gramStart"/>
+        <w:t>Run basic R codes in RStudio provided in the file “R-code-Topic-0</w:t>
+      </w:r>
       <w:r>
         <w:rPr>
           <w:rFonts w:ascii="Times New Roman" w:eastAsia="Times New Roman" w:hAnsi="Times New Roman" w:cs="Times New Roman"/>
@@ -674,26 +673,7 @@
           <w:sz w:val="24"/>
           <w:szCs w:val="24"/>
         </w:rPr>
-        <w:t>0</w:t>
-      </w:r>
-      <w:r>
-        <w:rPr>
-          <w:rFonts w:ascii="Times New Roman" w:eastAsia="Times New Roman" w:hAnsi="Times New Roman" w:cs="Times New Roman"/>
-          <w:color w:val="000000"/>
-          <w:sz w:val="24"/>
-          <w:szCs w:val="24"/>
-        </w:rPr>
-        <w:t>0.R</w:t>
-      </w:r>
-      <w:proofErr w:type="gramEnd"/>
-      <w:r>
-        <w:rPr>
-          <w:rFonts w:ascii="Times New Roman" w:eastAsia="Times New Roman" w:hAnsi="Times New Roman" w:cs="Times New Roman"/>
-          <w:color w:val="000000"/>
-          <w:sz w:val="24"/>
-          <w:szCs w:val="24"/>
-        </w:rPr>
-        <w:t>” and submit your output. (1 point</w:t>
+        <w:t>0.R” and submit your output. (1 point</w:t>
       </w:r>
       <w:r>
         <w:rPr>
@@ -806,27 +786,7 @@
           <w:sz w:val="24"/>
           <w:szCs w:val="24"/>
         </w:rPr>
-        <w:t>) from Blackboard and run the R codes in R-Studio provided in the file “R-code-Topic-01_</w:t>
-      </w:r>
-      <w:proofErr w:type="gramStart"/>
-      <w:r>
-        <w:rPr>
-          <w:rFonts w:ascii="Times New Roman" w:eastAsia="Times New Roman" w:hAnsi="Times New Roman" w:cs="Times New Roman"/>
-          <w:color w:val="000000"/>
-          <w:sz w:val="24"/>
-          <w:szCs w:val="24"/>
-        </w:rPr>
-        <w:t>introduction.R</w:t>
-      </w:r>
-      <w:proofErr w:type="gramEnd"/>
-      <w:r>
-        <w:rPr>
-          <w:rFonts w:ascii="Times New Roman" w:eastAsia="Times New Roman" w:hAnsi="Times New Roman" w:cs="Times New Roman"/>
-          <w:color w:val="000000"/>
-          <w:sz w:val="24"/>
-          <w:szCs w:val="24"/>
-        </w:rPr>
-        <w:t>”, and submit yo</w:t>
+        <w:t>) from Blackboard and run the R codes in R-Studio provided in the file “R-code-Topic-01_introduction.R”, and submit yo</w:t>
       </w:r>
       <w:r>
         <w:rPr>
@@ -1006,7 +966,6 @@
         </w:rPr>
         <w:t>(</w:t>
       </w:r>
-      <w:proofErr w:type="gramStart"/>
       <w:r>
         <w:rPr>
           <w:rFonts w:ascii="Consolas" w:eastAsia="Cambria" w:hAnsi="Consolas" w:cs="Times New Roman"/>
@@ -1021,15 +980,7 @@
           <w:rFonts w:ascii="Consolas" w:eastAsia="Cambria" w:hAnsi="Consolas" w:cs="Times New Roman"/>
           <w:shd w:val="clear" w:color="auto" w:fill="F8F8F8"/>
         </w:rPr>
-        <w:t>(</w:t>
-      </w:r>
-      <w:proofErr w:type="gramEnd"/>
-      <w:r>
-        <w:rPr>
-          <w:rFonts w:ascii="Consolas" w:eastAsia="Cambria" w:hAnsi="Consolas" w:cs="Times New Roman"/>
-          <w:shd w:val="clear" w:color="auto" w:fill="F8F8F8"/>
-        </w:rPr>
-        <w:t>(</w:t>
+        <w:t>((</w:t>
       </w:r>
       <w:r>
         <w:rPr>
@@ -1205,23 +1156,7 @@
           <w:rFonts w:ascii="Consolas" w:eastAsia="Cambria" w:hAnsi="Consolas" w:cs="Times New Roman"/>
           <w:shd w:val="clear" w:color="auto" w:fill="F8F8F8"/>
         </w:rPr>
-        <w:t xml:space="preserve">##   </w:t>
-      </w:r>
-      <w:proofErr w:type="gramStart"/>
-      <w:r>
-        <w:rPr>
-          <w:rFonts w:ascii="Consolas" w:eastAsia="Cambria" w:hAnsi="Consolas" w:cs="Times New Roman"/>
-          <w:shd w:val="clear" w:color="auto" w:fill="F8F8F8"/>
-        </w:rPr>
-        <w:t xml:space="preserve">   [</w:t>
-      </w:r>
-      <w:proofErr w:type="gramEnd"/>
-      <w:r>
-        <w:rPr>
-          <w:rFonts w:ascii="Consolas" w:eastAsia="Cambria" w:hAnsi="Consolas" w:cs="Times New Roman"/>
-          <w:shd w:val="clear" w:color="auto" w:fill="F8F8F8"/>
-        </w:rPr>
-        <w:t>,1]       [,2]</w:t>
+        <w:t>##      [,1]       [,2]</w:t>
       </w:r>
       <w:r>
         <w:rPr>
@@ -1460,7 +1395,6 @@
         </w:rPr>
       </w:pPr>
       <w:proofErr w:type="spellStart"/>
-      <w:proofErr w:type="gramStart"/>
       <w:r>
         <w:rPr>
           <w:rFonts w:ascii="Consolas" w:eastAsia="Cambria" w:hAnsi="Consolas" w:cs="Times New Roman"/>
@@ -1478,7 +1412,6 @@
         </w:rPr>
         <w:t>(</w:t>
       </w:r>
-      <w:proofErr w:type="gramEnd"/>
       <w:r>
         <w:rPr>
           <w:rFonts w:ascii="Consolas" w:eastAsia="Cambria" w:hAnsi="Consolas" w:cs="Times New Roman"/>
@@ -1912,23 +1845,7 @@
           <w:rFonts w:ascii="Consolas" w:eastAsia="Cambria" w:hAnsi="Consolas" w:cs="Times New Roman"/>
           <w:shd w:val="clear" w:color="auto" w:fill="F8F8F8"/>
         </w:rPr>
-        <w:t xml:space="preserve">##   </w:t>
-      </w:r>
-      <w:proofErr w:type="gramStart"/>
-      <w:r>
-        <w:rPr>
-          <w:rFonts w:ascii="Consolas" w:eastAsia="Cambria" w:hAnsi="Consolas" w:cs="Times New Roman"/>
-          <w:shd w:val="clear" w:color="auto" w:fill="F8F8F8"/>
-        </w:rPr>
-        <w:t xml:space="preserve">   [</w:t>
-      </w:r>
-      <w:proofErr w:type="gramEnd"/>
-      <w:r>
-        <w:rPr>
-          <w:rFonts w:ascii="Consolas" w:eastAsia="Cambria" w:hAnsi="Consolas" w:cs="Times New Roman"/>
-          <w:shd w:val="clear" w:color="auto" w:fill="F8F8F8"/>
-        </w:rPr>
-        <w:t>,1] [,2] [,3]</w:t>
+        <w:t>##      [,1] [,2] [,3]</w:t>
       </w:r>
       <w:r>
         <w:rPr>
@@ -1997,7 +1914,6 @@
         </w:rPr>
       </w:pPr>
       <w:proofErr w:type="spellStart"/>
-      <w:proofErr w:type="gramStart"/>
       <w:r>
         <w:rPr>
           <w:rFonts w:ascii="Consolas" w:eastAsia="Cambria" w:hAnsi="Consolas" w:cs="Times New Roman"/>
@@ -2014,7 +1930,6 @@
         </w:rPr>
         <w:t>[</w:t>
       </w:r>
-      <w:proofErr w:type="gramEnd"/>
       <w:r>
         <w:rPr>
           <w:rFonts w:ascii="Consolas" w:eastAsia="Cambria" w:hAnsi="Consolas" w:cs="Times New Roman"/>
@@ -2121,27 +2036,7 @@
           <w:color w:val="8F5902"/>
           <w:shd w:val="clear" w:color="auto" w:fill="F8F8F8"/>
         </w:rPr>
-        <w:t xml:space="preserve"># Error in </w:t>
-      </w:r>
-      <w:proofErr w:type="gramStart"/>
-      <w:r>
-        <w:rPr>
-          <w:rFonts w:ascii="Consolas" w:eastAsia="Cambria" w:hAnsi="Consolas" w:cs="Times New Roman"/>
-          <w:i/>
-          <w:color w:val="8F5902"/>
-          <w:shd w:val="clear" w:color="auto" w:fill="F8F8F8"/>
-        </w:rPr>
-        <w:t>`[</w:t>
-      </w:r>
-      <w:proofErr w:type="gramEnd"/>
-      <w:r>
-        <w:rPr>
-          <w:rFonts w:ascii="Consolas" w:eastAsia="Cambria" w:hAnsi="Consolas" w:cs="Times New Roman"/>
-          <w:i/>
-          <w:color w:val="8F5902"/>
-          <w:shd w:val="clear" w:color="auto" w:fill="F8F8F8"/>
-        </w:rPr>
-        <w:t>&lt;-`(`*</w:t>
+        <w:t># Error in `[&lt;-`(`*</w:t>
       </w:r>
       <w:proofErr w:type="spellStart"/>
       <w:r>
@@ -2183,7 +2078,6 @@
         <w:br/>
       </w:r>
       <w:proofErr w:type="spellStart"/>
-      <w:proofErr w:type="gramStart"/>
       <w:r>
         <w:rPr>
           <w:rFonts w:ascii="Consolas" w:eastAsia="Cambria" w:hAnsi="Consolas" w:cs="Times New Roman"/>
@@ -2199,7 +2093,6 @@
         </w:rPr>
         <w:t>[</w:t>
       </w:r>
-      <w:proofErr w:type="gramEnd"/>
       <w:r>
         <w:rPr>
           <w:rFonts w:ascii="Consolas" w:eastAsia="Cambria" w:hAnsi="Consolas" w:cs="Times New Roman"/>
@@ -2406,20 +2299,9 @@
           <w:color w:val="204A87"/>
           <w:shd w:val="clear" w:color="auto" w:fill="F8F8F8"/>
         </w:rPr>
-        <w:t>as.</w:t>
-      </w:r>
-      <w:proofErr w:type="gramStart"/>
-      <w:r>
-        <w:rPr>
-          <w:rFonts w:ascii="Consolas" w:eastAsia="Cambria" w:hAnsi="Consolas" w:cs="Times New Roman"/>
-          <w:b/>
-          <w:color w:val="204A87"/>
-          <w:shd w:val="clear" w:color="auto" w:fill="F8F8F8"/>
-        </w:rPr>
-        <w:t>data.frame</w:t>
+        <w:t>as.data.frame</w:t>
       </w:r>
       <w:proofErr w:type="spellEnd"/>
-      <w:proofErr w:type="gramEnd"/>
       <w:r>
         <w:rPr>
           <w:rFonts w:ascii="Consolas" w:eastAsia="Cambria" w:hAnsi="Consolas" w:cs="Times New Roman"/>
@@ -2600,23 +2482,7 @@
           <w:rFonts w:ascii="Consolas" w:eastAsia="Cambria" w:hAnsi="Consolas" w:cs="Times New Roman"/>
           <w:shd w:val="clear" w:color="auto" w:fill="F8F8F8"/>
         </w:rPr>
-        <w:t xml:space="preserve">## </w:t>
-      </w:r>
-      <w:proofErr w:type="gramStart"/>
-      <w:r>
-        <w:rPr>
-          <w:rFonts w:ascii="Consolas" w:eastAsia="Cambria" w:hAnsi="Consolas" w:cs="Times New Roman"/>
-          <w:shd w:val="clear" w:color="auto" w:fill="F8F8F8"/>
-        </w:rPr>
-        <w:t>1  1</w:t>
-      </w:r>
-      <w:proofErr w:type="gramEnd"/>
-      <w:r>
-        <w:rPr>
-          <w:rFonts w:ascii="Consolas" w:eastAsia="Cambria" w:hAnsi="Consolas" w:cs="Times New Roman"/>
-          <w:shd w:val="clear" w:color="auto" w:fill="F8F8F8"/>
-        </w:rPr>
-        <w:t xml:space="preserve">  2  3</w:t>
+        <w:t>## 1  1  2  3</w:t>
       </w:r>
       <w:r>
         <w:rPr>
@@ -2668,7 +2534,6 @@
           <w:rFonts w:ascii="Consolas" w:eastAsia="Cambria" w:hAnsi="Consolas" w:cs="Times New Roman"/>
         </w:rPr>
       </w:pPr>
-      <w:proofErr w:type="gramStart"/>
       <w:r>
         <w:rPr>
           <w:rFonts w:ascii="Consolas" w:eastAsia="Cambria" w:hAnsi="Consolas" w:cs="Times New Roman"/>
@@ -2676,7 +2541,6 @@
         </w:rPr>
         <w:t>df[</w:t>
       </w:r>
-      <w:proofErr w:type="gramEnd"/>
       <w:r>
         <w:rPr>
           <w:rFonts w:ascii="Consolas" w:eastAsia="Cambria" w:hAnsi="Consolas" w:cs="Times New Roman"/>
@@ -2920,15 +2784,7 @@
           <w:rFonts w:ascii="Consolas" w:eastAsia="Cambria" w:hAnsi="Consolas" w:cs="Times New Roman"/>
           <w:shd w:val="clear" w:color="auto" w:fill="F8F8F8"/>
         </w:rPr>
-        <w:t xml:space="preserve">## 1 &lt;S4 class 'Person' [package </w:t>
-      </w:r>
-      <w:proofErr w:type="gramStart"/>
-      <w:r>
-        <w:rPr>
-          <w:rFonts w:ascii="Consolas" w:eastAsia="Cambria" w:hAnsi="Consolas" w:cs="Times New Roman"/>
-          <w:shd w:val="clear" w:color="auto" w:fill="F8F8F8"/>
-        </w:rPr>
-        <w:t>".</w:t>
+        <w:t>## 1 &lt;S4 class 'Person' [package ".</w:t>
       </w:r>
       <w:proofErr w:type="spellStart"/>
       <w:r>
@@ -2939,7 +2795,6 @@
         <w:t>GlobalEnv</w:t>
       </w:r>
       <w:proofErr w:type="spellEnd"/>
-      <w:proofErr w:type="gramEnd"/>
       <w:r>
         <w:rPr>
           <w:rFonts w:ascii="Consolas" w:eastAsia="Cambria" w:hAnsi="Consolas" w:cs="Times New Roman"/>
@@ -4069,7 +3924,6 @@
         </w:rPr>
         <w:t xml:space="preserve"> the </w:t>
       </w:r>
-      <w:proofErr w:type="gramStart"/>
       <w:r>
         <w:rPr>
           <w:rFonts w:cs="Times New Roman"/>
@@ -4078,18 +3932,7 @@
           <w:sz w:val="24"/>
           <w:szCs w:val="24"/>
         </w:rPr>
-        <w:t>range(</w:t>
-      </w:r>
-      <w:proofErr w:type="gramEnd"/>
-      <w:r>
-        <w:rPr>
-          <w:rFonts w:cs="Times New Roman"/>
-          <w:color w:val="FF0000"/>
-          <w:w w:val="110"/>
-          <w:sz w:val="24"/>
-          <w:szCs w:val="24"/>
-        </w:rPr>
-        <w:t xml:space="preserve">) </w:t>
+        <w:t xml:space="preserve">range() </w:t>
       </w:r>
       <w:r>
         <w:rPr>
@@ -4153,7 +3996,6 @@
         <w:t xml:space="preserve"> </w:t>
       </w:r>
       <w:proofErr w:type="spellStart"/>
-      <w:proofErr w:type="gramStart"/>
       <w:r>
         <w:rPr>
           <w:rFonts w:ascii="Consolas" w:eastAsia="Cambria" w:hAnsi="Consolas" w:cs="Times New Roman"/>
@@ -4169,15 +4011,7 @@
           <w:rFonts w:ascii="Consolas" w:eastAsia="Cambria" w:hAnsi="Consolas" w:cs="Times New Roman"/>
           <w:shd w:val="clear" w:color="auto" w:fill="F8F8F8"/>
         </w:rPr>
-        <w:t>(</w:t>
-      </w:r>
-      <w:proofErr w:type="gramEnd"/>
-      <w:r>
-        <w:rPr>
-          <w:rFonts w:ascii="Consolas" w:eastAsia="Cambria" w:hAnsi="Consolas" w:cs="Times New Roman"/>
-          <w:shd w:val="clear" w:color="auto" w:fill="F8F8F8"/>
-        </w:rPr>
-        <w:t xml:space="preserve">auto[, </w:t>
+        <w:t xml:space="preserve">(auto[, </w:t>
       </w:r>
       <w:r>
         <w:rPr>
@@ -4411,23 +4245,7 @@
           <w:rFonts w:ascii="Consolas" w:eastAsia="Cambria" w:hAnsi="Consolas" w:cs="Times New Roman"/>
           <w:shd w:val="clear" w:color="auto" w:fill="F8F8F8"/>
         </w:rPr>
-        <w:t xml:space="preserve">## </w:t>
-      </w:r>
-      <w:proofErr w:type="gramStart"/>
-      <w:r>
-        <w:rPr>
-          <w:rFonts w:ascii="Consolas" w:eastAsia="Cambria" w:hAnsi="Consolas" w:cs="Times New Roman"/>
-          <w:shd w:val="clear" w:color="auto" w:fill="F8F8F8"/>
-        </w:rPr>
-        <w:t>MIN  9.00</w:t>
-      </w:r>
-      <w:proofErr w:type="gramEnd"/>
-      <w:r>
-        <w:rPr>
-          <w:rFonts w:ascii="Consolas" w:eastAsia="Cambria" w:hAnsi="Consolas" w:cs="Times New Roman"/>
-          <w:shd w:val="clear" w:color="auto" w:fill="F8F8F8"/>
-        </w:rPr>
-        <w:t xml:space="preserve">         3           68       46.0 1613.0          8.0   70</w:t>
+        <w:t>## MIN  9.00         3           68       46.0 1613.0          8.0   70</w:t>
       </w:r>
       <w:r>
         <w:rPr>
@@ -4789,7 +4607,6 @@
         <w:t xml:space="preserve"> </w:t>
       </w:r>
       <w:proofErr w:type="spellStart"/>
-      <w:proofErr w:type="gramStart"/>
       <w:r>
         <w:rPr>
           <w:rFonts w:ascii="Consolas" w:eastAsia="Cambria" w:hAnsi="Consolas" w:cs="Times New Roman"/>
@@ -4805,15 +4622,7 @@
           <w:rFonts w:ascii="Consolas" w:eastAsia="Cambria" w:hAnsi="Consolas" w:cs="Times New Roman"/>
           <w:shd w:val="clear" w:color="auto" w:fill="F8F8F8"/>
         </w:rPr>
-        <w:t>(</w:t>
-      </w:r>
-      <w:proofErr w:type="gramEnd"/>
-      <w:r>
-        <w:rPr>
-          <w:rFonts w:ascii="Consolas" w:eastAsia="Cambria" w:hAnsi="Consolas" w:cs="Times New Roman"/>
-          <w:shd w:val="clear" w:color="auto" w:fill="F8F8F8"/>
-        </w:rPr>
-        <w:t xml:space="preserve">auto[, </w:t>
+        <w:t xml:space="preserve">(auto[, </w:t>
       </w:r>
       <w:r>
         <w:rPr>
@@ -5041,37 +4850,21 @@
           <w:rFonts w:ascii="Consolas" w:eastAsia="Cambria" w:hAnsi="Consolas" w:cs="Times New Roman"/>
           <w:shd w:val="clear" w:color="auto" w:fill="F8F8F8"/>
         </w:rPr>
-        <w:t xml:space="preserve">      </w:t>
-      </w:r>
-      <w:proofErr w:type="gramStart"/>
-      <w:r>
-        <w:rPr>
-          <w:rFonts w:ascii="Consolas" w:eastAsia="Cambria" w:hAnsi="Consolas" w:cs="Times New Roman"/>
-          <w:shd w:val="clear" w:color="auto" w:fill="F8F8F8"/>
-        </w:rPr>
-        <w:t xml:space="preserve">mpg </w:t>
-      </w:r>
-      <w:r>
-        <w:rPr>
-          <w:rFonts w:ascii="Consolas" w:eastAsia="Cambria" w:hAnsi="Consolas" w:cs="Times New Roman"/>
-          <w:shd w:val="clear" w:color="auto" w:fill="F8F8F8"/>
-        </w:rPr>
-        <w:t xml:space="preserve"> </w:t>
-      </w:r>
-      <w:r>
-        <w:rPr>
-          <w:rFonts w:ascii="Consolas" w:eastAsia="Cambria" w:hAnsi="Consolas" w:cs="Times New Roman"/>
-          <w:shd w:val="clear" w:color="auto" w:fill="F8F8F8"/>
-        </w:rPr>
-        <w:t>cylinders</w:t>
-      </w:r>
-      <w:proofErr w:type="gramEnd"/>
-      <w:r>
-        <w:rPr>
-          <w:rFonts w:ascii="Consolas" w:eastAsia="Cambria" w:hAnsi="Consolas" w:cs="Times New Roman"/>
-          <w:shd w:val="clear" w:color="auto" w:fill="F8F8F8"/>
-        </w:rPr>
-        <w:t xml:space="preserve"> </w:t>
+        <w:t xml:space="preserve">      mpg </w:t>
+      </w:r>
+      <w:r>
+        <w:rPr>
+          <w:rFonts w:ascii="Consolas" w:eastAsia="Cambria" w:hAnsi="Consolas" w:cs="Times New Roman"/>
+          <w:shd w:val="clear" w:color="auto" w:fill="F8F8F8"/>
+        </w:rPr>
+        <w:t xml:space="preserve"> </w:t>
+      </w:r>
+      <w:r>
+        <w:rPr>
+          <w:rFonts w:ascii="Consolas" w:eastAsia="Cambria" w:hAnsi="Consolas" w:cs="Times New Roman"/>
+          <w:shd w:val="clear" w:color="auto" w:fill="F8F8F8"/>
+        </w:rPr>
+        <w:t xml:space="preserve">cylinders </w:t>
       </w:r>
       <w:r>
         <w:rPr>
@@ -6052,16 +5845,8 @@
         <w:rPr>
           <w:rStyle w:val="NormalTok"/>
         </w:rPr>
-        <w:t>(</w:t>
-      </w:r>
-      <w:proofErr w:type="gramStart"/>
-      <w:r>
-        <w:rPr>
-          <w:rStyle w:val="NormalTok"/>
-        </w:rPr>
-        <w:t>auto[</w:t>
-      </w:r>
-      <w:proofErr w:type="gramEnd"/>
+        <w:t>(auto[</w:t>
+      </w:r>
       <w:r>
         <w:rPr>
           <w:rStyle w:val="OperatorTok"/>
@@ -6673,7 +6458,6 @@
         </w:rPr>
         <w:t xml:space="preserve"> </w:t>
       </w:r>
-      <w:proofErr w:type="gramStart"/>
       <w:r>
         <w:rPr>
           <w:rFonts w:cs="Times New Roman"/>
@@ -6747,7 +6531,6 @@
         </w:rPr>
         <w:t>of</w:t>
       </w:r>
-      <w:proofErr w:type="gramEnd"/>
       <w:r>
         <w:rPr>
           <w:rFonts w:cs="Times New Roman"/>
@@ -6829,15 +6612,35 @@
           <w:sz w:val="24"/>
           <w:szCs w:val="24"/>
         </w:rPr>
-        <w:t xml:space="preserve">which variables do you believe will be useful in </w:t>
-      </w:r>
-      <w:r>
-        <w:rPr>
-          <w:rFonts w:cs="Times New Roman"/>
-          <w:sz w:val="24"/>
-          <w:szCs w:val="24"/>
-        </w:rPr>
-        <w:t xml:space="preserve">predicting </w:t>
+        <w:t xml:space="preserve">which variables do you believe </w:t>
+      </w:r>
+      <w:bookmarkStart w:id="0" w:name="_Hlk63453616"/>
+      <w:r>
+        <w:rPr>
+          <w:rFonts w:cs="Times New Roman"/>
+          <w:color w:val="000000"/>
+          <w:w w:val="105"/>
+          <w:sz w:val="24"/>
+          <w:szCs w:val="24"/>
+        </w:rPr>
+        <w:t xml:space="preserve">will be useful in </w:t>
+      </w:r>
+      <w:r>
+        <w:rPr>
+          <w:rFonts w:cs="Times New Roman"/>
+          <w:sz w:val="24"/>
+          <w:szCs w:val="24"/>
+        </w:rPr>
+        <w:t>predicting</w:t>
+      </w:r>
+      <w:bookmarkEnd w:id="0"/>
+      <w:r>
+        <w:rPr>
+          <w:rFonts w:cs="Times New Roman"/>
+          <w:sz w:val="24"/>
+          <w:szCs w:val="24"/>
+        </w:rPr>
+        <w:t xml:space="preserve"> </w:t>
       </w:r>
       <w:r>
         <w:rPr>
@@ -7037,7 +6840,6 @@
         <w:t xml:space="preserve"> </w:t>
       </w:r>
       <w:proofErr w:type="spellStart"/>
-      <w:proofErr w:type="gramStart"/>
       <w:r>
         <w:rPr>
           <w:rFonts w:ascii="Consolas" w:eastAsia="Cambria" w:hAnsi="Consolas" w:cs="Times New Roman"/>
@@ -7053,15 +6855,7 @@
           <w:rFonts w:ascii="Consolas" w:eastAsia="Cambria" w:hAnsi="Consolas" w:cs="Times New Roman"/>
           <w:shd w:val="clear" w:color="auto" w:fill="F8F8F8"/>
         </w:rPr>
-        <w:t>(</w:t>
-      </w:r>
-      <w:proofErr w:type="gramEnd"/>
-      <w:r>
-        <w:rPr>
-          <w:rFonts w:ascii="Consolas" w:eastAsia="Cambria" w:hAnsi="Consolas" w:cs="Times New Roman"/>
-          <w:shd w:val="clear" w:color="auto" w:fill="F8F8F8"/>
-        </w:rPr>
-        <w:t xml:space="preserve">auto[, </w:t>
+        <w:t xml:space="preserve">(auto[, </w:t>
       </w:r>
       <w:r>
         <w:rPr>
@@ -7191,23 +6985,7 @@
           <w:rFonts w:ascii="Consolas" w:eastAsia="Cambria" w:hAnsi="Consolas" w:cs="Times New Roman"/>
           <w:shd w:val="clear" w:color="auto" w:fill="F8F8F8"/>
         </w:rPr>
-        <w:t>#</w:t>
-      </w:r>
-      <w:proofErr w:type="gramStart"/>
-      <w:r>
-        <w:rPr>
-          <w:rFonts w:ascii="Consolas" w:eastAsia="Cambria" w:hAnsi="Consolas" w:cs="Times New Roman"/>
-          <w:shd w:val="clear" w:color="auto" w:fill="F8F8F8"/>
-        </w:rPr>
-        <w:t>#  cylinders</w:t>
-      </w:r>
-      <w:proofErr w:type="gramEnd"/>
-      <w:r>
-        <w:rPr>
-          <w:rFonts w:ascii="Consolas" w:eastAsia="Cambria" w:hAnsi="Consolas" w:cs="Times New Roman"/>
-          <w:shd w:val="clear" w:color="auto" w:fill="F8F8F8"/>
-        </w:rPr>
-        <w:t xml:space="preserve"> displacement horsepower     weight acceleration      year </w:t>
+        <w:t xml:space="preserve">##  cylinders displacement horsepower     weight acceleration      year </w:t>
       </w:r>
       <w:r>
         <w:rPr>
@@ -7249,7 +7027,6 @@
         </w:rPr>
         <w:t xml:space="preserve"> </w:t>
       </w:r>
-      <w:proofErr w:type="gramStart"/>
       <w:r>
         <w:rPr>
           <w:rFonts w:ascii="Consolas" w:eastAsia="Cambria" w:hAnsi="Consolas" w:cs="Times New Roman"/>
@@ -7264,15 +7041,7 @@
           <w:rFonts w:ascii="Consolas" w:eastAsia="Cambria" w:hAnsi="Consolas" w:cs="Times New Roman"/>
           <w:shd w:val="clear" w:color="auto" w:fill="F8F8F8"/>
         </w:rPr>
-        <w:t>(</w:t>
-      </w:r>
-      <w:proofErr w:type="gramEnd"/>
-      <w:r>
-        <w:rPr>
-          <w:rFonts w:ascii="Consolas" w:eastAsia="Cambria" w:hAnsi="Consolas" w:cs="Times New Roman"/>
-          <w:shd w:val="clear" w:color="auto" w:fill="F8F8F8"/>
-        </w:rPr>
-        <w:t xml:space="preserve">auto[, </w:t>
+        <w:t xml:space="preserve">(auto[, </w:t>
       </w:r>
       <w:r>
         <w:rPr>
@@ -7315,9 +7084,7 @@
         </w:tabs>
         <w:spacing w:before="80"/>
         <w:rPr>
-          <w:rFonts w:cs="Times New Roman"/>
-          <w:sz w:val="24"/>
-          <w:szCs w:val="24"/>
+          <w:noProof/>
         </w:rPr>
       </w:pPr>
       <w:r>
@@ -7373,6 +7140,38 @@
     </w:p>
     <w:p>
       <w:pPr>
+        <w:pStyle w:val="BodyText"/>
+        <w:tabs>
+          <w:tab w:val="left" w:pos="720"/>
+        </w:tabs>
+        <w:spacing w:before="80"/>
+        <w:rPr>
+          <w:noProof/>
+        </w:rPr>
+      </w:pPr>
+      <w:r>
+        <w:rPr>
+          <w:noProof/>
+        </w:rPr>
+        <w:t># (Fig 1)</w:t>
+      </w:r>
+    </w:p>
+    <w:p>
+      <w:pPr>
+        <w:pStyle w:val="BodyText"/>
+        <w:tabs>
+          <w:tab w:val="left" w:pos="720"/>
+        </w:tabs>
+        <w:spacing w:before="80"/>
+        <w:rPr>
+          <w:rFonts w:cs="Times New Roman"/>
+          <w:sz w:val="24"/>
+          <w:szCs w:val="24"/>
+        </w:rPr>
+      </w:pPr>
+    </w:p>
+    <w:p>
+      <w:pPr>
         <w:widowControl/>
         <w:shd w:val="clear" w:color="auto" w:fill="F8F8F8"/>
         <w:wordWrap w:val="0"/>
@@ -7495,6 +7294,7 @@
           <w:rFonts w:ascii="Consolas" w:eastAsia="Cambria" w:hAnsi="Consolas" w:cs="Times New Roman"/>
           <w:shd w:val="clear" w:color="auto" w:fill="F8F8F8"/>
         </w:rPr>
+        <w:lastRenderedPageBreak/>
         <w:t xml:space="preserve">          </w:t>
       </w:r>
       <w:proofErr w:type="spellStart"/>
@@ -7522,7 +7322,6 @@
         </w:rPr>
         <w:t xml:space="preserve"> </w:t>
       </w:r>
-      <w:proofErr w:type="gramStart"/>
       <w:r>
         <w:rPr>
           <w:rFonts w:ascii="Consolas" w:eastAsia="Cambria" w:hAnsi="Consolas" w:cs="Times New Roman"/>
@@ -7539,7 +7338,6 @@
         </w:rPr>
         <w:t>(</w:t>
       </w:r>
-      <w:proofErr w:type="gramEnd"/>
       <w:r>
         <w:rPr>
           <w:rFonts w:ascii="Consolas" w:eastAsia="Cambria" w:hAnsi="Consolas" w:cs="Times New Roman"/>
@@ -7665,7 +7463,6 @@
           <w:rFonts w:ascii="Consolas" w:eastAsia="Cambria" w:hAnsi="Consolas" w:cs="Times New Roman"/>
           <w:shd w:val="clear" w:color="auto" w:fill="F8F8F8"/>
         </w:rPr>
-        <w:lastRenderedPageBreak/>
         <w:t xml:space="preserve">  </w:t>
       </w:r>
       <w:proofErr w:type="spellStart"/>
@@ -8002,6 +7799,14 @@
           <w:szCs w:val="24"/>
         </w:rPr>
       </w:pPr>
+      <w:r>
+        <w:rPr>
+          <w:rFonts w:cs="Times New Roman"/>
+          <w:sz w:val="24"/>
+          <w:szCs w:val="24"/>
+        </w:rPr>
+        <w:t># (Fig 2)</w:t>
+      </w:r>
     </w:p>
     <w:p>
       <w:pPr>
@@ -8010,28 +7815,1391 @@
           <w:tab w:val="left" w:pos="720"/>
         </w:tabs>
         <w:spacing w:before="80"/>
-        <w:ind w:left="725" w:firstLine="0"/>
         <w:rPr>
           <w:rFonts w:cs="Times New Roman"/>
           <w:sz w:val="24"/>
           <w:szCs w:val="24"/>
         </w:rPr>
       </w:pPr>
-      <w:r>
-        <w:rPr>
-          <w:rFonts w:cs="Times New Roman"/>
-          <w:sz w:val="24"/>
-          <w:szCs w:val="24"/>
-        </w:rPr>
-        <w:t>According to</w:t>
-      </w:r>
-      <w:r>
-        <w:rPr>
-          <w:rFonts w:cs="Times New Roman"/>
-          <w:sz w:val="24"/>
-          <w:szCs w:val="24"/>
-        </w:rPr>
-        <w:t xml:space="preserve"> the correlation coefficient bar chart, cylinders, displacement, horsepower, and weight are strongly negative correlated with MPG. </w:t>
+    </w:p>
+    <w:p>
+      <w:pPr>
+        <w:pStyle w:val="SourceCode"/>
+        <w:ind w:left="720"/>
+      </w:pPr>
+      <w:r>
+        <w:rPr>
+          <w:rStyle w:val="KeywordTok"/>
+        </w:rPr>
+        <w:t>library</w:t>
+      </w:r>
+      <w:r>
+        <w:rPr>
+          <w:rStyle w:val="NormalTok"/>
+        </w:rPr>
+        <w:t>(MASS)</w:t>
+      </w:r>
+      <w:r>
+        <w:br/>
+      </w:r>
+      <w:r>
+        <w:rPr>
+          <w:rStyle w:val="NormalTok"/>
+        </w:rPr>
+        <w:t>m &lt;-</w:t>
+      </w:r>
+      <w:r>
+        <w:rPr>
+          <w:rStyle w:val="StringTok"/>
+        </w:rPr>
+        <w:t xml:space="preserve"> </w:t>
+      </w:r>
+      <w:proofErr w:type="spellStart"/>
+      <w:r>
+        <w:rPr>
+          <w:rStyle w:val="KeywordTok"/>
+        </w:rPr>
+        <w:t>lm</w:t>
+      </w:r>
+      <w:proofErr w:type="spellEnd"/>
+      <w:r>
+        <w:rPr>
+          <w:rStyle w:val="NormalTok"/>
+        </w:rPr>
+        <w:t>(</w:t>
+      </w:r>
+      <w:proofErr w:type="spellStart"/>
+      <w:r>
+        <w:rPr>
+          <w:rStyle w:val="NormalTok"/>
+        </w:rPr>
+        <w:t>auto</w:t>
+      </w:r>
+      <w:r>
+        <w:rPr>
+          <w:rStyle w:val="OperatorTok"/>
+        </w:rPr>
+        <w:t>$</w:t>
+      </w:r>
+      <w:r>
+        <w:rPr>
+          <w:rStyle w:val="NormalTok"/>
+        </w:rPr>
+        <w:t>mpg</w:t>
+      </w:r>
+      <w:proofErr w:type="spellEnd"/>
+      <w:r>
+        <w:rPr>
+          <w:rStyle w:val="NormalTok"/>
+        </w:rPr>
+        <w:t xml:space="preserve"> </w:t>
+      </w:r>
+      <w:r>
+        <w:rPr>
+          <w:rStyle w:val="OperatorTok"/>
+        </w:rPr>
+        <w:t>~</w:t>
+      </w:r>
+      <w:r>
+        <w:rPr>
+          <w:rStyle w:val="StringTok"/>
+        </w:rPr>
+        <w:t xml:space="preserve"> </w:t>
+      </w:r>
+      <w:r>
+        <w:rPr>
+          <w:rStyle w:val="NormalTok"/>
+        </w:rPr>
+        <w:t xml:space="preserve">., auto[, </w:t>
+      </w:r>
+      <w:r>
+        <w:rPr>
+          <w:rStyle w:val="DecValTok"/>
+        </w:rPr>
+        <w:t>2</w:t>
+      </w:r>
+      <w:r>
+        <w:rPr>
+          <w:rStyle w:val="OperatorTok"/>
+        </w:rPr>
+        <w:t>:</w:t>
+      </w:r>
+      <w:r>
+        <w:rPr>
+          <w:rStyle w:val="DecValTok"/>
+        </w:rPr>
+        <w:t>7</w:t>
+      </w:r>
+      <w:r>
+        <w:rPr>
+          <w:rStyle w:val="NormalTok"/>
+        </w:rPr>
+        <w:t>])</w:t>
+      </w:r>
+      <w:r>
+        <w:br/>
+      </w:r>
+      <w:r>
+        <w:rPr>
+          <w:rStyle w:val="NormalTok"/>
+        </w:rPr>
+        <w:t>models &lt;-</w:t>
+      </w:r>
+      <w:r>
+        <w:rPr>
+          <w:rStyle w:val="StringTok"/>
+        </w:rPr>
+        <w:t xml:space="preserve"> </w:t>
+      </w:r>
+      <w:proofErr w:type="spellStart"/>
+      <w:r>
+        <w:rPr>
+          <w:rStyle w:val="KeywordTok"/>
+        </w:rPr>
+        <w:t>stepAIC</w:t>
+      </w:r>
+      <w:proofErr w:type="spellEnd"/>
+      <w:r>
+        <w:rPr>
+          <w:rStyle w:val="NormalTok"/>
+        </w:rPr>
+        <w:t xml:space="preserve">(m, </w:t>
+      </w:r>
+      <w:r>
+        <w:rPr>
+          <w:rStyle w:val="DataTypeTok"/>
+        </w:rPr>
+        <w:t>direction =</w:t>
+      </w:r>
+      <w:r>
+        <w:rPr>
+          <w:rStyle w:val="NormalTok"/>
+        </w:rPr>
+        <w:t xml:space="preserve"> </w:t>
+      </w:r>
+      <w:r>
+        <w:rPr>
+          <w:rStyle w:val="StringTok"/>
+        </w:rPr>
+        <w:t>'both'</w:t>
+      </w:r>
+      <w:r>
+        <w:rPr>
+          <w:rStyle w:val="NormalTok"/>
+        </w:rPr>
+        <w:t xml:space="preserve">, </w:t>
+      </w:r>
+      <w:r>
+        <w:rPr>
+          <w:rStyle w:val="DataTypeTok"/>
+        </w:rPr>
+        <w:t>k =</w:t>
+      </w:r>
+      <w:r>
+        <w:rPr>
+          <w:rStyle w:val="NormalTok"/>
+        </w:rPr>
+        <w:t xml:space="preserve"> </w:t>
+      </w:r>
+      <w:r>
+        <w:rPr>
+          <w:rStyle w:val="KeywordTok"/>
+        </w:rPr>
+        <w:t>log</w:t>
+      </w:r>
+      <w:r>
+        <w:rPr>
+          <w:rStyle w:val="NormalTok"/>
+        </w:rPr>
+        <w:t>(</w:t>
+      </w:r>
+      <w:proofErr w:type="spellStart"/>
+      <w:r>
+        <w:rPr>
+          <w:rStyle w:val="KeywordTok"/>
+        </w:rPr>
+        <w:t>nrow</w:t>
+      </w:r>
+      <w:proofErr w:type="spellEnd"/>
+      <w:r>
+        <w:rPr>
+          <w:rStyle w:val="NormalTok"/>
+        </w:rPr>
+        <w:t>(auto)))</w:t>
+      </w:r>
+    </w:p>
+    <w:p>
+      <w:pPr>
+        <w:pStyle w:val="SourceCode"/>
+        <w:ind w:left="720"/>
+      </w:pPr>
+      <w:r>
+        <w:rPr>
+          <w:rStyle w:val="VerbatimChar"/>
+        </w:rPr>
+        <w:t>## Start:  AIC=1002.26</w:t>
+      </w:r>
+      <w:r>
+        <w:br/>
+      </w:r>
+      <w:r>
+        <w:rPr>
+          <w:rStyle w:val="VerbatimChar"/>
+        </w:rPr>
+        <w:t xml:space="preserve">## </w:t>
+      </w:r>
+      <w:proofErr w:type="spellStart"/>
+      <w:r>
+        <w:rPr>
+          <w:rStyle w:val="VerbatimChar"/>
+        </w:rPr>
+        <w:t>auto$mpg</w:t>
+      </w:r>
+      <w:proofErr w:type="spellEnd"/>
+      <w:r>
+        <w:rPr>
+          <w:rStyle w:val="VerbatimChar"/>
+        </w:rPr>
+        <w:t xml:space="preserve"> ~ cylinders + displacement + horsepower + weight + acceleration + year</w:t>
+      </w:r>
+      <w:r>
+        <w:br/>
+      </w:r>
+      <w:r>
+        <w:rPr>
+          <w:rStyle w:val="VerbatimChar"/>
+        </w:rPr>
+        <w:t xml:space="preserve">## </w:t>
+      </w:r>
+      <w:r>
+        <w:br/>
+      </w:r>
+      <w:r>
+        <w:rPr>
+          <w:rStyle w:val="VerbatimChar"/>
+        </w:rPr>
+        <w:t>##                Df Sum of Sq    RSS     AIC</w:t>
+      </w:r>
+      <w:r>
+        <w:br/>
+      </w:r>
+      <w:r>
+        <w:rPr>
+          <w:rStyle w:val="VerbatimChar"/>
+        </w:rPr>
+        <w:t>## - horsepower    1      0.01 4543.4  996.29</w:t>
+      </w:r>
+      <w:r>
+        <w:br/>
+      </w:r>
+      <w:r>
+        <w:rPr>
+          <w:rStyle w:val="VerbatimChar"/>
+        </w:rPr>
+        <w:t>## - acceleration  1      8.24 4551.6  997.00</w:t>
+      </w:r>
+      <w:r>
+        <w:br/>
+      </w:r>
+      <w:r>
+        <w:rPr>
+          <w:rStyle w:val="VerbatimChar"/>
+        </w:rPr>
+        <w:t>## - cylinders     1     11.64 4555.0  997.29</w:t>
+      </w:r>
+      <w:r>
+        <w:br/>
+      </w:r>
+      <w:r>
+        <w:rPr>
+          <w:rStyle w:val="VerbatimChar"/>
+        </w:rPr>
+        <w:t>## - displacement  1     12.85 4556.2  997.40</w:t>
+      </w:r>
+      <w:r>
+        <w:br/>
+      </w:r>
+      <w:r>
+        <w:rPr>
+          <w:rStyle w:val="VerbatimChar"/>
+        </w:rPr>
+        <w:t>## &lt;none&gt;                      4543.3 1002.26</w:t>
+      </w:r>
+      <w:r>
+        <w:br/>
+      </w:r>
+      <w:r>
+        <w:rPr>
+          <w:rStyle w:val="VerbatimChar"/>
+        </w:rPr>
+        <w:t>## - weight        1   1213.57 5756.9 1089.09</w:t>
+      </w:r>
+      <w:r>
+        <w:br/>
+      </w:r>
+      <w:r>
+        <w:rPr>
+          <w:rStyle w:val="VerbatimChar"/>
+        </w:rPr>
+        <w:lastRenderedPageBreak/>
+        <w:t>## - year          1   2419.12 6962.5 1163.62</w:t>
+      </w:r>
+      <w:r>
+        <w:br/>
+      </w:r>
+      <w:r>
+        <w:rPr>
+          <w:rStyle w:val="VerbatimChar"/>
+        </w:rPr>
+        <w:t xml:space="preserve">## </w:t>
+      </w:r>
+      <w:r>
+        <w:br/>
+      </w:r>
+      <w:r>
+        <w:rPr>
+          <w:rStyle w:val="VerbatimChar"/>
+        </w:rPr>
+        <w:t>## Step:  AIC=996.29</w:t>
+      </w:r>
+      <w:r>
+        <w:br/>
+      </w:r>
+      <w:r>
+        <w:rPr>
+          <w:rStyle w:val="VerbatimChar"/>
+        </w:rPr>
+        <w:t xml:space="preserve">## </w:t>
+      </w:r>
+      <w:proofErr w:type="spellStart"/>
+      <w:r>
+        <w:rPr>
+          <w:rStyle w:val="VerbatimChar"/>
+        </w:rPr>
+        <w:t>auto$mpg</w:t>
+      </w:r>
+      <w:proofErr w:type="spellEnd"/>
+      <w:r>
+        <w:rPr>
+          <w:rStyle w:val="VerbatimChar"/>
+        </w:rPr>
+        <w:t xml:space="preserve"> ~ cylinders + displacement + weight + acceleration + </w:t>
+      </w:r>
+      <w:r>
+        <w:br/>
+      </w:r>
+      <w:r>
+        <w:rPr>
+          <w:rStyle w:val="VerbatimChar"/>
+        </w:rPr>
+        <w:t>##     year</w:t>
+      </w:r>
+      <w:r>
+        <w:br/>
+      </w:r>
+      <w:r>
+        <w:rPr>
+          <w:rStyle w:val="VerbatimChar"/>
+        </w:rPr>
+        <w:t xml:space="preserve">## </w:t>
+      </w:r>
+      <w:r>
+        <w:br/>
+      </w:r>
+      <w:r>
+        <w:rPr>
+          <w:rStyle w:val="VerbatimChar"/>
+        </w:rPr>
+        <w:t>##                Df Sum of Sq    RSS     AIC</w:t>
+      </w:r>
+      <w:r>
+        <w:br/>
+      </w:r>
+      <w:r>
+        <w:rPr>
+          <w:rStyle w:val="VerbatimChar"/>
+        </w:rPr>
+        <w:t>## - cylinders     1     11.70 4555.1  991.33</w:t>
+      </w:r>
+      <w:r>
+        <w:br/>
+      </w:r>
+      <w:r>
+        <w:rPr>
+          <w:rStyle w:val="VerbatimChar"/>
+        </w:rPr>
+        <w:t>## - displacement  1     13.45 4556.8  991.48</w:t>
+      </w:r>
+      <w:r>
+        <w:br/>
+      </w:r>
+      <w:r>
+        <w:rPr>
+          <w:rStyle w:val="VerbatimChar"/>
+        </w:rPr>
+        <w:t>## - acceleration  1     14.36 4557.7  991.56</w:t>
+      </w:r>
+      <w:r>
+        <w:br/>
+      </w:r>
+      <w:r>
+        <w:rPr>
+          <w:rStyle w:val="VerbatimChar"/>
+        </w:rPr>
+        <w:t>## &lt;none&gt;                      4543.4  996.29</w:t>
+      </w:r>
+      <w:r>
+        <w:br/>
+      </w:r>
+      <w:r>
+        <w:rPr>
+          <w:rStyle w:val="VerbatimChar"/>
+        </w:rPr>
+        <w:t>## + horsepower    1      0.01 4543.3 1002.26</w:t>
+      </w:r>
+      <w:r>
+        <w:br/>
+      </w:r>
+      <w:r>
+        <w:rPr>
+          <w:rStyle w:val="VerbatimChar"/>
+        </w:rPr>
+        <w:t>## - weight        1   1519.63 6063.0 1103.43</w:t>
+      </w:r>
+      <w:r>
+        <w:br/>
+      </w:r>
+      <w:r>
+        <w:rPr>
+          <w:rStyle w:val="VerbatimChar"/>
+        </w:rPr>
+        <w:t>## - year          1   2552.19 7095.5 1165.07</w:t>
+      </w:r>
+      <w:r>
+        <w:br/>
+      </w:r>
+      <w:r>
+        <w:rPr>
+          <w:rStyle w:val="VerbatimChar"/>
+        </w:rPr>
+        <w:t xml:space="preserve">## </w:t>
+      </w:r>
+      <w:r>
+        <w:br/>
+      </w:r>
+      <w:r>
+        <w:rPr>
+          <w:rStyle w:val="VerbatimChar"/>
+        </w:rPr>
+        <w:t>## Step:  AIC=991.33</w:t>
+      </w:r>
+      <w:r>
+        <w:br/>
+      </w:r>
+      <w:r>
+        <w:rPr>
+          <w:rStyle w:val="VerbatimChar"/>
+        </w:rPr>
+        <w:t xml:space="preserve">## </w:t>
+      </w:r>
+      <w:proofErr w:type="spellStart"/>
+      <w:r>
+        <w:rPr>
+          <w:rStyle w:val="VerbatimChar"/>
+        </w:rPr>
+        <w:t>auto$mpg</w:t>
+      </w:r>
+      <w:proofErr w:type="spellEnd"/>
+      <w:r>
+        <w:rPr>
+          <w:rStyle w:val="VerbatimChar"/>
+        </w:rPr>
+        <w:t xml:space="preserve"> ~ displacement + weight + acceleration + year</w:t>
+      </w:r>
+      <w:r>
+        <w:br/>
+      </w:r>
+      <w:r>
+        <w:rPr>
+          <w:rStyle w:val="VerbatimChar"/>
+        </w:rPr>
+        <w:t xml:space="preserve">## </w:t>
+      </w:r>
+      <w:r>
+        <w:br/>
+      </w:r>
+      <w:r>
+        <w:rPr>
+          <w:rStyle w:val="VerbatimChar"/>
+        </w:rPr>
+        <w:t>##                Df Sum of Sq    RSS     AIC</w:t>
+      </w:r>
+      <w:r>
+        <w:br/>
+      </w:r>
+      <w:r>
+        <w:rPr>
+          <w:rStyle w:val="VerbatimChar"/>
+        </w:rPr>
+        <w:t>## - displacement  1      3.45 4558.5  985.65</w:t>
+      </w:r>
+      <w:r>
+        <w:br/>
+      </w:r>
+      <w:r>
+        <w:rPr>
+          <w:rStyle w:val="VerbatimChar"/>
+        </w:rPr>
+        <w:t>## - acceleration  1     13.86 4568.9  986.55</w:t>
+      </w:r>
+      <w:r>
+        <w:br/>
+      </w:r>
+      <w:r>
+        <w:rPr>
+          <w:rStyle w:val="VerbatimChar"/>
+        </w:rPr>
+        <w:t>## &lt;none&gt;                      4555.1  991.33</w:t>
+      </w:r>
+      <w:r>
+        <w:br/>
+      </w:r>
+      <w:r>
+        <w:rPr>
+          <w:rStyle w:val="VerbatimChar"/>
+        </w:rPr>
+        <w:t>## + cylinders     1     11.70 4543.4  996.29</w:t>
+      </w:r>
+      <w:r>
+        <w:br/>
+      </w:r>
+      <w:r>
+        <w:rPr>
+          <w:rStyle w:val="VerbatimChar"/>
+        </w:rPr>
+        <w:t>## + horsepower    1      0.06 4555.0  997.29</w:t>
+      </w:r>
+      <w:r>
+        <w:br/>
+      </w:r>
+      <w:r>
+        <w:rPr>
+          <w:rStyle w:val="VerbatimChar"/>
+        </w:rPr>
+        <w:t>## - weight        1   1552.07 6107.1 1100.30</w:t>
+      </w:r>
+      <w:r>
+        <w:br/>
+      </w:r>
+      <w:r>
+        <w:rPr>
+          <w:rStyle w:val="VerbatimChar"/>
+        </w:rPr>
+        <w:t>## - year          1   2549.22 7104.3 1159.58</w:t>
+      </w:r>
+      <w:r>
+        <w:br/>
+      </w:r>
+      <w:r>
+        <w:rPr>
+          <w:rStyle w:val="VerbatimChar"/>
+        </w:rPr>
+        <w:t xml:space="preserve">## </w:t>
+      </w:r>
+      <w:r>
+        <w:br/>
+      </w:r>
+      <w:r>
+        <w:rPr>
+          <w:rStyle w:val="VerbatimChar"/>
+        </w:rPr>
+        <w:t>## Step:  AIC=985.65</w:t>
+      </w:r>
+      <w:r>
+        <w:br/>
+      </w:r>
+      <w:r>
+        <w:rPr>
+          <w:rStyle w:val="VerbatimChar"/>
+        </w:rPr>
+        <w:t xml:space="preserve">## </w:t>
+      </w:r>
+      <w:proofErr w:type="spellStart"/>
+      <w:r>
+        <w:rPr>
+          <w:rStyle w:val="VerbatimChar"/>
+        </w:rPr>
+        <w:t>auto$mpg</w:t>
+      </w:r>
+      <w:proofErr w:type="spellEnd"/>
+      <w:r>
+        <w:rPr>
+          <w:rStyle w:val="VerbatimChar"/>
+        </w:rPr>
+        <w:t xml:space="preserve"> ~ weight + acceleration + year</w:t>
+      </w:r>
+      <w:r>
+        <w:br/>
+      </w:r>
+      <w:r>
+        <w:rPr>
+          <w:rStyle w:val="VerbatimChar"/>
+        </w:rPr>
+        <w:t xml:space="preserve">## </w:t>
+      </w:r>
+      <w:r>
+        <w:br/>
+      </w:r>
+      <w:r>
+        <w:rPr>
+          <w:rStyle w:val="VerbatimChar"/>
+        </w:rPr>
+        <w:t>##                Df Sum of Sq     RSS     AIC</w:t>
+      </w:r>
+      <w:r>
+        <w:br/>
+      </w:r>
+      <w:r>
+        <w:rPr>
+          <w:rStyle w:val="VerbatimChar"/>
+        </w:rPr>
+        <w:t>## - acceleration  1      10.5  4569.0  980.58</w:t>
+      </w:r>
+      <w:r>
+        <w:br/>
+      </w:r>
+      <w:r>
+        <w:rPr>
+          <w:rStyle w:val="VerbatimChar"/>
+        </w:rPr>
+        <w:t>## &lt;none&gt;                       4558.5  985.65</w:t>
+      </w:r>
+      <w:r>
+        <w:br/>
+      </w:r>
+      <w:r>
+        <w:rPr>
+          <w:rStyle w:val="VerbatimChar"/>
+        </w:rPr>
+        <w:t>## + displacement  1       3.4  4555.1  991.33</w:t>
+      </w:r>
+      <w:r>
+        <w:br/>
+      </w:r>
+      <w:r>
+        <w:rPr>
+          <w:rStyle w:val="VerbatimChar"/>
+        </w:rPr>
+        <w:t>## + cylinders     1       1.7  4556.8  991.48</w:t>
+      </w:r>
+      <w:r>
+        <w:br/>
+      </w:r>
+      <w:r>
+        <w:rPr>
+          <w:rStyle w:val="VerbatimChar"/>
+        </w:rPr>
+        <w:t>## + horsepower    1       0.5  4558.0  991.58</w:t>
+      </w:r>
+      <w:r>
+        <w:br/>
+      </w:r>
+      <w:r>
+        <w:rPr>
+          <w:rStyle w:val="VerbatimChar"/>
+        </w:rPr>
+        <w:t>## - year          1    2594.4  7152.9 1156.29</w:t>
+      </w:r>
+      <w:r>
+        <w:br/>
+      </w:r>
+      <w:r>
+        <w:rPr>
+          <w:rStyle w:val="VerbatimChar"/>
+        </w:rPr>
+        <w:t>## - weight        1    9544.3 14102.8 1422.40</w:t>
+      </w:r>
+      <w:r>
+        <w:br/>
+      </w:r>
+      <w:r>
+        <w:rPr>
+          <w:rStyle w:val="VerbatimChar"/>
+        </w:rPr>
+        <w:t xml:space="preserve">## </w:t>
+      </w:r>
+      <w:r>
+        <w:br/>
+      </w:r>
+      <w:r>
+        <w:rPr>
+          <w:rStyle w:val="VerbatimChar"/>
+        </w:rPr>
+        <w:t>## Step:  AIC=980.58</w:t>
+      </w:r>
+      <w:r>
+        <w:br/>
+      </w:r>
+      <w:r>
+        <w:rPr>
+          <w:rStyle w:val="VerbatimChar"/>
+        </w:rPr>
+        <w:t xml:space="preserve">## </w:t>
+      </w:r>
+      <w:proofErr w:type="spellStart"/>
+      <w:r>
+        <w:rPr>
+          <w:rStyle w:val="VerbatimChar"/>
+        </w:rPr>
+        <w:t>auto$mpg</w:t>
+      </w:r>
+      <w:proofErr w:type="spellEnd"/>
+      <w:r>
+        <w:rPr>
+          <w:rStyle w:val="VerbatimChar"/>
+        </w:rPr>
+        <w:t xml:space="preserve"> ~ weight + year</w:t>
+      </w:r>
+      <w:r>
+        <w:br/>
+      </w:r>
+      <w:r>
+        <w:rPr>
+          <w:rStyle w:val="VerbatimChar"/>
+        </w:rPr>
+        <w:t xml:space="preserve">## </w:t>
+      </w:r>
+      <w:r>
+        <w:br/>
+      </w:r>
+      <w:r>
+        <w:rPr>
+          <w:rStyle w:val="VerbatimChar"/>
+        </w:rPr>
+        <w:t>##                Df Sum of Sq     RSS     AIC</w:t>
+      </w:r>
+      <w:r>
+        <w:br/>
+      </w:r>
+      <w:r>
+        <w:rPr>
+          <w:rStyle w:val="VerbatimChar"/>
+        </w:rPr>
+        <w:t>## &lt;none&gt;                       4569.0  980.58</w:t>
+      </w:r>
+      <w:r>
+        <w:br/>
+      </w:r>
+      <w:r>
+        <w:rPr>
+          <w:rStyle w:val="VerbatimChar"/>
+        </w:rPr>
+        <w:t>## + acceleration  1      10.5  4558.5  985.65</w:t>
+      </w:r>
+      <w:r>
+        <w:br/>
+      </w:r>
+      <w:r>
+        <w:rPr>
+          <w:rStyle w:val="VerbatimChar"/>
+        </w:rPr>
+        <w:t>## + cylinders     1       5.0  4564.0  986.12</w:t>
+      </w:r>
+      <w:r>
+        <w:br/>
+      </w:r>
+      <w:r>
+        <w:rPr>
+          <w:rStyle w:val="VerbatimChar"/>
+        </w:rPr>
+        <w:t>## + horsepower    1       3.3  4565.7  986.27</w:t>
+      </w:r>
+      <w:r>
+        <w:br/>
+      </w:r>
+      <w:r>
+        <w:rPr>
+          <w:rStyle w:val="VerbatimChar"/>
+        </w:rPr>
+        <w:t>## + displacement  1       0.0  4568.9  986.55</w:t>
+      </w:r>
+      <w:r>
+        <w:br/>
+      </w:r>
+      <w:r>
+        <w:rPr>
+          <w:rStyle w:val="VerbatimChar"/>
+        </w:rPr>
+        <w:lastRenderedPageBreak/>
+        <w:t>## - year          1    2752.3  7321.2 1159.43</w:t>
+      </w:r>
+      <w:r>
+        <w:br/>
+      </w:r>
+      <w:r>
+        <w:rPr>
+          <w:rStyle w:val="VerbatimChar"/>
+        </w:rPr>
+        <w:t>## - weight        1   11222.4 15791.3 1460.76</w:t>
+      </w:r>
+    </w:p>
+    <w:p>
+      <w:pPr>
+        <w:pStyle w:val="SourceCode"/>
+        <w:ind w:left="720"/>
+      </w:pPr>
+      <w:r>
+        <w:rPr>
+          <w:rStyle w:val="KeywordTok"/>
+        </w:rPr>
+        <w:t>summary</w:t>
+      </w:r>
+      <w:r>
+        <w:rPr>
+          <w:rStyle w:val="NormalTok"/>
+        </w:rPr>
+        <w:t>(models)</w:t>
+      </w:r>
+    </w:p>
+    <w:p>
+      <w:pPr>
+        <w:pStyle w:val="SourceCode"/>
+        <w:ind w:left="720"/>
+      </w:pPr>
+      <w:r>
+        <w:rPr>
+          <w:rStyle w:val="VerbatimChar"/>
+        </w:rPr>
+        <w:t>##</w:t>
+      </w:r>
+      <w:r>
+        <w:br/>
+      </w:r>
+      <w:r>
+        <w:rPr>
+          <w:rStyle w:val="VerbatimChar"/>
+        </w:rPr>
+        <w:t>## Call:</w:t>
+      </w:r>
+      <w:r>
+        <w:br/>
+      </w:r>
+      <w:r>
+        <w:rPr>
+          <w:rStyle w:val="VerbatimChar"/>
+        </w:rPr>
+        <w:t xml:space="preserve">## </w:t>
+      </w:r>
+      <w:proofErr w:type="spellStart"/>
+      <w:r>
+        <w:rPr>
+          <w:rStyle w:val="VerbatimChar"/>
+        </w:rPr>
+        <w:t>lm</w:t>
+      </w:r>
+      <w:proofErr w:type="spellEnd"/>
+      <w:r>
+        <w:rPr>
+          <w:rStyle w:val="VerbatimChar"/>
+        </w:rPr>
+        <w:t xml:space="preserve">(formula = </w:t>
+      </w:r>
+      <w:proofErr w:type="spellStart"/>
+      <w:r>
+        <w:rPr>
+          <w:rStyle w:val="VerbatimChar"/>
+        </w:rPr>
+        <w:t>auto$mpg</w:t>
+      </w:r>
+      <w:proofErr w:type="spellEnd"/>
+      <w:r>
+        <w:rPr>
+          <w:rStyle w:val="VerbatimChar"/>
+        </w:rPr>
+        <w:t xml:space="preserve"> ~ weight + year, data = auto[, 2:7])</w:t>
+      </w:r>
+      <w:r>
+        <w:br/>
+      </w:r>
+      <w:r>
+        <w:rPr>
+          <w:rStyle w:val="VerbatimChar"/>
+        </w:rPr>
+        <w:t xml:space="preserve">## </w:t>
+      </w:r>
+      <w:r>
+        <w:br/>
+      </w:r>
+      <w:r>
+        <w:rPr>
+          <w:rStyle w:val="VerbatimChar"/>
+        </w:rPr>
+        <w:t>## Residuals:</w:t>
+      </w:r>
+      <w:r>
+        <w:br/>
+      </w:r>
+      <w:r>
+        <w:rPr>
+          <w:rStyle w:val="VerbatimChar"/>
+        </w:rPr>
+        <w:t xml:space="preserve">##     Min      1Q  Median      3Q     Max </w:t>
+      </w:r>
+      <w:r>
+        <w:br/>
+      </w:r>
+      <w:r>
+        <w:rPr>
+          <w:rStyle w:val="VerbatimChar"/>
+        </w:rPr>
+        <w:t xml:space="preserve">## -8.8505 -2.3014 -0.1167  2.0367 14.3555 </w:t>
+      </w:r>
+      <w:r>
+        <w:br/>
+      </w:r>
+      <w:r>
+        <w:rPr>
+          <w:rStyle w:val="VerbatimChar"/>
+        </w:rPr>
+        <w:t xml:space="preserve">## </w:t>
+      </w:r>
+      <w:r>
+        <w:br/>
+      </w:r>
+      <w:r>
+        <w:rPr>
+          <w:rStyle w:val="VerbatimChar"/>
+        </w:rPr>
+        <w:t>## Coefficients:</w:t>
+      </w:r>
+      <w:r>
+        <w:br/>
+      </w:r>
+      <w:r>
+        <w:rPr>
+          <w:rStyle w:val="VerbatimChar"/>
+        </w:rPr>
+        <w:t xml:space="preserve">##               Estimate Std. Error t value </w:t>
+      </w:r>
+      <w:proofErr w:type="spellStart"/>
+      <w:r>
+        <w:rPr>
+          <w:rStyle w:val="VerbatimChar"/>
+        </w:rPr>
+        <w:t>Pr</w:t>
+      </w:r>
+      <w:proofErr w:type="spellEnd"/>
+      <w:r>
+        <w:rPr>
+          <w:rStyle w:val="VerbatimChar"/>
+        </w:rPr>
+        <w:t xml:space="preserve">(&gt;|t|)    </w:t>
+      </w:r>
+      <w:r>
+        <w:br/>
+      </w:r>
+      <w:r>
+        <w:rPr>
+          <w:rStyle w:val="VerbatimChar"/>
+        </w:rPr>
+        <w:t>## (Intercept) -1.435e+01  4.007e+00  -3.581 0.000386 ***</w:t>
+      </w:r>
+      <w:r>
+        <w:br/>
+      </w:r>
+      <w:r>
+        <w:rPr>
+          <w:rStyle w:val="VerbatimChar"/>
+        </w:rPr>
+        <w:t>## weight      -6.632e-03  2.146e-04 -30.911  &lt; 2e-16 ***</w:t>
+      </w:r>
+      <w:r>
+        <w:br/>
+      </w:r>
+      <w:r>
+        <w:rPr>
+          <w:rStyle w:val="VerbatimChar"/>
+        </w:rPr>
+        <w:t>## year         7.573e-01  4.947e-02  15.308  &lt; 2e-16 ***</w:t>
+      </w:r>
+      <w:r>
+        <w:br/>
+      </w:r>
+      <w:r>
+        <w:rPr>
+          <w:rStyle w:val="VerbatimChar"/>
+        </w:rPr>
+        <w:t>## ---</w:t>
+      </w:r>
+      <w:r>
+        <w:br/>
+      </w:r>
+      <w:r>
+        <w:rPr>
+          <w:rStyle w:val="VerbatimChar"/>
+        </w:rPr>
+        <w:t xml:space="preserve">## </w:t>
+      </w:r>
+      <w:proofErr w:type="spellStart"/>
+      <w:r>
+        <w:rPr>
+          <w:rStyle w:val="VerbatimChar"/>
+        </w:rPr>
+        <w:t>Signif</w:t>
+      </w:r>
+      <w:proofErr w:type="spellEnd"/>
+      <w:r>
+        <w:rPr>
+          <w:rStyle w:val="VerbatimChar"/>
+        </w:rPr>
+        <w:t>. codes:  0 '***' 0.001 '**' 0.01 '*' 0.05 '.' 0.1 ' ' 1</w:t>
+      </w:r>
+      <w:r>
+        <w:br/>
+      </w:r>
+      <w:r>
+        <w:rPr>
+          <w:rStyle w:val="VerbatimChar"/>
+        </w:rPr>
+        <w:t xml:space="preserve">## </w:t>
+      </w:r>
+      <w:r>
+        <w:br/>
+      </w:r>
+      <w:r>
+        <w:rPr>
+          <w:rStyle w:val="VerbatimChar"/>
+        </w:rPr>
+        <w:t>## Residual standard error: 3.427 on 389 degrees of freedom</w:t>
+      </w:r>
+      <w:r>
+        <w:br/>
+      </w:r>
+      <w:r>
+        <w:rPr>
+          <w:rStyle w:val="VerbatimChar"/>
+        </w:rPr>
+        <w:t xml:space="preserve">## Multiple R-squared:  0.8082, Adjusted R-squared:  0.8072 </w:t>
+      </w:r>
+      <w:r>
+        <w:br/>
+      </w:r>
+      <w:r>
+        <w:rPr>
+          <w:rStyle w:val="VerbatimChar"/>
+        </w:rPr>
+        <w:t>## F-statistic: 819.5 on 2 and 389 DF,  p-value: &lt; 2.2e-16</w:t>
+      </w:r>
+    </w:p>
+    <w:p>
+      <w:pPr>
+        <w:pStyle w:val="SourceCode"/>
+        <w:ind w:left="720"/>
+      </w:pPr>
+      <w:proofErr w:type="spellStart"/>
+      <w:r>
+        <w:rPr>
+          <w:rStyle w:val="NormalTok"/>
+        </w:rPr>
+        <w:t>models</w:t>
+      </w:r>
+      <w:r>
+        <w:rPr>
+          <w:rStyle w:val="OperatorTok"/>
+        </w:rPr>
+        <w:t>$</w:t>
+      </w:r>
+      <w:r>
+        <w:rPr>
+          <w:rStyle w:val="NormalTok"/>
+        </w:rPr>
+        <w:t>anova</w:t>
+      </w:r>
+      <w:proofErr w:type="spellEnd"/>
+    </w:p>
+    <w:p>
+      <w:pPr>
+        <w:pStyle w:val="SourceCode"/>
+        <w:ind w:left="720"/>
+      </w:pPr>
+      <w:r>
+        <w:rPr>
+          <w:rStyle w:val="VerbatimChar"/>
+        </w:rPr>
+        <w:t xml:space="preserve">## Stepwise Model Path </w:t>
+      </w:r>
+      <w:r>
+        <w:br/>
+      </w:r>
+      <w:r>
+        <w:rPr>
+          <w:rStyle w:val="VerbatimChar"/>
+        </w:rPr>
+        <w:t>## Analysis of Deviance Table</w:t>
+      </w:r>
+      <w:r>
+        <w:br/>
+      </w:r>
+      <w:r>
+        <w:rPr>
+          <w:rStyle w:val="VerbatimChar"/>
+        </w:rPr>
+        <w:t xml:space="preserve">## </w:t>
+      </w:r>
+      <w:r>
+        <w:br/>
+      </w:r>
+      <w:r>
+        <w:rPr>
+          <w:rStyle w:val="VerbatimChar"/>
+        </w:rPr>
+        <w:t>## Initial Model:</w:t>
+      </w:r>
+      <w:r>
+        <w:br/>
+      </w:r>
+      <w:r>
+        <w:rPr>
+          <w:rStyle w:val="VerbatimChar"/>
+        </w:rPr>
+        <w:t xml:space="preserve">## </w:t>
+      </w:r>
+      <w:proofErr w:type="spellStart"/>
+      <w:r>
+        <w:rPr>
+          <w:rStyle w:val="VerbatimChar"/>
+        </w:rPr>
+        <w:t>auto$mpg</w:t>
+      </w:r>
+      <w:proofErr w:type="spellEnd"/>
+      <w:r>
+        <w:rPr>
+          <w:rStyle w:val="VerbatimChar"/>
+        </w:rPr>
+        <w:t xml:space="preserve"> ~ cylinders + displacement + horsepower + weight + acceleration + </w:t>
+      </w:r>
+      <w:r>
+        <w:br/>
+      </w:r>
+      <w:r>
+        <w:rPr>
+          <w:rStyle w:val="VerbatimChar"/>
+        </w:rPr>
+        <w:t>##     year</w:t>
+      </w:r>
+      <w:r>
+        <w:br/>
+      </w:r>
+      <w:r>
+        <w:rPr>
+          <w:rStyle w:val="VerbatimChar"/>
+        </w:rPr>
+        <w:t xml:space="preserve">## </w:t>
+      </w:r>
+      <w:r>
+        <w:br/>
+      </w:r>
+      <w:r>
+        <w:rPr>
+          <w:rStyle w:val="VerbatimChar"/>
+        </w:rPr>
+        <w:t>## Final Model:</w:t>
+      </w:r>
+      <w:r>
+        <w:br/>
+      </w:r>
+      <w:r>
+        <w:rPr>
+          <w:rStyle w:val="VerbatimChar"/>
+        </w:rPr>
+        <w:t xml:space="preserve">## </w:t>
+      </w:r>
+      <w:proofErr w:type="spellStart"/>
+      <w:r>
+        <w:rPr>
+          <w:rStyle w:val="VerbatimChar"/>
+        </w:rPr>
+        <w:t>auto$mpg</w:t>
+      </w:r>
+      <w:proofErr w:type="spellEnd"/>
+      <w:r>
+        <w:rPr>
+          <w:rStyle w:val="VerbatimChar"/>
+        </w:rPr>
+        <w:t xml:space="preserve"> ~ weight + year</w:t>
+      </w:r>
+      <w:r>
+        <w:br/>
+      </w:r>
+      <w:r>
+        <w:rPr>
+          <w:rStyle w:val="VerbatimChar"/>
+        </w:rPr>
+        <w:t xml:space="preserve">##           Step Df     Deviance </w:t>
+      </w:r>
+      <w:proofErr w:type="spellStart"/>
+      <w:r>
+        <w:rPr>
+          <w:rStyle w:val="VerbatimChar"/>
+        </w:rPr>
+        <w:t>Resid</w:t>
+      </w:r>
+      <w:proofErr w:type="spellEnd"/>
+      <w:r>
+        <w:rPr>
+          <w:rStyle w:val="VerbatimChar"/>
+        </w:rPr>
+        <w:t xml:space="preserve">. Df </w:t>
+      </w:r>
+      <w:proofErr w:type="spellStart"/>
+      <w:r>
+        <w:rPr>
+          <w:rStyle w:val="VerbatimChar"/>
+        </w:rPr>
+        <w:t>Resid</w:t>
+      </w:r>
+      <w:proofErr w:type="spellEnd"/>
+      <w:r>
+        <w:rPr>
+          <w:rStyle w:val="VerbatimChar"/>
+        </w:rPr>
+        <w:t>. Dev       AIC</w:t>
+      </w:r>
+      <w:r>
+        <w:br/>
+      </w:r>
+      <w:r>
+        <w:rPr>
+          <w:rStyle w:val="VerbatimChar"/>
+        </w:rPr>
+        <w:t>## 1                                    385   4543.347 1002.2605</w:t>
+      </w:r>
+      <w:r>
+        <w:br/>
+      </w:r>
+      <w:r>
+        <w:rPr>
+          <w:rStyle w:val="VerbatimChar"/>
+        </w:rPr>
+        <w:t>## 2   horsepower  1  0.009440704       386   4543.356  996.2901</w:t>
+      </w:r>
+      <w:r>
+        <w:br/>
+      </w:r>
+      <w:r>
+        <w:rPr>
+          <w:rStyle w:val="VerbatimChar"/>
+        </w:rPr>
+        <w:t>## 3    cylinders  1 11.697280982       387   4555.054  991.3268</w:t>
+      </w:r>
+      <w:r>
+        <w:br/>
+      </w:r>
+      <w:r>
+        <w:rPr>
+          <w:rStyle w:val="VerbatimChar"/>
+        </w:rPr>
+        <w:t>## 4 displacement  1  3.447999525       388   4558.502  985.6521</w:t>
+      </w:r>
+      <w:r>
+        <w:br/>
+      </w:r>
+      <w:r>
+        <w:rPr>
+          <w:rStyle w:val="VerbatimChar"/>
+        </w:rPr>
+        <w:t>## 5 acceleration  1 10.450295633       389   4568.952  980.5785</w:t>
+      </w:r>
+    </w:p>
+    <w:p>
+      <w:pPr>
+        <w:pStyle w:val="SourceCode"/>
+        <w:ind w:left="720"/>
+      </w:pPr>
+      <w:proofErr w:type="spellStart"/>
+      <w:r>
+        <w:rPr>
+          <w:rStyle w:val="KeywordTok"/>
+        </w:rPr>
+        <w:t>confint</w:t>
+      </w:r>
+      <w:proofErr w:type="spellEnd"/>
+      <w:r>
+        <w:rPr>
+          <w:rStyle w:val="NormalTok"/>
+        </w:rPr>
+        <w:t>(models)</w:t>
+      </w:r>
+    </w:p>
+    <w:p>
+      <w:pPr>
+        <w:pStyle w:val="SourceCode"/>
+        <w:ind w:left="720"/>
+        <w:rPr>
+          <w:rStyle w:val="TableParagraph"/>
+        </w:rPr>
+      </w:pPr>
+      <w:r>
+        <w:rPr>
+          <w:rStyle w:val="VerbatimChar"/>
+        </w:rPr>
+        <w:t>##                    2.5 %       97.5 %</w:t>
+      </w:r>
+      <w:r>
+        <w:br/>
+      </w:r>
+      <w:r>
+        <w:rPr>
+          <w:rStyle w:val="VerbatimChar"/>
+        </w:rPr>
+        <w:t>## (Intercept) -22.22439330 -6.470112738</w:t>
+      </w:r>
+      <w:r>
+        <w:br/>
+      </w:r>
+      <w:r>
+        <w:rPr>
+          <w:rStyle w:val="VerbatimChar"/>
+        </w:rPr>
+        <w:t>## weight       -0.00705391 -0.006210241</w:t>
+      </w:r>
+      <w:r>
+        <w:br/>
+      </w:r>
+      <w:r>
+        <w:rPr>
+          <w:rStyle w:val="VerbatimChar"/>
+        </w:rPr>
+        <w:t>## year          0.66005097  0.854585595</w:t>
+      </w:r>
+      <w:r>
+        <w:rPr>
+          <w:rStyle w:val="TableParagraph"/>
+        </w:rPr>
+        <w:t xml:space="preserve"> </w:t>
+      </w:r>
+    </w:p>
+    <w:p>
+      <w:pPr>
+        <w:pStyle w:val="SourceCode"/>
+        <w:ind w:left="720"/>
+        <w:rPr>
+          <w:rFonts w:cs="Times New Roman"/>
+          <w:sz w:val="24"/>
+        </w:rPr>
+      </w:pPr>
+      <w:r>
+        <w:rPr>
+          <w:rStyle w:val="KeywordTok"/>
+        </w:rPr>
+        <w:lastRenderedPageBreak/>
+        <w:t>plot</w:t>
+      </w:r>
+      <w:r>
+        <w:rPr>
+          <w:rStyle w:val="NormalTok"/>
+        </w:rPr>
+        <w:t>(m)</w:t>
       </w:r>
     </w:p>
     <w:p>
@@ -8041,18 +9209,693 @@
           <w:tab w:val="left" w:pos="0"/>
         </w:tabs>
         <w:spacing w:line="256" w:lineRule="auto"/>
-        <w:ind w:left="0" w:right="120" w:firstLine="0"/>
+        <w:ind w:left="720" w:right="120" w:firstLine="0"/>
         <w:jc w:val="both"/>
         <w:rPr>
           <w:rFonts w:cs="Times New Roman"/>
-          <w:w w:val="90"/>
           <w:sz w:val="24"/>
           <w:szCs w:val="24"/>
         </w:rPr>
       </w:pPr>
     </w:p>
+    <w:p>
+      <w:pPr>
+        <w:pStyle w:val="FirstParagraph"/>
+        <w:ind w:left="720"/>
+      </w:pPr>
+      <w:r>
+        <w:rPr>
+          <w:noProof/>
+        </w:rPr>
+        <w:drawing>
+          <wp:inline distT="0" distB="0" distL="0" distR="0" wp14:anchorId="7786812C" wp14:editId="4F1EFDD7">
+            <wp:extent cx="5334000" cy="3876675"/>
+            <wp:effectExtent l="0" t="0" r="0" b="9525"/>
+            <wp:docPr id="10" name="Picture 10" descr="Chart, scatter chart&#10;&#10;Description automatically generated"/>
+            <wp:cNvGraphicFramePr>
+              <a:graphicFrameLocks xmlns:a="http://schemas.openxmlformats.org/drawingml/2006/main" noChangeAspect="1"/>
+            </wp:cNvGraphicFramePr>
+            <a:graphic xmlns:a="http://schemas.openxmlformats.org/drawingml/2006/main">
+              <a:graphicData uri="http://schemas.openxmlformats.org/drawingml/2006/picture">
+                <pic:pic xmlns:pic="http://schemas.openxmlformats.org/drawingml/2006/picture">
+                  <pic:nvPicPr>
+                    <pic:cNvPr id="10" name="Picture 10" descr="Chart, scatter chart&#10;&#10;Description automatically generated"/>
+                    <pic:cNvPicPr>
+                      <a:picLocks noChangeAspect="1" noChangeArrowheads="1"/>
+                    </pic:cNvPicPr>
+                  </pic:nvPicPr>
+                  <pic:blipFill>
+                    <a:blip r:embed="rId11">
+                      <a:extLst>
+                        <a:ext uri="{28A0092B-C50C-407E-A947-70E740481C1C}">
+                          <a14:useLocalDpi xmlns:a14="http://schemas.microsoft.com/office/drawing/2010/main" val="0"/>
+                        </a:ext>
+                      </a:extLst>
+                    </a:blip>
+                    <a:srcRect/>
+                    <a:stretch>
+                      <a:fillRect/>
+                    </a:stretch>
+                  </pic:blipFill>
+                  <pic:spPr bwMode="auto">
+                    <a:xfrm>
+                      <a:off x="0" y="0"/>
+                      <a:ext cx="5334000" cy="3876675"/>
+                    </a:xfrm>
+                    <a:prstGeom prst="rect">
+                      <a:avLst/>
+                    </a:prstGeom>
+                    <a:noFill/>
+                    <a:ln>
+                      <a:noFill/>
+                    </a:ln>
+                  </pic:spPr>
+                </pic:pic>
+              </a:graphicData>
+            </a:graphic>
+          </wp:inline>
+        </w:drawing>
+      </w:r>
+      <w:r>
+        <w:rPr>
+          <w:noProof/>
+        </w:rPr>
+        <w:drawing>
+          <wp:inline distT="0" distB="0" distL="0" distR="0" wp14:anchorId="7E1678A1" wp14:editId="56AE070B">
+            <wp:extent cx="5334000" cy="3876675"/>
+            <wp:effectExtent l="0" t="0" r="0" b="9525"/>
+            <wp:docPr id="9" name="Picture 9" descr="Chart, line chart&#10;&#10;Description automatically generated"/>
+            <wp:cNvGraphicFramePr>
+              <a:graphicFrameLocks xmlns:a="http://schemas.openxmlformats.org/drawingml/2006/main" noChangeAspect="1"/>
+            </wp:cNvGraphicFramePr>
+            <a:graphic xmlns:a="http://schemas.openxmlformats.org/drawingml/2006/main">
+              <a:graphicData uri="http://schemas.openxmlformats.org/drawingml/2006/picture">
+                <pic:pic xmlns:pic="http://schemas.openxmlformats.org/drawingml/2006/picture">
+                  <pic:nvPicPr>
+                    <pic:cNvPr id="9" name="Picture 9" descr="Chart, line chart&#10;&#10;Description automatically generated"/>
+                    <pic:cNvPicPr>
+                      <a:picLocks noChangeAspect="1" noChangeArrowheads="1"/>
+                    </pic:cNvPicPr>
+                  </pic:nvPicPr>
+                  <pic:blipFill>
+                    <a:blip r:embed="rId12">
+                      <a:extLst>
+                        <a:ext uri="{28A0092B-C50C-407E-A947-70E740481C1C}">
+                          <a14:useLocalDpi xmlns:a14="http://schemas.microsoft.com/office/drawing/2010/main" val="0"/>
+                        </a:ext>
+                      </a:extLst>
+                    </a:blip>
+                    <a:srcRect/>
+                    <a:stretch>
+                      <a:fillRect/>
+                    </a:stretch>
+                  </pic:blipFill>
+                  <pic:spPr bwMode="auto">
+                    <a:xfrm>
+                      <a:off x="0" y="0"/>
+                      <a:ext cx="5334000" cy="3876675"/>
+                    </a:xfrm>
+                    <a:prstGeom prst="rect">
+                      <a:avLst/>
+                    </a:prstGeom>
+                    <a:noFill/>
+                    <a:ln>
+                      <a:noFill/>
+                    </a:ln>
+                  </pic:spPr>
+                </pic:pic>
+              </a:graphicData>
+            </a:graphic>
+          </wp:inline>
+        </w:drawing>
+      </w:r>
+      <w:r>
+        <w:rPr>
+          <w:noProof/>
+        </w:rPr>
+        <w:lastRenderedPageBreak/>
+        <w:drawing>
+          <wp:inline distT="0" distB="0" distL="0" distR="0" wp14:anchorId="3F1EBE3C" wp14:editId="1A9F61A6">
+            <wp:extent cx="5334000" cy="3876675"/>
+            <wp:effectExtent l="0" t="0" r="0" b="9525"/>
+            <wp:docPr id="8" name="Picture 8" descr="Chart, scatter chart&#10;&#10;Description automatically generated"/>
+            <wp:cNvGraphicFramePr>
+              <a:graphicFrameLocks xmlns:a="http://schemas.openxmlformats.org/drawingml/2006/main" noChangeAspect="1"/>
+            </wp:cNvGraphicFramePr>
+            <a:graphic xmlns:a="http://schemas.openxmlformats.org/drawingml/2006/main">
+              <a:graphicData uri="http://schemas.openxmlformats.org/drawingml/2006/picture">
+                <pic:pic xmlns:pic="http://schemas.openxmlformats.org/drawingml/2006/picture">
+                  <pic:nvPicPr>
+                    <pic:cNvPr id="8" name="Picture 8" descr="Chart, scatter chart&#10;&#10;Description automatically generated"/>
+                    <pic:cNvPicPr>
+                      <a:picLocks noChangeAspect="1" noChangeArrowheads="1"/>
+                    </pic:cNvPicPr>
+                  </pic:nvPicPr>
+                  <pic:blipFill>
+                    <a:blip r:embed="rId13">
+                      <a:extLst>
+                        <a:ext uri="{28A0092B-C50C-407E-A947-70E740481C1C}">
+                          <a14:useLocalDpi xmlns:a14="http://schemas.microsoft.com/office/drawing/2010/main" val="0"/>
+                        </a:ext>
+                      </a:extLst>
+                    </a:blip>
+                    <a:srcRect/>
+                    <a:stretch>
+                      <a:fillRect/>
+                    </a:stretch>
+                  </pic:blipFill>
+                  <pic:spPr bwMode="auto">
+                    <a:xfrm>
+                      <a:off x="0" y="0"/>
+                      <a:ext cx="5334000" cy="3876675"/>
+                    </a:xfrm>
+                    <a:prstGeom prst="rect">
+                      <a:avLst/>
+                    </a:prstGeom>
+                    <a:noFill/>
+                    <a:ln>
+                      <a:noFill/>
+                    </a:ln>
+                  </pic:spPr>
+                </pic:pic>
+              </a:graphicData>
+            </a:graphic>
+          </wp:inline>
+        </w:drawing>
+      </w:r>
+      <w:r>
+        <w:rPr>
+          <w:noProof/>
+        </w:rPr>
+        <w:drawing>
+          <wp:inline distT="0" distB="0" distL="0" distR="0" wp14:anchorId="1974E67B" wp14:editId="7B8467FF">
+            <wp:extent cx="5334000" cy="3876675"/>
+            <wp:effectExtent l="0" t="0" r="0" b="9525"/>
+            <wp:docPr id="7" name="Picture 7" descr="Chart, scatter chart&#10;&#10;Description automatically generated"/>
+            <wp:cNvGraphicFramePr>
+              <a:graphicFrameLocks xmlns:a="http://schemas.openxmlformats.org/drawingml/2006/main" noChangeAspect="1"/>
+            </wp:cNvGraphicFramePr>
+            <a:graphic xmlns:a="http://schemas.openxmlformats.org/drawingml/2006/main">
+              <a:graphicData uri="http://schemas.openxmlformats.org/drawingml/2006/picture">
+                <pic:pic xmlns:pic="http://schemas.openxmlformats.org/drawingml/2006/picture">
+                  <pic:nvPicPr>
+                    <pic:cNvPr id="7" name="Picture 7" descr="Chart, scatter chart&#10;&#10;Description automatically generated"/>
+                    <pic:cNvPicPr>
+                      <a:picLocks noChangeAspect="1" noChangeArrowheads="1"/>
+                    </pic:cNvPicPr>
+                  </pic:nvPicPr>
+                  <pic:blipFill>
+                    <a:blip r:embed="rId14">
+                      <a:extLst>
+                        <a:ext uri="{28A0092B-C50C-407E-A947-70E740481C1C}">
+                          <a14:useLocalDpi xmlns:a14="http://schemas.microsoft.com/office/drawing/2010/main" val="0"/>
+                        </a:ext>
+                      </a:extLst>
+                    </a:blip>
+                    <a:srcRect/>
+                    <a:stretch>
+                      <a:fillRect/>
+                    </a:stretch>
+                  </pic:blipFill>
+                  <pic:spPr bwMode="auto">
+                    <a:xfrm>
+                      <a:off x="0" y="0"/>
+                      <a:ext cx="5334000" cy="3876675"/>
+                    </a:xfrm>
+                    <a:prstGeom prst="rect">
+                      <a:avLst/>
+                    </a:prstGeom>
+                    <a:noFill/>
+                    <a:ln>
+                      <a:noFill/>
+                    </a:ln>
+                  </pic:spPr>
+                </pic:pic>
+              </a:graphicData>
+            </a:graphic>
+          </wp:inline>
+        </w:drawing>
+      </w:r>
+    </w:p>
+    <w:p>
+      <w:pPr>
+        <w:pStyle w:val="BodyText"/>
+        <w:tabs>
+          <w:tab w:val="left" w:pos="0"/>
+        </w:tabs>
+        <w:spacing w:line="256" w:lineRule="auto"/>
+        <w:ind w:left="720" w:right="120" w:firstLine="0"/>
+        <w:jc w:val="both"/>
+        <w:rPr>
+          <w:rFonts w:cs="Times New Roman"/>
+          <w:sz w:val="24"/>
+          <w:szCs w:val="24"/>
+        </w:rPr>
+      </w:pPr>
+    </w:p>
+    <w:p>
+      <w:pPr>
+        <w:pStyle w:val="BodyText"/>
+        <w:tabs>
+          <w:tab w:val="left" w:pos="0"/>
+        </w:tabs>
+        <w:spacing w:line="256" w:lineRule="auto"/>
+        <w:ind w:left="720" w:right="120" w:firstLine="0"/>
+        <w:jc w:val="both"/>
+        <w:rPr>
+          <w:rFonts w:cs="Times New Roman"/>
+          <w:sz w:val="24"/>
+          <w:szCs w:val="24"/>
+        </w:rPr>
+      </w:pPr>
+    </w:p>
+    <w:p>
+      <w:pPr>
+        <w:pStyle w:val="BodyText"/>
+        <w:tabs>
+          <w:tab w:val="left" w:pos="0"/>
+        </w:tabs>
+        <w:spacing w:line="256" w:lineRule="auto"/>
+        <w:ind w:left="720" w:right="120" w:firstLine="0"/>
+        <w:jc w:val="both"/>
+        <w:rPr>
+          <w:rFonts w:cs="Times New Roman"/>
+          <w:sz w:val="24"/>
+          <w:szCs w:val="24"/>
+        </w:rPr>
+      </w:pPr>
+    </w:p>
+    <w:p>
+      <w:pPr>
+        <w:pStyle w:val="BodyText"/>
+        <w:tabs>
+          <w:tab w:val="left" w:pos="0"/>
+        </w:tabs>
+        <w:spacing w:line="256" w:lineRule="auto"/>
+        <w:ind w:left="720" w:right="120" w:firstLine="0"/>
+        <w:jc w:val="both"/>
+        <w:rPr>
+          <w:rFonts w:cs="Times New Roman"/>
+          <w:sz w:val="24"/>
+          <w:szCs w:val="24"/>
+        </w:rPr>
+      </w:pPr>
+    </w:p>
+    <w:p>
+      <w:pPr>
+        <w:pStyle w:val="BodyText"/>
+        <w:tabs>
+          <w:tab w:val="left" w:pos="0"/>
+        </w:tabs>
+        <w:spacing w:line="256" w:lineRule="auto"/>
+        <w:ind w:left="720" w:right="120" w:firstLine="0"/>
+        <w:jc w:val="both"/>
+        <w:rPr>
+          <w:rFonts w:cs="Times New Roman"/>
+          <w:sz w:val="24"/>
+          <w:szCs w:val="24"/>
+        </w:rPr>
+      </w:pPr>
+      <w:r>
+        <w:rPr>
+          <w:rFonts w:cs="Times New Roman"/>
+          <w:sz w:val="24"/>
+          <w:szCs w:val="24"/>
+        </w:rPr>
+        <w:lastRenderedPageBreak/>
+        <w:t xml:space="preserve">Through </w:t>
+      </w:r>
+      <w:r>
+        <w:rPr>
+          <w:rFonts w:cs="Times New Roman"/>
+          <w:sz w:val="24"/>
+          <w:szCs w:val="24"/>
+        </w:rPr>
+        <w:t xml:space="preserve">Fig 1, we can tell there exists some levels of correlations between MPG and </w:t>
+      </w:r>
+      <w:r>
+        <w:rPr>
+          <w:rFonts w:cs="Times New Roman"/>
+          <w:sz w:val="24"/>
+          <w:szCs w:val="24"/>
+        </w:rPr>
+        <w:t>cylinders</w:t>
+      </w:r>
+      <w:r>
+        <w:rPr>
+          <w:rFonts w:cs="Times New Roman"/>
+          <w:sz w:val="24"/>
+          <w:szCs w:val="24"/>
+        </w:rPr>
+        <w:t xml:space="preserve">, </w:t>
+      </w:r>
+      <w:r>
+        <w:rPr>
+          <w:rFonts w:cs="Times New Roman"/>
+          <w:sz w:val="24"/>
+          <w:szCs w:val="24"/>
+        </w:rPr>
+        <w:t>displacement</w:t>
+      </w:r>
+      <w:r>
+        <w:rPr>
+          <w:rFonts w:cs="Times New Roman"/>
+          <w:sz w:val="24"/>
+          <w:szCs w:val="24"/>
+        </w:rPr>
+        <w:t xml:space="preserve">, </w:t>
+      </w:r>
+      <w:r>
+        <w:rPr>
+          <w:rFonts w:cs="Times New Roman"/>
+          <w:sz w:val="24"/>
+          <w:szCs w:val="24"/>
+        </w:rPr>
+        <w:t>horsepower</w:t>
+      </w:r>
+      <w:r>
+        <w:rPr>
+          <w:rFonts w:cs="Times New Roman"/>
+          <w:sz w:val="24"/>
+          <w:szCs w:val="24"/>
+        </w:rPr>
+        <w:t xml:space="preserve">, </w:t>
+      </w:r>
+      <w:r>
+        <w:rPr>
+          <w:rFonts w:cs="Times New Roman"/>
+          <w:sz w:val="24"/>
+          <w:szCs w:val="24"/>
+        </w:rPr>
+        <w:t>weight</w:t>
+      </w:r>
+      <w:r>
+        <w:rPr>
+          <w:rFonts w:cs="Times New Roman"/>
+          <w:sz w:val="24"/>
+          <w:szCs w:val="24"/>
+        </w:rPr>
+        <w:t>,</w:t>
+      </w:r>
+      <w:r>
+        <w:rPr>
+          <w:rFonts w:cs="Times New Roman"/>
+          <w:sz w:val="24"/>
+          <w:szCs w:val="24"/>
+        </w:rPr>
+        <w:t xml:space="preserve"> acceleration</w:t>
+      </w:r>
+      <w:r>
+        <w:rPr>
+          <w:rFonts w:cs="Times New Roman"/>
+          <w:sz w:val="24"/>
+          <w:szCs w:val="24"/>
+        </w:rPr>
+        <w:t xml:space="preserve">, </w:t>
+      </w:r>
+      <w:r>
+        <w:rPr>
+          <w:rFonts w:cs="Times New Roman"/>
+          <w:sz w:val="24"/>
+          <w:szCs w:val="24"/>
+        </w:rPr>
+        <w:t xml:space="preserve">and </w:t>
+      </w:r>
+      <w:r>
+        <w:rPr>
+          <w:rFonts w:cs="Times New Roman"/>
+          <w:sz w:val="24"/>
+          <w:szCs w:val="24"/>
+        </w:rPr>
+        <w:t>year</w:t>
+      </w:r>
+      <w:r>
+        <w:rPr>
+          <w:rFonts w:cs="Times New Roman"/>
+          <w:sz w:val="24"/>
+          <w:szCs w:val="24"/>
+        </w:rPr>
+        <w:t xml:space="preserve">. </w:t>
+      </w:r>
+      <w:r>
+        <w:rPr>
+          <w:rFonts w:cs="Times New Roman"/>
+          <w:sz w:val="24"/>
+          <w:szCs w:val="24"/>
+        </w:rPr>
+        <w:t>Specific correlation value</w:t>
+      </w:r>
+      <w:r>
+        <w:rPr>
+          <w:rFonts w:cs="Times New Roman"/>
+          <w:sz w:val="24"/>
+          <w:szCs w:val="24"/>
+        </w:rPr>
+        <w:t xml:space="preserve"> shown </w:t>
+      </w:r>
+      <w:r>
+        <w:rPr>
+          <w:rFonts w:cs="Times New Roman"/>
+          <w:sz w:val="24"/>
+          <w:szCs w:val="24"/>
+        </w:rPr>
+        <w:t>in Fig 2. With</w:t>
+      </w:r>
+      <w:r>
+        <w:rPr>
+          <w:rFonts w:cs="Times New Roman"/>
+          <w:sz w:val="24"/>
+          <w:szCs w:val="24"/>
+        </w:rPr>
+        <w:t xml:space="preserve"> running</w:t>
+      </w:r>
+      <w:r>
+        <w:rPr>
+          <w:rFonts w:cs="Times New Roman"/>
+          <w:sz w:val="24"/>
+          <w:szCs w:val="24"/>
+        </w:rPr>
+        <w:t xml:space="preserve"> </w:t>
+      </w:r>
+      <w:r>
+        <w:rPr>
+          <w:rFonts w:cs="Times New Roman"/>
+          <w:sz w:val="24"/>
+          <w:szCs w:val="24"/>
+        </w:rPr>
+        <w:t xml:space="preserve">multilinear regression on all possible column combinations between </w:t>
+      </w:r>
+      <w:r>
+        <w:rPr>
+          <w:rFonts w:cs="Times New Roman"/>
+          <w:sz w:val="24"/>
+          <w:szCs w:val="24"/>
+        </w:rPr>
+        <w:t xml:space="preserve">MPG and </w:t>
+      </w:r>
+      <w:r>
+        <w:rPr>
+          <w:rFonts w:cs="Times New Roman"/>
+          <w:sz w:val="24"/>
+          <w:szCs w:val="24"/>
+        </w:rPr>
+        <w:t>cylinders</w:t>
+      </w:r>
+      <w:r>
+        <w:rPr>
+          <w:rFonts w:cs="Times New Roman"/>
+          <w:sz w:val="24"/>
+          <w:szCs w:val="24"/>
+        </w:rPr>
+        <w:t xml:space="preserve">, </w:t>
+      </w:r>
+      <w:r>
+        <w:rPr>
+          <w:rFonts w:cs="Times New Roman"/>
+          <w:sz w:val="24"/>
+          <w:szCs w:val="24"/>
+        </w:rPr>
+        <w:t>displacement</w:t>
+      </w:r>
+      <w:r>
+        <w:rPr>
+          <w:rFonts w:cs="Times New Roman"/>
+          <w:sz w:val="24"/>
+          <w:szCs w:val="24"/>
+        </w:rPr>
+        <w:t xml:space="preserve">, </w:t>
+      </w:r>
+      <w:r>
+        <w:rPr>
+          <w:rFonts w:cs="Times New Roman"/>
+          <w:sz w:val="24"/>
+          <w:szCs w:val="24"/>
+        </w:rPr>
+        <w:t>horsepower</w:t>
+      </w:r>
+      <w:r>
+        <w:rPr>
+          <w:rFonts w:cs="Times New Roman"/>
+          <w:sz w:val="24"/>
+          <w:szCs w:val="24"/>
+        </w:rPr>
+        <w:t xml:space="preserve">, </w:t>
+      </w:r>
+      <w:r>
+        <w:rPr>
+          <w:rFonts w:cs="Times New Roman"/>
+          <w:sz w:val="24"/>
+          <w:szCs w:val="24"/>
+        </w:rPr>
+        <w:t>weight</w:t>
+      </w:r>
+      <w:r>
+        <w:rPr>
+          <w:rFonts w:cs="Times New Roman"/>
+          <w:sz w:val="24"/>
+          <w:szCs w:val="24"/>
+        </w:rPr>
+        <w:t>,</w:t>
+      </w:r>
+      <w:r>
+        <w:rPr>
+          <w:rFonts w:cs="Times New Roman"/>
+          <w:sz w:val="24"/>
+          <w:szCs w:val="24"/>
+        </w:rPr>
+        <w:t xml:space="preserve"> acceleration</w:t>
+      </w:r>
+      <w:r>
+        <w:rPr>
+          <w:rFonts w:cs="Times New Roman"/>
+          <w:sz w:val="24"/>
+          <w:szCs w:val="24"/>
+        </w:rPr>
+        <w:t xml:space="preserve">, </w:t>
+      </w:r>
+      <w:r>
+        <w:rPr>
+          <w:rFonts w:cs="Times New Roman"/>
+          <w:sz w:val="24"/>
+          <w:szCs w:val="24"/>
+        </w:rPr>
+        <w:t xml:space="preserve">and </w:t>
+      </w:r>
+      <w:r>
+        <w:rPr>
+          <w:rFonts w:cs="Times New Roman"/>
+          <w:sz w:val="24"/>
+          <w:szCs w:val="24"/>
+        </w:rPr>
+        <w:t>year</w:t>
+      </w:r>
+      <w:r>
+        <w:rPr>
+          <w:rFonts w:cs="Times New Roman"/>
+          <w:sz w:val="24"/>
+          <w:szCs w:val="24"/>
+        </w:rPr>
+        <w:t xml:space="preserve">, we can find that of all combinations, combining predictor weight and year </w:t>
+      </w:r>
+      <w:r>
+        <w:rPr>
+          <w:rFonts w:cs="Times New Roman"/>
+          <w:sz w:val="24"/>
+          <w:szCs w:val="24"/>
+        </w:rPr>
+        <w:t>yield</w:t>
+      </w:r>
+      <w:r>
+        <w:rPr>
+          <w:rFonts w:cs="Times New Roman"/>
+          <w:sz w:val="24"/>
+          <w:szCs w:val="24"/>
+        </w:rPr>
+        <w:t xml:space="preserve">s the best </w:t>
+      </w:r>
+      <w:r>
+        <w:rPr>
+          <w:rFonts w:cs="Times New Roman"/>
+          <w:sz w:val="24"/>
+          <w:szCs w:val="24"/>
+        </w:rPr>
+        <w:t>Adjusted R-squared</w:t>
+      </w:r>
+      <w:r>
+        <w:rPr>
+          <w:rFonts w:cs="Times New Roman"/>
+          <w:sz w:val="24"/>
+          <w:szCs w:val="24"/>
+        </w:rPr>
+        <w:t xml:space="preserve"> of </w:t>
+      </w:r>
+      <w:r>
+        <w:rPr>
+          <w:rFonts w:cs="Times New Roman"/>
+          <w:sz w:val="24"/>
+          <w:szCs w:val="24"/>
+        </w:rPr>
+        <w:t>0.8072</w:t>
+      </w:r>
+      <w:r>
+        <w:rPr>
+          <w:rFonts w:cs="Times New Roman"/>
+          <w:sz w:val="24"/>
+          <w:szCs w:val="24"/>
+        </w:rPr>
+        <w:t xml:space="preserve">. </w:t>
+      </w:r>
+      <w:r>
+        <w:rPr>
+          <w:rFonts w:cs="Times New Roman"/>
+          <w:sz w:val="24"/>
+          <w:szCs w:val="24"/>
+        </w:rPr>
+        <w:t>Therefore, using weight and year</w:t>
+      </w:r>
+      <w:r>
+        <w:rPr>
+          <w:rFonts w:cs="Times New Roman"/>
+          <w:sz w:val="24"/>
+          <w:szCs w:val="24"/>
+        </w:rPr>
+        <w:t xml:space="preserve"> </w:t>
+      </w:r>
+      <w:r>
+        <w:rPr>
+          <w:rFonts w:cs="Times New Roman"/>
+          <w:sz w:val="24"/>
+          <w:szCs w:val="24"/>
+        </w:rPr>
+        <w:t>will be useful in predicting</w:t>
+      </w:r>
+      <w:r>
+        <w:rPr>
+          <w:rFonts w:cs="Times New Roman"/>
+          <w:sz w:val="24"/>
+          <w:szCs w:val="24"/>
+        </w:rPr>
+        <w:t xml:space="preserve"> </w:t>
+      </w:r>
+      <w:r>
+        <w:rPr>
+          <w:rFonts w:cs="Times New Roman"/>
+          <w:sz w:val="24"/>
+          <w:szCs w:val="24"/>
+        </w:rPr>
+        <w:t>MPG</w:t>
+      </w:r>
+      <w:r>
+        <w:rPr>
+          <w:rFonts w:cs="Times New Roman"/>
+          <w:sz w:val="24"/>
+          <w:szCs w:val="24"/>
+        </w:rPr>
+        <w:t xml:space="preserve">. </w:t>
+      </w:r>
+    </w:p>
     <w:sectPr>
-      <w:footerReference w:type="default" r:id="rId11"/>
+      <w:footerReference w:type="default" r:id="rId15"/>
       <w:type w:val="continuous"/>
       <w:pgSz w:w="12240" w:h="15840"/>
       <w:pgMar w:top="720" w:right="1440" w:bottom="1440" w:left="1440" w:header="720" w:footer="720" w:gutter="0"/>
@@ -8063,7 +9906,7 @@
 </file>
 
 <file path=word/endnotes.xml><?xml version="1.0" encoding="utf-8"?>
-<w:endnotes xmlns:wpc="http://schemas.microsoft.com/office/word/2010/wordprocessingCanvas" xmlns:cx="http://schemas.microsoft.com/office/drawing/2014/chartex" xmlns:cx1="http://schemas.microsoft.com/office/drawing/2015/9/8/chartex" xmlns:cx2="http://schemas.microsoft.com/office/drawing/2015/10/21/chartex" xmlns:cx3="http://schemas.microsoft.com/office/drawing/2016/5/9/chartex" xmlns:cx4="http://schemas.microsoft.com/office/drawing/2016/5/10/chartex" xmlns:cx5="http://schemas.microsoft.com/office/drawing/2016/5/11/chartex" xmlns:cx6="http://schemas.microsoft.com/office/drawing/2016/5/12/chartex" xmlns:cx7="http://schemas.microsoft.com/office/drawing/2016/5/13/chartex" xmlns:cx8="http://schemas.microsoft.com/office/drawing/2016/5/14/chartex" xmlns:mc="http://schemas.openxmlformats.org/markup-compatibility/2006" xmlns:aink="http://schemas.microsoft.com/office/drawing/2016/ink" xmlns:am3d="http://schemas.microsoft.com/office/drawing/2017/model3d" xmlns:o="urn:schemas-microsoft-com:office:office" xmlns:r="http://schemas.openxmlformats.org/officeDocument/2006/relationships" xmlns:m="http://schemas.openxmlformats.org/officeDocument/2006/math" xmlns:v="urn:schemas-microsoft-com:vml" xmlns:wp14="http://schemas.microsoft.com/office/word/2010/wordprocessingDrawing" xmlns:wp="http://schemas.openxmlformats.org/drawingml/2006/wordprocessingDrawing" xmlns:w10="urn:schemas-microsoft-com:office:word" xmlns:w="http://schemas.openxmlformats.org/wordprocessingml/2006/main" xmlns:w14="http://schemas.microsoft.com/office/word/2010/wordml" xmlns:w15="http://schemas.microsoft.com/office/word/2012/wordml" xmlns:w16cex="http://schemas.microsoft.com/office/word/2018/wordml/cex" xmlns:w16cid="http://schemas.microsoft.com/office/word/2016/wordml/cid" xmlns:w16="http://schemas.microsoft.com/office/word/2018/wordml" xmlns:w16se="http://schemas.microsoft.com/office/word/2015/wordml/symex" xmlns:wpg="http://schemas.microsoft.com/office/word/2010/wordprocessingGroup" xmlns:wpi="http://schemas.microsoft.com/office/word/2010/wordprocessingInk" xmlns:wne="http://schemas.microsoft.com/office/word/2006/wordml" xmlns:wps="http://schemas.microsoft.com/office/word/2010/wordprocessingShape" mc:Ignorable="w14 w15 w16se w16cid w16 w16cex wp14">
+<w:endnotes xmlns:wpc="http://schemas.microsoft.com/office/word/2010/wordprocessingCanvas" xmlns:cx="http://schemas.microsoft.com/office/drawing/2014/chartex" xmlns:cx1="http://schemas.microsoft.com/office/drawing/2015/9/8/chartex" xmlns:cx2="http://schemas.microsoft.com/office/drawing/2015/10/21/chartex" xmlns:cx3="http://schemas.microsoft.com/office/drawing/2016/5/9/chartex" xmlns:cx4="http://schemas.microsoft.com/office/drawing/2016/5/10/chartex" xmlns:cx5="http://schemas.microsoft.com/office/drawing/2016/5/11/chartex" xmlns:cx6="http://schemas.microsoft.com/office/drawing/2016/5/12/chartex" xmlns:cx7="http://schemas.microsoft.com/office/drawing/2016/5/13/chartex" xmlns:cx8="http://schemas.microsoft.com/office/drawing/2016/5/14/chartex" xmlns:mc="http://schemas.openxmlformats.org/markup-compatibility/2006" xmlns:aink="http://schemas.microsoft.com/office/drawing/2016/ink" xmlns:am3d="http://schemas.microsoft.com/office/drawing/2017/model3d" xmlns:o="urn:schemas-microsoft-com:office:office" xmlns:r="http://schemas.openxmlformats.org/officeDocument/2006/relationships" xmlns:m="http://schemas.openxmlformats.org/officeDocument/2006/math" xmlns:v="urn:schemas-microsoft-com:vml" xmlns:wp14="http://schemas.microsoft.com/office/word/2010/wordprocessingDrawing" xmlns:wp="http://schemas.openxmlformats.org/drawingml/2006/wordprocessingDrawing" xmlns:w10="urn:schemas-microsoft-com:office:word" xmlns:w="http://schemas.openxmlformats.org/wordprocessingml/2006/main" xmlns:w14="http://schemas.microsoft.com/office/word/2010/wordml" xmlns:w15="http://schemas.microsoft.com/office/word/2012/wordml" xmlns:w16cex="http://schemas.microsoft.com/office/word/2018/wordml/cex" xmlns:w16cid="http://schemas.microsoft.com/office/word/2016/wordml/cid" xmlns:w16="http://schemas.microsoft.com/office/word/2018/wordml" xmlns:w16sdtdh="http://schemas.microsoft.com/office/word/2020/wordml/sdtdatahash" xmlns:w16se="http://schemas.microsoft.com/office/word/2015/wordml/symex" xmlns:wpg="http://schemas.microsoft.com/office/word/2010/wordprocessingGroup" xmlns:wpi="http://schemas.microsoft.com/office/word/2010/wordprocessingInk" xmlns:wne="http://schemas.microsoft.com/office/word/2006/wordml" xmlns:wps="http://schemas.microsoft.com/office/word/2010/wordprocessingShape" mc:Ignorable="w14 w15 w16se w16cid w16 w16cex w16sdtdh wp14">
   <w:endnote w:type="separator" w:id="-1">
     <w:p>
       <w:r>
@@ -8082,7 +9925,7 @@
 </file>
 
 <file path=word/footer1.xml><?xml version="1.0" encoding="utf-8"?>
-<w:ftr xmlns:wpc="http://schemas.microsoft.com/office/word/2010/wordprocessingCanvas" xmlns:cx="http://schemas.microsoft.com/office/drawing/2014/chartex" xmlns:cx1="http://schemas.microsoft.com/office/drawing/2015/9/8/chartex" xmlns:cx2="http://schemas.microsoft.com/office/drawing/2015/10/21/chartex" xmlns:cx3="http://schemas.microsoft.com/office/drawing/2016/5/9/chartex" xmlns:cx4="http://schemas.microsoft.com/office/drawing/2016/5/10/chartex" xmlns:cx5="http://schemas.microsoft.com/office/drawing/2016/5/11/chartex" xmlns:cx6="http://schemas.microsoft.com/office/drawing/2016/5/12/chartex" xmlns:cx7="http://schemas.microsoft.com/office/drawing/2016/5/13/chartex" xmlns:cx8="http://schemas.microsoft.com/office/drawing/2016/5/14/chartex" xmlns:mc="http://schemas.openxmlformats.org/markup-compatibility/2006" xmlns:aink="http://schemas.microsoft.com/office/drawing/2016/ink" xmlns:am3d="http://schemas.microsoft.com/office/drawing/2017/model3d" xmlns:o="urn:schemas-microsoft-com:office:office" xmlns:r="http://schemas.openxmlformats.org/officeDocument/2006/relationships" xmlns:m="http://schemas.openxmlformats.org/officeDocument/2006/math" xmlns:v="urn:schemas-microsoft-com:vml" xmlns:wp14="http://schemas.microsoft.com/office/word/2010/wordprocessingDrawing" xmlns:wp="http://schemas.openxmlformats.org/drawingml/2006/wordprocessingDrawing" xmlns:w10="urn:schemas-microsoft-com:office:word" xmlns:w="http://schemas.openxmlformats.org/wordprocessingml/2006/main" xmlns:w14="http://schemas.microsoft.com/office/word/2010/wordml" xmlns:w15="http://schemas.microsoft.com/office/word/2012/wordml" xmlns:w16cex="http://schemas.microsoft.com/office/word/2018/wordml/cex" xmlns:w16cid="http://schemas.microsoft.com/office/word/2016/wordml/cid" xmlns:w16="http://schemas.microsoft.com/office/word/2018/wordml" xmlns:w16se="http://schemas.microsoft.com/office/word/2015/wordml/symex" xmlns:wpg="http://schemas.microsoft.com/office/word/2010/wordprocessingGroup" xmlns:wpi="http://schemas.microsoft.com/office/word/2010/wordprocessingInk" xmlns:wne="http://schemas.microsoft.com/office/word/2006/wordml" xmlns:wps="http://schemas.microsoft.com/office/word/2010/wordprocessingShape" mc:Ignorable="w14 w15 w16se w16cid w16 w16cex wp14">
+<w:ftr xmlns:wpc="http://schemas.microsoft.com/office/word/2010/wordprocessingCanvas" xmlns:cx="http://schemas.microsoft.com/office/drawing/2014/chartex" xmlns:cx1="http://schemas.microsoft.com/office/drawing/2015/9/8/chartex" xmlns:cx2="http://schemas.microsoft.com/office/drawing/2015/10/21/chartex" xmlns:cx3="http://schemas.microsoft.com/office/drawing/2016/5/9/chartex" xmlns:cx4="http://schemas.microsoft.com/office/drawing/2016/5/10/chartex" xmlns:cx5="http://schemas.microsoft.com/office/drawing/2016/5/11/chartex" xmlns:cx6="http://schemas.microsoft.com/office/drawing/2016/5/12/chartex" xmlns:cx7="http://schemas.microsoft.com/office/drawing/2016/5/13/chartex" xmlns:cx8="http://schemas.microsoft.com/office/drawing/2016/5/14/chartex" xmlns:mc="http://schemas.openxmlformats.org/markup-compatibility/2006" xmlns:aink="http://schemas.microsoft.com/office/drawing/2016/ink" xmlns:am3d="http://schemas.microsoft.com/office/drawing/2017/model3d" xmlns:o="urn:schemas-microsoft-com:office:office" xmlns:r="http://schemas.openxmlformats.org/officeDocument/2006/relationships" xmlns:m="http://schemas.openxmlformats.org/officeDocument/2006/math" xmlns:v="urn:schemas-microsoft-com:vml" xmlns:wp14="http://schemas.microsoft.com/office/word/2010/wordprocessingDrawing" xmlns:wp="http://schemas.openxmlformats.org/drawingml/2006/wordprocessingDrawing" xmlns:w10="urn:schemas-microsoft-com:office:word" xmlns:w="http://schemas.openxmlformats.org/wordprocessingml/2006/main" xmlns:w14="http://schemas.microsoft.com/office/word/2010/wordml" xmlns:w15="http://schemas.microsoft.com/office/word/2012/wordml" xmlns:w16cex="http://schemas.microsoft.com/office/word/2018/wordml/cex" xmlns:w16cid="http://schemas.microsoft.com/office/word/2016/wordml/cid" xmlns:w16="http://schemas.microsoft.com/office/word/2018/wordml" xmlns:w16sdtdh="http://schemas.microsoft.com/office/word/2020/wordml/sdtdatahash" xmlns:w16se="http://schemas.microsoft.com/office/word/2015/wordml/symex" xmlns:wpg="http://schemas.microsoft.com/office/word/2010/wordprocessingGroup" xmlns:wpi="http://schemas.microsoft.com/office/word/2010/wordprocessingInk" xmlns:wne="http://schemas.microsoft.com/office/word/2006/wordml" xmlns:wps="http://schemas.microsoft.com/office/word/2010/wordprocessingShape" mc:Ignorable="w14 w15 w16se w16cid w16 w16cex w16sdtdh wp14">
   <w:sdt>
     <w:sdtPr>
       <w:rPr>
@@ -8200,7 +10043,7 @@
 </file>
 
 <file path=word/footnotes.xml><?xml version="1.0" encoding="utf-8"?>
-<w:footnotes xmlns:wpc="http://schemas.microsoft.com/office/word/2010/wordprocessingCanvas" xmlns:cx="http://schemas.microsoft.com/office/drawing/2014/chartex" xmlns:cx1="http://schemas.microsoft.com/office/drawing/2015/9/8/chartex" xmlns:cx2="http://schemas.microsoft.com/office/drawing/2015/10/21/chartex" xmlns:cx3="http://schemas.microsoft.com/office/drawing/2016/5/9/chartex" xmlns:cx4="http://schemas.microsoft.com/office/drawing/2016/5/10/chartex" xmlns:cx5="http://schemas.microsoft.com/office/drawing/2016/5/11/chartex" xmlns:cx6="http://schemas.microsoft.com/office/drawing/2016/5/12/chartex" xmlns:cx7="http://schemas.microsoft.com/office/drawing/2016/5/13/chartex" xmlns:cx8="http://schemas.microsoft.com/office/drawing/2016/5/14/chartex" xmlns:mc="http://schemas.openxmlformats.org/markup-compatibility/2006" xmlns:aink="http://schemas.microsoft.com/office/drawing/2016/ink" xmlns:am3d="http://schemas.microsoft.com/office/drawing/2017/model3d" xmlns:o="urn:schemas-microsoft-com:office:office" xmlns:r="http://schemas.openxmlformats.org/officeDocument/2006/relationships" xmlns:m="http://schemas.openxmlformats.org/officeDocument/2006/math" xmlns:v="urn:schemas-microsoft-com:vml" xmlns:wp14="http://schemas.microsoft.com/office/word/2010/wordprocessingDrawing" xmlns:wp="http://schemas.openxmlformats.org/drawingml/2006/wordprocessingDrawing" xmlns:w10="urn:schemas-microsoft-com:office:word" xmlns:w="http://schemas.openxmlformats.org/wordprocessingml/2006/main" xmlns:w14="http://schemas.microsoft.com/office/word/2010/wordml" xmlns:w15="http://schemas.microsoft.com/office/word/2012/wordml" xmlns:w16cex="http://schemas.microsoft.com/office/word/2018/wordml/cex" xmlns:w16cid="http://schemas.microsoft.com/office/word/2016/wordml/cid" xmlns:w16="http://schemas.microsoft.com/office/word/2018/wordml" xmlns:w16se="http://schemas.microsoft.com/office/word/2015/wordml/symex" xmlns:wpg="http://schemas.microsoft.com/office/word/2010/wordprocessingGroup" xmlns:wpi="http://schemas.microsoft.com/office/word/2010/wordprocessingInk" xmlns:wne="http://schemas.microsoft.com/office/word/2006/wordml" xmlns:wps="http://schemas.microsoft.com/office/word/2010/wordprocessingShape" mc:Ignorable="w14 w15 w16se w16cid w16 w16cex wp14">
+<w:footnotes xmlns:wpc="http://schemas.microsoft.com/office/word/2010/wordprocessingCanvas" xmlns:cx="http://schemas.microsoft.com/office/drawing/2014/chartex" xmlns:cx1="http://schemas.microsoft.com/office/drawing/2015/9/8/chartex" xmlns:cx2="http://schemas.microsoft.com/office/drawing/2015/10/21/chartex" xmlns:cx3="http://schemas.microsoft.com/office/drawing/2016/5/9/chartex" xmlns:cx4="http://schemas.microsoft.com/office/drawing/2016/5/10/chartex" xmlns:cx5="http://schemas.microsoft.com/office/drawing/2016/5/11/chartex" xmlns:cx6="http://schemas.microsoft.com/office/drawing/2016/5/12/chartex" xmlns:cx7="http://schemas.microsoft.com/office/drawing/2016/5/13/chartex" xmlns:cx8="http://schemas.microsoft.com/office/drawing/2016/5/14/chartex" xmlns:mc="http://schemas.openxmlformats.org/markup-compatibility/2006" xmlns:aink="http://schemas.microsoft.com/office/drawing/2016/ink" xmlns:am3d="http://schemas.microsoft.com/office/drawing/2017/model3d" xmlns:o="urn:schemas-microsoft-com:office:office" xmlns:r="http://schemas.openxmlformats.org/officeDocument/2006/relationships" xmlns:m="http://schemas.openxmlformats.org/officeDocument/2006/math" xmlns:v="urn:schemas-microsoft-com:vml" xmlns:wp14="http://schemas.microsoft.com/office/word/2010/wordprocessingDrawing" xmlns:wp="http://schemas.openxmlformats.org/drawingml/2006/wordprocessingDrawing" xmlns:w10="urn:schemas-microsoft-com:office:word" xmlns:w="http://schemas.openxmlformats.org/wordprocessingml/2006/main" xmlns:w14="http://schemas.microsoft.com/office/word/2010/wordml" xmlns:w15="http://schemas.microsoft.com/office/word/2012/wordml" xmlns:w16cex="http://schemas.microsoft.com/office/word/2018/wordml/cex" xmlns:w16cid="http://schemas.microsoft.com/office/word/2016/wordml/cid" xmlns:w16="http://schemas.microsoft.com/office/word/2018/wordml" xmlns:w16sdtdh="http://schemas.microsoft.com/office/word/2020/wordml/sdtdatahash" xmlns:w16se="http://schemas.microsoft.com/office/word/2015/wordml/symex" xmlns:wpg="http://schemas.microsoft.com/office/word/2010/wordprocessingGroup" xmlns:wpi="http://schemas.microsoft.com/office/word/2010/wordprocessingInk" xmlns:wne="http://schemas.microsoft.com/office/word/2006/wordml" xmlns:wps="http://schemas.microsoft.com/office/word/2010/wordprocessingShape" mc:Ignorable="w14 w15 w16se w16cid w16 w16cex w16sdtdh wp14">
   <w:footnote w:type="separator" w:id="-1">
     <w:p>
       <w:r>
@@ -8219,7 +10062,7 @@
 </file>
 
 <file path=word/numbering.xml><?xml version="1.0" encoding="utf-8"?>
-<w:numbering xmlns:wpc="http://schemas.microsoft.com/office/word/2010/wordprocessingCanvas" xmlns:cx="http://schemas.microsoft.com/office/drawing/2014/chartex" xmlns:cx1="http://schemas.microsoft.com/office/drawing/2015/9/8/chartex" xmlns:cx2="http://schemas.microsoft.com/office/drawing/2015/10/21/chartex" xmlns:cx3="http://schemas.microsoft.com/office/drawing/2016/5/9/chartex" xmlns:cx4="http://schemas.microsoft.com/office/drawing/2016/5/10/chartex" xmlns:cx5="http://schemas.microsoft.com/office/drawing/2016/5/11/chartex" xmlns:cx6="http://schemas.microsoft.com/office/drawing/2016/5/12/chartex" xmlns:cx7="http://schemas.microsoft.com/office/drawing/2016/5/13/chartex" xmlns:cx8="http://schemas.microsoft.com/office/drawing/2016/5/14/chartex" xmlns:mc="http://schemas.openxmlformats.org/markup-compatibility/2006" xmlns:aink="http://schemas.microsoft.com/office/drawing/2016/ink" xmlns:am3d="http://schemas.microsoft.com/office/drawing/2017/model3d" xmlns:o="urn:schemas-microsoft-com:office:office" xmlns:r="http://schemas.openxmlformats.org/officeDocument/2006/relationships" xmlns:m="http://schemas.openxmlformats.org/officeDocument/2006/math" xmlns:v="urn:schemas-microsoft-com:vml" xmlns:wp14="http://schemas.microsoft.com/office/word/2010/wordprocessingDrawing" xmlns:wp="http://schemas.openxmlformats.org/drawingml/2006/wordprocessingDrawing" xmlns:w10="urn:schemas-microsoft-com:office:word" xmlns:w="http://schemas.openxmlformats.org/wordprocessingml/2006/main" xmlns:w14="http://schemas.microsoft.com/office/word/2010/wordml" xmlns:w15="http://schemas.microsoft.com/office/word/2012/wordml" xmlns:w16cex="http://schemas.microsoft.com/office/word/2018/wordml/cex" xmlns:w16cid="http://schemas.microsoft.com/office/word/2016/wordml/cid" xmlns:w16="http://schemas.microsoft.com/office/word/2018/wordml" xmlns:w16se="http://schemas.microsoft.com/office/word/2015/wordml/symex" xmlns:wpg="http://schemas.microsoft.com/office/word/2010/wordprocessingGroup" xmlns:wpi="http://schemas.microsoft.com/office/word/2010/wordprocessingInk" xmlns:wne="http://schemas.microsoft.com/office/word/2006/wordml" xmlns:wps="http://schemas.microsoft.com/office/word/2010/wordprocessingShape" mc:Ignorable="w14 w15 w16se w16cid w16 w16cex wp14">
+<w:numbering xmlns:wpc="http://schemas.microsoft.com/office/word/2010/wordprocessingCanvas" xmlns:cx="http://schemas.microsoft.com/office/drawing/2014/chartex" xmlns:cx1="http://schemas.microsoft.com/office/drawing/2015/9/8/chartex" xmlns:cx2="http://schemas.microsoft.com/office/drawing/2015/10/21/chartex" xmlns:cx3="http://schemas.microsoft.com/office/drawing/2016/5/9/chartex" xmlns:cx4="http://schemas.microsoft.com/office/drawing/2016/5/10/chartex" xmlns:cx5="http://schemas.microsoft.com/office/drawing/2016/5/11/chartex" xmlns:cx6="http://schemas.microsoft.com/office/drawing/2016/5/12/chartex" xmlns:cx7="http://schemas.microsoft.com/office/drawing/2016/5/13/chartex" xmlns:cx8="http://schemas.microsoft.com/office/drawing/2016/5/14/chartex" xmlns:mc="http://schemas.openxmlformats.org/markup-compatibility/2006" xmlns:aink="http://schemas.microsoft.com/office/drawing/2016/ink" xmlns:am3d="http://schemas.microsoft.com/office/drawing/2017/model3d" xmlns:o="urn:schemas-microsoft-com:office:office" xmlns:r="http://schemas.openxmlformats.org/officeDocument/2006/relationships" xmlns:m="http://schemas.openxmlformats.org/officeDocument/2006/math" xmlns:v="urn:schemas-microsoft-com:vml" xmlns:wp14="http://schemas.microsoft.com/office/word/2010/wordprocessingDrawing" xmlns:wp="http://schemas.openxmlformats.org/drawingml/2006/wordprocessingDrawing" xmlns:w10="urn:schemas-microsoft-com:office:word" xmlns:w="http://schemas.openxmlformats.org/wordprocessingml/2006/main" xmlns:w14="http://schemas.microsoft.com/office/word/2010/wordml" xmlns:w15="http://schemas.microsoft.com/office/word/2012/wordml" xmlns:w16cex="http://schemas.microsoft.com/office/word/2018/wordml/cex" xmlns:w16cid="http://schemas.microsoft.com/office/word/2016/wordml/cid" xmlns:w16="http://schemas.microsoft.com/office/word/2018/wordml" xmlns:w16sdtdh="http://schemas.microsoft.com/office/word/2020/wordml/sdtdatahash" xmlns:w16se="http://schemas.microsoft.com/office/word/2015/wordml/symex" xmlns:wpg="http://schemas.microsoft.com/office/word/2010/wordprocessingGroup" xmlns:wpi="http://schemas.microsoft.com/office/word/2010/wordprocessingInk" xmlns:wne="http://schemas.microsoft.com/office/word/2006/wordml" xmlns:wps="http://schemas.microsoft.com/office/word/2010/wordprocessingShape" mc:Ignorable="w14 w15 w16se w16cid w16 w16cex w16sdtdh wp14">
   <w:abstractNum w:abstractNumId="0" w15:restartNumberingAfterBreak="0">
     <w:nsid w:val="27424D34"/>
     <w:multiLevelType w:val="multilevel"/>
@@ -8656,7 +10499,7 @@
 </file>
 
 <file path=word/styles.xml><?xml version="1.0" encoding="utf-8"?>
-<w:styles xmlns:mc="http://schemas.openxmlformats.org/markup-compatibility/2006" xmlns:r="http://schemas.openxmlformats.org/officeDocument/2006/relationships" xmlns:w="http://schemas.openxmlformats.org/wordprocessingml/2006/main" xmlns:w14="http://schemas.microsoft.com/office/word/2010/wordml" xmlns:w15="http://schemas.microsoft.com/office/word/2012/wordml" xmlns:w16cex="http://schemas.microsoft.com/office/word/2018/wordml/cex" xmlns:w16cid="http://schemas.microsoft.com/office/word/2016/wordml/cid" xmlns:w16="http://schemas.microsoft.com/office/word/2018/wordml" xmlns:w16se="http://schemas.microsoft.com/office/word/2015/wordml/symex" mc:Ignorable="w14 w15 w16se w16cid w16 w16cex">
+<w:styles xmlns:mc="http://schemas.openxmlformats.org/markup-compatibility/2006" xmlns:r="http://schemas.openxmlformats.org/officeDocument/2006/relationships" xmlns:w="http://schemas.openxmlformats.org/wordprocessingml/2006/main" xmlns:w14="http://schemas.microsoft.com/office/word/2010/wordml" xmlns:w15="http://schemas.microsoft.com/office/word/2012/wordml" xmlns:w16cex="http://schemas.microsoft.com/office/word/2018/wordml/cex" xmlns:w16cid="http://schemas.microsoft.com/office/word/2016/wordml/cid" xmlns:w16="http://schemas.microsoft.com/office/word/2018/wordml" xmlns:w16sdtdh="http://schemas.microsoft.com/office/word/2020/wordml/sdtdatahash" xmlns:w16se="http://schemas.microsoft.com/office/word/2015/wordml/symex" mc:Ignorable="w14 w15 w16se w16cid w16 w16cex w16sdtdh">
   <w:docDefaults>
     <w:rPrDefault>
       <w:rPr>
